--- a/单周期CPU大作业/PCSrc.docx
+++ b/单周期CPU大作业/PCSrc.docx
@@ -68,7 +68,7 @@
         <w:jc w:val="center"/>
         <w:rPr>
           <w:rStyle w:val="aa"/>
-          <w:rFonts w:ascii="微软雅黑 Light" w:eastAsia="微软雅黑 Light" w:hAnsi="微软雅黑 Light" w:hint="eastAsia"/>
+          <w:rFonts w:ascii="微软雅黑 Light" w:eastAsia="微软雅黑 Light" w:hAnsi="微软雅黑 Light"/>
         </w:rPr>
       </w:pPr>
       <w:r>
@@ -121,7 +121,7 @@
       <w:pPr>
         <w:pStyle w:val="a4"/>
         <w:rPr>
-          <w:rFonts w:ascii="微软雅黑 Light" w:eastAsia="微软雅黑 Light" w:hAnsi="微软雅黑 Light" w:hint="eastAsia"/>
+          <w:rFonts w:ascii="微软雅黑 Light" w:eastAsia="微软雅黑 Light" w:hAnsi="微软雅黑 Light"/>
           <w:iCs/>
           <w:sz w:val="21"/>
         </w:rPr>
@@ -1197,7 +1197,7 @@
           <w:p>
             <w:pPr>
               <w:rPr>
-                <w:rFonts w:ascii="微软雅黑 Light" w:eastAsia="微软雅黑 Light" w:hAnsi="微软雅黑 Light" w:hint="eastAsia"/>
+                <w:rFonts w:ascii="微软雅黑 Light" w:eastAsia="微软雅黑 Light" w:hAnsi="微软雅黑 Light"/>
                 <w:sz w:val="16"/>
               </w:rPr>
             </w:pPr>
@@ -7950,10 +7950,34 @@
             <w:pPr>
               <w:pStyle w:val="a4"/>
               <w:rPr>
+                <w:rFonts w:ascii="微软雅黑 Light" w:eastAsia="微软雅黑 Light" w:hAnsi="微软雅黑 Light"/>
+                <w:iCs/>
+                <w:sz w:val="21"/>
+              </w:rPr>
+            </w:pPr>
+            <w:r>
+              <w:rPr>
                 <w:rFonts w:ascii="微软雅黑 Light" w:eastAsia="微软雅黑 Light" w:hAnsi="微软雅黑 Light" w:hint="eastAsia"/>
                 <w:iCs/>
                 <w:sz w:val="21"/>
               </w:rPr>
+              <w:lastRenderedPageBreak/>
+              <w:t>寄存器</w:t>
+            </w:r>
+          </w:p>
+        </w:tc>
+        <w:tc>
+          <w:tcPr>
+            <w:tcW w:w="2763" w:type="dxa"/>
+          </w:tcPr>
+          <w:p>
+            <w:pPr>
+              <w:pStyle w:val="a4"/>
+              <w:rPr>
+                <w:rFonts w:ascii="微软雅黑 Light" w:eastAsia="微软雅黑 Light" w:hAnsi="微软雅黑 Light"/>
+                <w:iCs/>
+                <w:sz w:val="21"/>
+              </w:rPr>
             </w:pPr>
             <w:r>
               <w:rPr>
@@ -7961,54 +7985,202 @@
                 <w:iCs/>
                 <w:sz w:val="21"/>
               </w:rPr>
-              <w:lastRenderedPageBreak/>
-              <w:t>寄存器</w:t>
-            </w:r>
-          </w:p>
-        </w:tc>
-        <w:tc>
-          <w:tcPr>
-            <w:tcW w:w="2763" w:type="dxa"/>
+              <w:t>对应数值</w:t>
+            </w:r>
+          </w:p>
+        </w:tc>
+        <w:tc>
+          <w:tcPr>
+            <w:tcW w:w="2764" w:type="dxa"/>
           </w:tcPr>
           <w:p>
             <w:pPr>
               <w:pStyle w:val="a4"/>
+              <w:rPr>
+                <w:rFonts w:ascii="微软雅黑 Light" w:eastAsia="微软雅黑 Light" w:hAnsi="微软雅黑 Light"/>
+                <w:iCs/>
+                <w:sz w:val="21"/>
+              </w:rPr>
+            </w:pPr>
+            <w:r>
               <w:rPr>
                 <w:rFonts w:ascii="微软雅黑 Light" w:eastAsia="微软雅黑 Light" w:hAnsi="微软雅黑 Light" w:hint="eastAsia"/>
                 <w:iCs/>
                 <w:sz w:val="21"/>
               </w:rPr>
+              <w:t>备注</w:t>
+            </w:r>
+          </w:p>
+        </w:tc>
+      </w:tr>
+      <w:tr>
+        <w:tc>
+          <w:tcPr>
+            <w:tcW w:w="2763" w:type="dxa"/>
+          </w:tcPr>
+          <w:p>
+            <w:pPr>
+              <w:pStyle w:val="a4"/>
+              <w:rPr>
+                <w:rFonts w:ascii="微软雅黑 Light" w:eastAsia="微软雅黑 Light" w:hAnsi="微软雅黑 Light"/>
+                <w:iCs/>
+                <w:sz w:val="18"/>
+                <w:szCs w:val="18"/>
+              </w:rPr>
             </w:pPr>
             <w:r>
               <w:rPr>
                 <w:rFonts w:ascii="微软雅黑 Light" w:eastAsia="微软雅黑 Light" w:hAnsi="微软雅黑 Light" w:hint="eastAsia"/>
                 <w:iCs/>
-                <w:sz w:val="21"/>
-              </w:rPr>
-              <w:t>对应数值</w:t>
-            </w:r>
-          </w:p>
-        </w:tc>
-        <w:tc>
-          <w:tcPr>
-            <w:tcW w:w="2764" w:type="dxa"/>
+                <w:sz w:val="18"/>
+                <w:szCs w:val="18"/>
+              </w:rPr>
+              <w:t>$a0</w:t>
+            </w:r>
+          </w:p>
+        </w:tc>
+        <w:tc>
+          <w:tcPr>
+            <w:tcW w:w="2763" w:type="dxa"/>
           </w:tcPr>
           <w:p>
             <w:pPr>
               <w:pStyle w:val="a4"/>
+              <w:rPr>
+                <w:rFonts w:ascii="微软雅黑 Light" w:eastAsia="微软雅黑 Light" w:hAnsi="微软雅黑 Light"/>
+                <w:iCs/>
+                <w:sz w:val="18"/>
+                <w:szCs w:val="18"/>
+              </w:rPr>
+            </w:pPr>
+            <w:r>
               <w:rPr>
                 <w:rFonts w:ascii="微软雅黑 Light" w:eastAsia="微软雅黑 Light" w:hAnsi="微软雅黑 Light" w:hint="eastAsia"/>
                 <w:iCs/>
-                <w:sz w:val="21"/>
+                <w:sz w:val="18"/>
+                <w:szCs w:val="18"/>
+              </w:rPr>
+              <w:t>0x00003039</w:t>
+            </w:r>
+          </w:p>
+        </w:tc>
+        <w:tc>
+          <w:tcPr>
+            <w:tcW w:w="2764" w:type="dxa"/>
+          </w:tcPr>
+          <w:p>
+            <w:pPr>
+              <w:pStyle w:val="a4"/>
+              <w:rPr>
+                <w:rFonts w:ascii="微软雅黑 Light" w:eastAsia="微软雅黑 Light" w:hAnsi="微软雅黑 Light"/>
+                <w:iCs/>
+                <w:sz w:val="18"/>
+                <w:szCs w:val="18"/>
+              </w:rPr>
+            </w:pPr>
+            <w:r>
+              <w:rPr>
+                <w:rFonts w:ascii="微软雅黑 Light" w:eastAsia="微软雅黑 Light" w:hAnsi="微软雅黑 Light"/>
+                <w:iCs/>
+                <w:sz w:val="18"/>
+                <w:szCs w:val="18"/>
+              </w:rPr>
+              <w:t>a0=0x0+0x3039</w:t>
+            </w:r>
+          </w:p>
+        </w:tc>
+      </w:tr>
+      <w:tr>
+        <w:tc>
+          <w:tcPr>
+            <w:tcW w:w="2763" w:type="dxa"/>
+          </w:tcPr>
+          <w:p>
+            <w:pPr>
+              <w:pStyle w:val="a4"/>
+              <w:rPr>
+                <w:rFonts w:ascii="微软雅黑 Light" w:eastAsia="微软雅黑 Light" w:hAnsi="微软雅黑 Light"/>
+                <w:iCs/>
+                <w:sz w:val="18"/>
+                <w:szCs w:val="18"/>
               </w:rPr>
             </w:pPr>
             <w:r>
               <w:rPr>
                 <w:rFonts w:ascii="微软雅黑 Light" w:eastAsia="微软雅黑 Light" w:hAnsi="微软雅黑 Light" w:hint="eastAsia"/>
                 <w:iCs/>
-                <w:sz w:val="21"/>
-              </w:rPr>
-              <w:t>备注</w:t>
+                <w:sz w:val="18"/>
+                <w:szCs w:val="18"/>
+              </w:rPr>
+              <w:t>$a1</w:t>
+            </w:r>
+          </w:p>
+        </w:tc>
+        <w:tc>
+          <w:tcPr>
+            <w:tcW w:w="2763" w:type="dxa"/>
+          </w:tcPr>
+          <w:p>
+            <w:pPr>
+              <w:pStyle w:val="a4"/>
+              <w:rPr>
+                <w:rFonts w:ascii="微软雅黑 Light" w:eastAsia="微软雅黑 Light" w:hAnsi="微软雅黑 Light"/>
+                <w:iCs/>
+                <w:sz w:val="18"/>
+                <w:szCs w:val="18"/>
+              </w:rPr>
+            </w:pPr>
+            <w:r>
+              <w:rPr>
+                <w:rFonts w:ascii="微软雅黑 Light" w:eastAsia="微软雅黑 Light" w:hAnsi="微软雅黑 Light" w:hint="eastAsia"/>
+                <w:iCs/>
+                <w:sz w:val="18"/>
+                <w:szCs w:val="18"/>
+              </w:rPr>
+              <w:t>0xffffd431</w:t>
+            </w:r>
+          </w:p>
+        </w:tc>
+        <w:tc>
+          <w:tcPr>
+            <w:tcW w:w="2764" w:type="dxa"/>
+          </w:tcPr>
+          <w:p>
+            <w:pPr>
+              <w:pStyle w:val="a4"/>
+              <w:rPr>
+                <w:rFonts w:ascii="微软雅黑 Light" w:eastAsia="微软雅黑 Light" w:hAnsi="微软雅黑 Light"/>
+                <w:iCs/>
+                <w:sz w:val="18"/>
+                <w:szCs w:val="18"/>
+              </w:rPr>
+            </w:pPr>
+            <w:r>
+              <w:rPr>
+                <w:rFonts w:ascii="微软雅黑 Light" w:eastAsia="微软雅黑 Light" w:hAnsi="微软雅黑 Light"/>
+                <w:iCs/>
+                <w:sz w:val="18"/>
+                <w:szCs w:val="18"/>
+              </w:rPr>
+              <w:t>a1=0x0+(</w:t>
+            </w:r>
+            <w:r>
+              <w:rPr>
+                <w:rFonts w:ascii="微软雅黑 Light" w:eastAsia="微软雅黑 Light" w:hAnsi="微软雅黑 Light" w:hint="eastAsia"/>
+                <w:iCs/>
+                <w:sz w:val="18"/>
+                <w:szCs w:val="18"/>
+              </w:rPr>
+              <w:t>按符号位扩展)</w:t>
+            </w:r>
+            <w:r>
+              <w:rPr>
+                <w:rFonts w:ascii="微软雅黑 Light" w:eastAsia="微软雅黑 Light" w:hAnsi="微软雅黑 Light"/>
+                <w:iCs/>
+                <w:sz w:val="18"/>
+                <w:szCs w:val="18"/>
+              </w:rPr>
+              <w:t>0xd431</w:t>
             </w:r>
           </w:p>
         </w:tc>
@@ -8022,11 +8194,36 @@
             <w:pPr>
               <w:pStyle w:val="a4"/>
               <w:rPr>
+                <w:rFonts w:ascii="微软雅黑 Light" w:eastAsia="微软雅黑 Light" w:hAnsi="微软雅黑 Light"/>
+                <w:iCs/>
+                <w:sz w:val="18"/>
+                <w:szCs w:val="18"/>
+              </w:rPr>
+            </w:pPr>
+            <w:r>
+              <w:rPr>
                 <w:rFonts w:ascii="微软雅黑 Light" w:eastAsia="微软雅黑 Light" w:hAnsi="微软雅黑 Light" w:hint="eastAsia"/>
                 <w:iCs/>
                 <w:sz w:val="18"/>
                 <w:szCs w:val="18"/>
               </w:rPr>
+              <w:t>$a2</w:t>
+            </w:r>
+          </w:p>
+        </w:tc>
+        <w:tc>
+          <w:tcPr>
+            <w:tcW w:w="2763" w:type="dxa"/>
+          </w:tcPr>
+          <w:p>
+            <w:pPr>
+              <w:pStyle w:val="a4"/>
+              <w:rPr>
+                <w:rFonts w:ascii="微软雅黑 Light" w:eastAsia="微软雅黑 Light" w:hAnsi="微软雅黑 Light"/>
+                <w:iCs/>
+                <w:sz w:val="18"/>
+                <w:szCs w:val="18"/>
+              </w:rPr>
             </w:pPr>
             <w:r>
               <w:rPr>
@@ -8035,10 +8232,37 @@
                 <w:sz w:val="18"/>
                 <w:szCs w:val="18"/>
               </w:rPr>
-              <w:t>$a0</w:t>
-            </w:r>
-          </w:p>
-        </w:tc>
+              <w:t>0xd4310000</w:t>
+            </w:r>
+          </w:p>
+        </w:tc>
+        <w:tc>
+          <w:tcPr>
+            <w:tcW w:w="2764" w:type="dxa"/>
+          </w:tcPr>
+          <w:p>
+            <w:pPr>
+              <w:pStyle w:val="a4"/>
+              <w:rPr>
+                <w:rFonts w:ascii="微软雅黑 Light" w:eastAsia="微软雅黑 Light" w:hAnsi="微软雅黑 Light"/>
+                <w:iCs/>
+                <w:sz w:val="18"/>
+                <w:szCs w:val="18"/>
+              </w:rPr>
+            </w:pPr>
+            <w:r>
+              <w:rPr>
+                <w:rFonts w:ascii="微软雅黑 Light" w:eastAsia="微软雅黑 Light" w:hAnsi="微软雅黑 Light"/>
+                <w:iCs/>
+                <w:sz w:val="18"/>
+                <w:szCs w:val="18"/>
+              </w:rPr>
+              <w:t>a2=a1&lt;&lt;16</w:t>
+            </w:r>
+          </w:p>
+        </w:tc>
+      </w:tr>
+      <w:tr>
         <w:tc>
           <w:tcPr>
             <w:tcW w:w="2763" w:type="dxa"/>
@@ -8046,12 +8270,37 @@
           <w:p>
             <w:pPr>
               <w:pStyle w:val="a4"/>
+              <w:rPr>
+                <w:rFonts w:ascii="微软雅黑 Light" w:eastAsia="微软雅黑 Light" w:hAnsi="微软雅黑 Light"/>
+                <w:iCs/>
+                <w:sz w:val="18"/>
+                <w:szCs w:val="18"/>
+              </w:rPr>
+            </w:pPr>
+            <w:r>
               <w:rPr>
                 <w:rFonts w:ascii="微软雅黑 Light" w:eastAsia="微软雅黑 Light" w:hAnsi="微软雅黑 Light" w:hint="eastAsia"/>
                 <w:iCs/>
                 <w:sz w:val="18"/>
                 <w:szCs w:val="18"/>
               </w:rPr>
+              <w:t>$a3</w:t>
+            </w:r>
+          </w:p>
+        </w:tc>
+        <w:tc>
+          <w:tcPr>
+            <w:tcW w:w="2763" w:type="dxa"/>
+          </w:tcPr>
+          <w:p>
+            <w:pPr>
+              <w:pStyle w:val="a4"/>
+              <w:rPr>
+                <w:rFonts w:ascii="微软雅黑 Light" w:eastAsia="微软雅黑 Light" w:hAnsi="微软雅黑 Light"/>
+                <w:iCs/>
+                <w:sz w:val="18"/>
+                <w:szCs w:val="18"/>
+              </w:rPr>
             </w:pPr>
             <w:r>
               <w:rPr>
@@ -8060,7 +8309,7 @@
                 <w:sz w:val="18"/>
                 <w:szCs w:val="18"/>
               </w:rPr>
-              <w:t>0x00003039</w:t>
+              <w:t>0xffffd431</w:t>
             </w:r>
           </w:p>
         </w:tc>
@@ -8071,13 +8320,31 @@
           <w:p>
             <w:pPr>
               <w:pStyle w:val="a4"/>
+              <w:rPr>
+                <w:rFonts w:ascii="微软雅黑 Light" w:eastAsia="微软雅黑 Light" w:hAnsi="微软雅黑 Light"/>
+                <w:iCs/>
+                <w:sz w:val="18"/>
+                <w:szCs w:val="18"/>
+              </w:rPr>
+            </w:pPr>
+            <w:r>
+              <w:rPr>
+                <w:rFonts w:ascii="微软雅黑 Light" w:eastAsia="微软雅黑 Light" w:hAnsi="微软雅黑 Light"/>
+                <w:iCs/>
+                <w:sz w:val="18"/>
+                <w:szCs w:val="18"/>
+              </w:rPr>
+              <w:t>a</w:t>
+            </w:r>
+            <w:r>
               <w:rPr>
                 <w:rFonts w:ascii="微软雅黑 Light" w:eastAsia="微软雅黑 Light" w:hAnsi="微软雅黑 Light" w:hint="eastAsia"/>
                 <w:iCs/>
                 <w:sz w:val="18"/>
                 <w:szCs w:val="18"/>
               </w:rPr>
-            </w:pPr>
+              <w:t>3</w:t>
+            </w:r>
             <w:r>
               <w:rPr>
                 <w:rFonts w:ascii="微软雅黑 Light" w:eastAsia="微软雅黑 Light" w:hAnsi="微软雅黑 Light"/>
@@ -8085,7 +8352,7 @@
                 <w:sz w:val="18"/>
                 <w:szCs w:val="18"/>
               </w:rPr>
-              <w:t>a0=0x0+0x3039</w:t>
+              <w:t>=a2&gt;&gt;16</w:t>
             </w:r>
           </w:p>
         </w:tc>
@@ -8099,11 +8366,36 @@
             <w:pPr>
               <w:pStyle w:val="a4"/>
               <w:rPr>
+                <w:rFonts w:ascii="微软雅黑 Light" w:eastAsia="微软雅黑 Light" w:hAnsi="微软雅黑 Light"/>
+                <w:iCs/>
+                <w:sz w:val="18"/>
+                <w:szCs w:val="18"/>
+              </w:rPr>
+            </w:pPr>
+            <w:r>
+              <w:rPr>
                 <w:rFonts w:ascii="微软雅黑 Light" w:eastAsia="微软雅黑 Light" w:hAnsi="微软雅黑 Light" w:hint="eastAsia"/>
                 <w:iCs/>
                 <w:sz w:val="18"/>
                 <w:szCs w:val="18"/>
               </w:rPr>
+              <w:t>$t0</w:t>
+            </w:r>
+          </w:p>
+        </w:tc>
+        <w:tc>
+          <w:tcPr>
+            <w:tcW w:w="2763" w:type="dxa"/>
+          </w:tcPr>
+          <w:p>
+            <w:pPr>
+              <w:pStyle w:val="a4"/>
+              <w:rPr>
+                <w:rFonts w:ascii="微软雅黑 Light" w:eastAsia="微软雅黑 Light" w:hAnsi="微软雅黑 Light"/>
+                <w:iCs/>
+                <w:sz w:val="18"/>
+                <w:szCs w:val="18"/>
+              </w:rPr>
             </w:pPr>
             <w:r>
               <w:rPr>
@@ -8112,23 +8404,68 @@
                 <w:sz w:val="18"/>
                 <w:szCs w:val="18"/>
               </w:rPr>
-              <w:t>$a1</w:t>
-            </w:r>
-          </w:p>
-        </w:tc>
-        <w:tc>
-          <w:tcPr>
-            <w:tcW w:w="2763" w:type="dxa"/>
+              <w:t>0xd4313039</w:t>
+            </w:r>
+          </w:p>
+        </w:tc>
+        <w:tc>
+          <w:tcPr>
+            <w:tcW w:w="2764" w:type="dxa"/>
           </w:tcPr>
           <w:p>
             <w:pPr>
               <w:pStyle w:val="a4"/>
+              <w:rPr>
+                <w:rFonts w:ascii="微软雅黑 Light" w:eastAsia="微软雅黑 Light" w:hAnsi="微软雅黑 Light"/>
+                <w:iCs/>
+                <w:sz w:val="18"/>
+                <w:szCs w:val="18"/>
+              </w:rPr>
+            </w:pPr>
+            <w:r>
+              <w:rPr>
+                <w:rFonts w:ascii="微软雅黑 Light" w:eastAsia="微软雅黑 Light" w:hAnsi="微软雅黑 Light"/>
+                <w:iCs/>
+                <w:sz w:val="18"/>
+                <w:szCs w:val="18"/>
+              </w:rPr>
+              <w:t>t</w:t>
+            </w:r>
+            <w:r>
               <w:rPr>
                 <w:rFonts w:ascii="微软雅黑 Light" w:eastAsia="微软雅黑 Light" w:hAnsi="微软雅黑 Light" w:hint="eastAsia"/>
                 <w:iCs/>
                 <w:sz w:val="18"/>
                 <w:szCs w:val="18"/>
               </w:rPr>
+              <w:t>0</w:t>
+            </w:r>
+            <w:r>
+              <w:rPr>
+                <w:rFonts w:ascii="微软雅黑 Light" w:eastAsia="微软雅黑 Light" w:hAnsi="微软雅黑 Light"/>
+                <w:iCs/>
+                <w:sz w:val="18"/>
+                <w:szCs w:val="18"/>
+              </w:rPr>
+              <w:t>=a1+a2</w:t>
+            </w:r>
+          </w:p>
+        </w:tc>
+      </w:tr>
+      <w:tr>
+        <w:tc>
+          <w:tcPr>
+            <w:tcW w:w="2763" w:type="dxa"/>
+          </w:tcPr>
+          <w:p>
+            <w:pPr>
+              <w:pStyle w:val="a4"/>
+              <w:rPr>
+                <w:rFonts w:ascii="微软雅黑 Light" w:eastAsia="微软雅黑 Light" w:hAnsi="微软雅黑 Light"/>
+                <w:iCs/>
+                <w:sz w:val="18"/>
+                <w:szCs w:val="18"/>
+              </w:rPr>
             </w:pPr>
             <w:r>
               <w:rPr>
@@ -8137,32 +8474,57 @@
                 <w:sz w:val="18"/>
                 <w:szCs w:val="18"/>
               </w:rPr>
-              <w:t>0xffffd431</w:t>
-            </w:r>
-          </w:p>
-        </w:tc>
-        <w:tc>
-          <w:tcPr>
-            <w:tcW w:w="2764" w:type="dxa"/>
+              <w:t>$t1</w:t>
+            </w:r>
+          </w:p>
+        </w:tc>
+        <w:tc>
+          <w:tcPr>
+            <w:tcW w:w="2763" w:type="dxa"/>
           </w:tcPr>
           <w:p>
             <w:pPr>
               <w:pStyle w:val="a4"/>
+              <w:rPr>
+                <w:rFonts w:ascii="微软雅黑 Light" w:eastAsia="微软雅黑 Light" w:hAnsi="微软雅黑 Light"/>
+                <w:iCs/>
+                <w:sz w:val="18"/>
+                <w:szCs w:val="18"/>
+              </w:rPr>
+            </w:pPr>
+            <w:r>
               <w:rPr>
                 <w:rFonts w:ascii="微软雅黑 Light" w:eastAsia="微软雅黑 Light" w:hAnsi="微软雅黑 Light" w:hint="eastAsia"/>
                 <w:iCs/>
                 <w:sz w:val="18"/>
                 <w:szCs w:val="18"/>
               </w:rPr>
-            </w:pPr>
-            <w:r>
+              <w:t>0xffd43130</w:t>
+            </w:r>
+          </w:p>
+        </w:tc>
+        <w:tc>
+          <w:tcPr>
+            <w:tcW w:w="2764" w:type="dxa"/>
+          </w:tcPr>
+          <w:p>
+            <w:pPr>
+              <w:pStyle w:val="a4"/>
               <w:rPr>
                 <w:rFonts w:ascii="微软雅黑 Light" w:eastAsia="微软雅黑 Light" w:hAnsi="微软雅黑 Light"/>
                 <w:iCs/>
                 <w:sz w:val="18"/>
                 <w:szCs w:val="18"/>
               </w:rPr>
-              <w:t>a1=0x0+(</w:t>
+            </w:pPr>
+            <w:r>
+              <w:rPr>
+                <w:rFonts w:ascii="微软雅黑 Light" w:eastAsia="微软雅黑 Light" w:hAnsi="微软雅黑 Light"/>
+                <w:iCs/>
+                <w:sz w:val="18"/>
+                <w:szCs w:val="18"/>
+              </w:rPr>
+              <w:t>t</w:t>
             </w:r>
             <w:r>
               <w:rPr>
@@ -8171,7 +8533,7 @@
                 <w:sz w:val="18"/>
                 <w:szCs w:val="18"/>
               </w:rPr>
-              <w:t>按符号位扩展)</w:t>
+              <w:t>1</w:t>
             </w:r>
             <w:r>
               <w:rPr>
@@ -8180,7 +8542,16 @@
                 <w:sz w:val="18"/>
                 <w:szCs w:val="18"/>
               </w:rPr>
-              <w:t>0xd431</w:t>
+              <w:t>=t0&gt;&gt;8(</w:t>
+            </w:r>
+            <w:r>
+              <w:rPr>
+                <w:rFonts w:ascii="微软雅黑 Light" w:eastAsia="微软雅黑 Light" w:hAnsi="微软雅黑 Light" w:hint="eastAsia"/>
+                <w:iCs/>
+                <w:sz w:val="18"/>
+                <w:szCs w:val="18"/>
+              </w:rPr>
+              <w:t>符号位扩展)</w:t>
             </w:r>
           </w:p>
         </w:tc>
@@ -8194,11 +8565,36 @@
             <w:pPr>
               <w:pStyle w:val="a4"/>
               <w:rPr>
+                <w:rFonts w:ascii="微软雅黑 Light" w:eastAsia="微软雅黑 Light" w:hAnsi="微软雅黑 Light"/>
+                <w:iCs/>
+                <w:sz w:val="18"/>
+                <w:szCs w:val="18"/>
+              </w:rPr>
+            </w:pPr>
+            <w:r>
+              <w:rPr>
                 <w:rFonts w:ascii="微软雅黑 Light" w:eastAsia="微软雅黑 Light" w:hAnsi="微软雅黑 Light" w:hint="eastAsia"/>
                 <w:iCs/>
                 <w:sz w:val="18"/>
                 <w:szCs w:val="18"/>
               </w:rPr>
+              <w:t>$t2</w:t>
+            </w:r>
+          </w:p>
+        </w:tc>
+        <w:tc>
+          <w:tcPr>
+            <w:tcW w:w="2763" w:type="dxa"/>
+          </w:tcPr>
+          <w:p>
+            <w:pPr>
+              <w:pStyle w:val="a4"/>
+              <w:rPr>
+                <w:rFonts w:ascii="微软雅黑 Light" w:eastAsia="微软雅黑 Light" w:hAnsi="微软雅黑 Light"/>
+                <w:iCs/>
+                <w:sz w:val="18"/>
+                <w:szCs w:val="18"/>
+              </w:rPr>
             </w:pPr>
             <w:r>
               <w:rPr>
@@ -8207,23 +8603,68 @@
                 <w:sz w:val="18"/>
                 <w:szCs w:val="18"/>
               </w:rPr>
-              <w:t>$a2</w:t>
-            </w:r>
-          </w:p>
-        </w:tc>
-        <w:tc>
-          <w:tcPr>
-            <w:tcW w:w="2763" w:type="dxa"/>
+              <w:t>0xffffcfc7</w:t>
+            </w:r>
+          </w:p>
+        </w:tc>
+        <w:tc>
+          <w:tcPr>
+            <w:tcW w:w="2764" w:type="dxa"/>
           </w:tcPr>
           <w:p>
             <w:pPr>
               <w:pStyle w:val="a4"/>
+              <w:rPr>
+                <w:rFonts w:ascii="微软雅黑 Light" w:eastAsia="微软雅黑 Light" w:hAnsi="微软雅黑 Light"/>
+                <w:iCs/>
+                <w:sz w:val="18"/>
+                <w:szCs w:val="18"/>
+              </w:rPr>
+            </w:pPr>
+            <w:r>
+              <w:rPr>
+                <w:rFonts w:ascii="微软雅黑 Light" w:eastAsia="微软雅黑 Light" w:hAnsi="微软雅黑 Light"/>
+                <w:iCs/>
+                <w:sz w:val="18"/>
+                <w:szCs w:val="18"/>
+              </w:rPr>
+              <w:t>t</w:t>
+            </w:r>
+            <w:r>
               <w:rPr>
                 <w:rFonts w:ascii="微软雅黑 Light" w:eastAsia="微软雅黑 Light" w:hAnsi="微软雅黑 Light" w:hint="eastAsia"/>
                 <w:iCs/>
                 <w:sz w:val="18"/>
                 <w:szCs w:val="18"/>
               </w:rPr>
+              <w:t>2</w:t>
+            </w:r>
+            <w:r>
+              <w:rPr>
+                <w:rFonts w:ascii="微软雅黑 Light" w:eastAsia="微软雅黑 Light" w:hAnsi="微软雅黑 Light"/>
+                <w:iCs/>
+                <w:sz w:val="18"/>
+                <w:szCs w:val="18"/>
+              </w:rPr>
+              <w:t>=0x0+0xffffcfc7</w:t>
+            </w:r>
+          </w:p>
+        </w:tc>
+      </w:tr>
+      <w:tr>
+        <w:tc>
+          <w:tcPr>
+            <w:tcW w:w="2763" w:type="dxa"/>
+          </w:tcPr>
+          <w:p>
+            <w:pPr>
+              <w:pStyle w:val="a4"/>
+              <w:rPr>
+                <w:rFonts w:ascii="微软雅黑 Light" w:eastAsia="微软雅黑 Light" w:hAnsi="微软雅黑 Light"/>
+                <w:iCs/>
+                <w:sz w:val="18"/>
+                <w:szCs w:val="18"/>
+              </w:rPr>
             </w:pPr>
             <w:r>
               <w:rPr>
@@ -8232,32 +8673,75 @@
                 <w:sz w:val="18"/>
                 <w:szCs w:val="18"/>
               </w:rPr>
-              <w:t>0xd4310000</w:t>
-            </w:r>
-          </w:p>
-        </w:tc>
-        <w:tc>
-          <w:tcPr>
-            <w:tcW w:w="2764" w:type="dxa"/>
+              <w:t>$v0</w:t>
+            </w:r>
+          </w:p>
+        </w:tc>
+        <w:tc>
+          <w:tcPr>
+            <w:tcW w:w="2763" w:type="dxa"/>
           </w:tcPr>
           <w:p>
             <w:pPr>
               <w:pStyle w:val="a4"/>
+              <w:rPr>
+                <w:rFonts w:ascii="微软雅黑 Light" w:eastAsia="微软雅黑 Light" w:hAnsi="微软雅黑 Light"/>
+                <w:iCs/>
+                <w:sz w:val="18"/>
+                <w:szCs w:val="18"/>
+              </w:rPr>
+            </w:pPr>
+            <w:r>
               <w:rPr>
                 <w:rFonts w:ascii="微软雅黑 Light" w:eastAsia="微软雅黑 Light" w:hAnsi="微软雅黑 Light" w:hint="eastAsia"/>
                 <w:iCs/>
                 <w:sz w:val="18"/>
                 <w:szCs w:val="18"/>
               </w:rPr>
-            </w:pPr>
-            <w:r>
+              <w:t>0x00000000</w:t>
+            </w:r>
+          </w:p>
+        </w:tc>
+        <w:tc>
+          <w:tcPr>
+            <w:tcW w:w="2764" w:type="dxa"/>
+          </w:tcPr>
+          <w:p>
+            <w:pPr>
+              <w:pStyle w:val="a4"/>
               <w:rPr>
                 <w:rFonts w:ascii="微软雅黑 Light" w:eastAsia="微软雅黑 Light" w:hAnsi="微软雅黑 Light"/>
                 <w:iCs/>
                 <w:sz w:val="18"/>
                 <w:szCs w:val="18"/>
               </w:rPr>
-              <w:t>a2=a1&lt;&lt;16</w:t>
+            </w:pPr>
+            <w:r>
+              <w:rPr>
+                <w:rFonts w:ascii="微软雅黑 Light" w:eastAsia="微软雅黑 Light" w:hAnsi="微软雅黑 Light"/>
+                <w:iCs/>
+                <w:sz w:val="18"/>
+                <w:szCs w:val="18"/>
+              </w:rPr>
+              <w:t>v</w:t>
+            </w:r>
+            <w:r>
+              <w:rPr>
+                <w:rFonts w:ascii="微软雅黑 Light" w:eastAsia="微软雅黑 Light" w:hAnsi="微软雅黑 Light" w:hint="eastAsia"/>
+                <w:iCs/>
+                <w:sz w:val="18"/>
+                <w:szCs w:val="18"/>
+              </w:rPr>
+              <w:t>0</w:t>
+            </w:r>
+            <w:r>
+              <w:rPr>
+                <w:rFonts w:ascii="微软雅黑 Light" w:eastAsia="微软雅黑 Light" w:hAnsi="微软雅黑 Light"/>
+                <w:iCs/>
+                <w:sz w:val="18"/>
+                <w:szCs w:val="18"/>
+              </w:rPr>
+              <w:t>=(a0(12345)&lt;t2(-12345)?1:0</w:t>
             </w:r>
           </w:p>
         </w:tc>
@@ -8271,20 +8755,20 @@
             <w:pPr>
               <w:pStyle w:val="a4"/>
               <w:rPr>
+                <w:rFonts w:ascii="微软雅黑 Light" w:eastAsia="微软雅黑 Light" w:hAnsi="微软雅黑 Light"/>
+                <w:iCs/>
+                <w:sz w:val="18"/>
+                <w:szCs w:val="18"/>
+              </w:rPr>
+            </w:pPr>
+            <w:r>
+              <w:rPr>
                 <w:rFonts w:ascii="微软雅黑 Light" w:eastAsia="微软雅黑 Light" w:hAnsi="微软雅黑 Light" w:hint="eastAsia"/>
                 <w:iCs/>
                 <w:sz w:val="18"/>
                 <w:szCs w:val="18"/>
               </w:rPr>
-            </w:pPr>
-            <w:r>
-              <w:rPr>
-                <w:rFonts w:ascii="微软雅黑 Light" w:eastAsia="微软雅黑 Light" w:hAnsi="微软雅黑 Light" w:hint="eastAsia"/>
-                <w:iCs/>
-                <w:sz w:val="18"/>
-                <w:szCs w:val="18"/>
-              </w:rPr>
-              <w:t>$a3</w:t>
+              <w:t>$v1</w:t>
             </w:r>
           </w:p>
         </w:tc>
@@ -8296,491 +8780,7 @@
             <w:pPr>
               <w:pStyle w:val="a4"/>
               <w:rPr>
-                <w:rFonts w:ascii="微软雅黑 Light" w:eastAsia="微软雅黑 Light" w:hAnsi="微软雅黑 Light" w:hint="eastAsia"/>
-                <w:iCs/>
-                <w:sz w:val="18"/>
-                <w:szCs w:val="18"/>
-              </w:rPr>
-            </w:pPr>
-            <w:r>
-              <w:rPr>
-                <w:rFonts w:ascii="微软雅黑 Light" w:eastAsia="微软雅黑 Light" w:hAnsi="微软雅黑 Light" w:hint="eastAsia"/>
-                <w:iCs/>
-                <w:sz w:val="18"/>
-                <w:szCs w:val="18"/>
-              </w:rPr>
-              <w:t>0xffffd431</w:t>
-            </w:r>
-          </w:p>
-        </w:tc>
-        <w:tc>
-          <w:tcPr>
-            <w:tcW w:w="2764" w:type="dxa"/>
-          </w:tcPr>
-          <w:p>
-            <w:pPr>
-              <w:pStyle w:val="a4"/>
-              <w:rPr>
-                <w:rFonts w:ascii="微软雅黑 Light" w:eastAsia="微软雅黑 Light" w:hAnsi="微软雅黑 Light" w:hint="eastAsia"/>
-                <w:iCs/>
-                <w:sz w:val="18"/>
-                <w:szCs w:val="18"/>
-              </w:rPr>
-            </w:pPr>
-            <w:r>
-              <w:rPr>
-                <w:rFonts w:ascii="微软雅黑 Light" w:eastAsia="微软雅黑 Light" w:hAnsi="微软雅黑 Light"/>
-                <w:iCs/>
-                <w:sz w:val="18"/>
-                <w:szCs w:val="18"/>
-              </w:rPr>
-              <w:t>a</w:t>
-            </w:r>
-            <w:r>
-              <w:rPr>
-                <w:rFonts w:ascii="微软雅黑 Light" w:eastAsia="微软雅黑 Light" w:hAnsi="微软雅黑 Light" w:hint="eastAsia"/>
-                <w:iCs/>
-                <w:sz w:val="18"/>
-                <w:szCs w:val="18"/>
-              </w:rPr>
-              <w:t>3</w:t>
-            </w:r>
-            <w:r>
-              <w:rPr>
-                <w:rFonts w:ascii="微软雅黑 Light" w:eastAsia="微软雅黑 Light" w:hAnsi="微软雅黑 Light"/>
-                <w:iCs/>
-                <w:sz w:val="18"/>
-                <w:szCs w:val="18"/>
-              </w:rPr>
-              <w:t>=a2&gt;&gt;16</w:t>
-            </w:r>
-          </w:p>
-        </w:tc>
-      </w:tr>
-      <w:tr>
-        <w:tc>
-          <w:tcPr>
-            <w:tcW w:w="2763" w:type="dxa"/>
-          </w:tcPr>
-          <w:p>
-            <w:pPr>
-              <w:pStyle w:val="a4"/>
-              <w:rPr>
-                <w:rFonts w:ascii="微软雅黑 Light" w:eastAsia="微软雅黑 Light" w:hAnsi="微软雅黑 Light" w:hint="eastAsia"/>
-                <w:iCs/>
-                <w:sz w:val="18"/>
-                <w:szCs w:val="18"/>
-              </w:rPr>
-            </w:pPr>
-            <w:r>
-              <w:rPr>
-                <w:rFonts w:ascii="微软雅黑 Light" w:eastAsia="微软雅黑 Light" w:hAnsi="微软雅黑 Light" w:hint="eastAsia"/>
-                <w:iCs/>
-                <w:sz w:val="18"/>
-                <w:szCs w:val="18"/>
-              </w:rPr>
-              <w:t>$t0</w:t>
-            </w:r>
-          </w:p>
-        </w:tc>
-        <w:tc>
-          <w:tcPr>
-            <w:tcW w:w="2763" w:type="dxa"/>
-          </w:tcPr>
-          <w:p>
-            <w:pPr>
-              <w:pStyle w:val="a4"/>
-              <w:rPr>
-                <w:rFonts w:ascii="微软雅黑 Light" w:eastAsia="微软雅黑 Light" w:hAnsi="微软雅黑 Light" w:hint="eastAsia"/>
-                <w:iCs/>
-                <w:sz w:val="18"/>
-                <w:szCs w:val="18"/>
-              </w:rPr>
-            </w:pPr>
-            <w:r>
-              <w:rPr>
-                <w:rFonts w:ascii="微软雅黑 Light" w:eastAsia="微软雅黑 Light" w:hAnsi="微软雅黑 Light" w:hint="eastAsia"/>
-                <w:iCs/>
-                <w:sz w:val="18"/>
-                <w:szCs w:val="18"/>
-              </w:rPr>
-              <w:t>0xd4313039</w:t>
-            </w:r>
-          </w:p>
-        </w:tc>
-        <w:tc>
-          <w:tcPr>
-            <w:tcW w:w="2764" w:type="dxa"/>
-          </w:tcPr>
-          <w:p>
-            <w:pPr>
-              <w:pStyle w:val="a4"/>
-              <w:rPr>
-                <w:rFonts w:ascii="微软雅黑 Light" w:eastAsia="微软雅黑 Light" w:hAnsi="微软雅黑 Light"/>
-                <w:iCs/>
-                <w:sz w:val="18"/>
-                <w:szCs w:val="18"/>
-              </w:rPr>
-            </w:pPr>
-            <w:r>
-              <w:rPr>
-                <w:rFonts w:ascii="微软雅黑 Light" w:eastAsia="微软雅黑 Light" w:hAnsi="微软雅黑 Light"/>
-                <w:iCs/>
-                <w:sz w:val="18"/>
-                <w:szCs w:val="18"/>
-              </w:rPr>
-              <w:t>t</w:t>
-            </w:r>
-            <w:r>
-              <w:rPr>
-                <w:rFonts w:ascii="微软雅黑 Light" w:eastAsia="微软雅黑 Light" w:hAnsi="微软雅黑 Light" w:hint="eastAsia"/>
-                <w:iCs/>
-                <w:sz w:val="18"/>
-                <w:szCs w:val="18"/>
-              </w:rPr>
-              <w:t>0</w:t>
-            </w:r>
-            <w:r>
-              <w:rPr>
-                <w:rFonts w:ascii="微软雅黑 Light" w:eastAsia="微软雅黑 Light" w:hAnsi="微软雅黑 Light"/>
-                <w:iCs/>
-                <w:sz w:val="18"/>
-                <w:szCs w:val="18"/>
-              </w:rPr>
-              <w:t>=a1+a2</w:t>
-            </w:r>
-          </w:p>
-        </w:tc>
-      </w:tr>
-      <w:tr>
-        <w:tc>
-          <w:tcPr>
-            <w:tcW w:w="2763" w:type="dxa"/>
-          </w:tcPr>
-          <w:p>
-            <w:pPr>
-              <w:pStyle w:val="a4"/>
-              <w:rPr>
-                <w:rFonts w:ascii="微软雅黑 Light" w:eastAsia="微软雅黑 Light" w:hAnsi="微软雅黑 Light" w:hint="eastAsia"/>
-                <w:iCs/>
-                <w:sz w:val="18"/>
-                <w:szCs w:val="18"/>
-              </w:rPr>
-            </w:pPr>
-            <w:r>
-              <w:rPr>
-                <w:rFonts w:ascii="微软雅黑 Light" w:eastAsia="微软雅黑 Light" w:hAnsi="微软雅黑 Light" w:hint="eastAsia"/>
-                <w:iCs/>
-                <w:sz w:val="18"/>
-                <w:szCs w:val="18"/>
-              </w:rPr>
-              <w:t>$t1</w:t>
-            </w:r>
-          </w:p>
-        </w:tc>
-        <w:tc>
-          <w:tcPr>
-            <w:tcW w:w="2763" w:type="dxa"/>
-          </w:tcPr>
-          <w:p>
-            <w:pPr>
-              <w:pStyle w:val="a4"/>
-              <w:rPr>
-                <w:rFonts w:ascii="微软雅黑 Light" w:eastAsia="微软雅黑 Light" w:hAnsi="微软雅黑 Light" w:hint="eastAsia"/>
-                <w:iCs/>
-                <w:sz w:val="18"/>
-                <w:szCs w:val="18"/>
-              </w:rPr>
-            </w:pPr>
-            <w:r>
-              <w:rPr>
-                <w:rFonts w:ascii="微软雅黑 Light" w:eastAsia="微软雅黑 Light" w:hAnsi="微软雅黑 Light" w:hint="eastAsia"/>
-                <w:iCs/>
-                <w:sz w:val="18"/>
-                <w:szCs w:val="18"/>
-              </w:rPr>
-              <w:t>0xffd43130</w:t>
-            </w:r>
-          </w:p>
-        </w:tc>
-        <w:tc>
-          <w:tcPr>
-            <w:tcW w:w="2764" w:type="dxa"/>
-          </w:tcPr>
-          <w:p>
-            <w:pPr>
-              <w:pStyle w:val="a4"/>
-              <w:rPr>
-                <w:rFonts w:ascii="微软雅黑 Light" w:eastAsia="微软雅黑 Light" w:hAnsi="微软雅黑 Light" w:hint="eastAsia"/>
-                <w:iCs/>
-                <w:sz w:val="18"/>
-                <w:szCs w:val="18"/>
-              </w:rPr>
-            </w:pPr>
-            <w:r>
-              <w:rPr>
-                <w:rFonts w:ascii="微软雅黑 Light" w:eastAsia="微软雅黑 Light" w:hAnsi="微软雅黑 Light"/>
-                <w:iCs/>
-                <w:sz w:val="18"/>
-                <w:szCs w:val="18"/>
-              </w:rPr>
-              <w:t>t</w:t>
-            </w:r>
-            <w:r>
-              <w:rPr>
-                <w:rFonts w:ascii="微软雅黑 Light" w:eastAsia="微软雅黑 Light" w:hAnsi="微软雅黑 Light" w:hint="eastAsia"/>
-                <w:iCs/>
-                <w:sz w:val="18"/>
-                <w:szCs w:val="18"/>
-              </w:rPr>
-              <w:t>1</w:t>
-            </w:r>
-            <w:r>
-              <w:rPr>
-                <w:rFonts w:ascii="微软雅黑 Light" w:eastAsia="微软雅黑 Light" w:hAnsi="微软雅黑 Light"/>
-                <w:iCs/>
-                <w:sz w:val="18"/>
-                <w:szCs w:val="18"/>
-              </w:rPr>
-              <w:t>=t0&gt;&gt;8(</w:t>
-            </w:r>
-            <w:r>
-              <w:rPr>
-                <w:rFonts w:ascii="微软雅黑 Light" w:eastAsia="微软雅黑 Light" w:hAnsi="微软雅黑 Light" w:hint="eastAsia"/>
-                <w:iCs/>
-                <w:sz w:val="18"/>
-                <w:szCs w:val="18"/>
-              </w:rPr>
-              <w:t>符号位扩展)</w:t>
-            </w:r>
-          </w:p>
-        </w:tc>
-      </w:tr>
-      <w:tr>
-        <w:tc>
-          <w:tcPr>
-            <w:tcW w:w="2763" w:type="dxa"/>
-          </w:tcPr>
-          <w:p>
-            <w:pPr>
-              <w:pStyle w:val="a4"/>
-              <w:rPr>
-                <w:rFonts w:ascii="微软雅黑 Light" w:eastAsia="微软雅黑 Light" w:hAnsi="微软雅黑 Light" w:hint="eastAsia"/>
-                <w:iCs/>
-                <w:sz w:val="18"/>
-                <w:szCs w:val="18"/>
-              </w:rPr>
-            </w:pPr>
-            <w:r>
-              <w:rPr>
-                <w:rFonts w:ascii="微软雅黑 Light" w:eastAsia="微软雅黑 Light" w:hAnsi="微软雅黑 Light" w:hint="eastAsia"/>
-                <w:iCs/>
-                <w:sz w:val="18"/>
-                <w:szCs w:val="18"/>
-              </w:rPr>
-              <w:t>$t2</w:t>
-            </w:r>
-          </w:p>
-        </w:tc>
-        <w:tc>
-          <w:tcPr>
-            <w:tcW w:w="2763" w:type="dxa"/>
-          </w:tcPr>
-          <w:p>
-            <w:pPr>
-              <w:pStyle w:val="a4"/>
-              <w:rPr>
-                <w:rFonts w:ascii="微软雅黑 Light" w:eastAsia="微软雅黑 Light" w:hAnsi="微软雅黑 Light" w:hint="eastAsia"/>
-                <w:iCs/>
-                <w:sz w:val="18"/>
-                <w:szCs w:val="18"/>
-              </w:rPr>
-            </w:pPr>
-            <w:r>
-              <w:rPr>
-                <w:rFonts w:ascii="微软雅黑 Light" w:eastAsia="微软雅黑 Light" w:hAnsi="微软雅黑 Light" w:hint="eastAsia"/>
-                <w:iCs/>
-                <w:sz w:val="18"/>
-                <w:szCs w:val="18"/>
-              </w:rPr>
-              <w:t>0xffffcfc7</w:t>
-            </w:r>
-          </w:p>
-        </w:tc>
-        <w:tc>
-          <w:tcPr>
-            <w:tcW w:w="2764" w:type="dxa"/>
-          </w:tcPr>
-          <w:p>
-            <w:pPr>
-              <w:pStyle w:val="a4"/>
-              <w:rPr>
-                <w:rFonts w:ascii="微软雅黑 Light" w:eastAsia="微软雅黑 Light" w:hAnsi="微软雅黑 Light"/>
-                <w:iCs/>
-                <w:sz w:val="18"/>
-                <w:szCs w:val="18"/>
-              </w:rPr>
-            </w:pPr>
-            <w:r>
-              <w:rPr>
-                <w:rFonts w:ascii="微软雅黑 Light" w:eastAsia="微软雅黑 Light" w:hAnsi="微软雅黑 Light"/>
-                <w:iCs/>
-                <w:sz w:val="18"/>
-                <w:szCs w:val="18"/>
-              </w:rPr>
-              <w:t>t</w:t>
-            </w:r>
-            <w:r>
-              <w:rPr>
-                <w:rFonts w:ascii="微软雅黑 Light" w:eastAsia="微软雅黑 Light" w:hAnsi="微软雅黑 Light" w:hint="eastAsia"/>
-                <w:iCs/>
-                <w:sz w:val="18"/>
-                <w:szCs w:val="18"/>
-              </w:rPr>
-              <w:t>2</w:t>
-            </w:r>
-            <w:r>
-              <w:rPr>
-                <w:rFonts w:ascii="微软雅黑 Light" w:eastAsia="微软雅黑 Light" w:hAnsi="微软雅黑 Light"/>
-                <w:iCs/>
-                <w:sz w:val="18"/>
-                <w:szCs w:val="18"/>
-              </w:rPr>
-              <w:t>=0x0+0xffffcfc7</w:t>
-            </w:r>
-          </w:p>
-        </w:tc>
-      </w:tr>
-      <w:tr>
-        <w:tc>
-          <w:tcPr>
-            <w:tcW w:w="2763" w:type="dxa"/>
-          </w:tcPr>
-          <w:p>
-            <w:pPr>
-              <w:pStyle w:val="a4"/>
-              <w:rPr>
-                <w:rFonts w:ascii="微软雅黑 Light" w:eastAsia="微软雅黑 Light" w:hAnsi="微软雅黑 Light" w:hint="eastAsia"/>
-                <w:iCs/>
-                <w:sz w:val="18"/>
-                <w:szCs w:val="18"/>
-              </w:rPr>
-            </w:pPr>
-            <w:r>
-              <w:rPr>
-                <w:rFonts w:ascii="微软雅黑 Light" w:eastAsia="微软雅黑 Light" w:hAnsi="微软雅黑 Light" w:hint="eastAsia"/>
-                <w:iCs/>
-                <w:sz w:val="18"/>
-                <w:szCs w:val="18"/>
-              </w:rPr>
-              <w:t>$v0</w:t>
-            </w:r>
-          </w:p>
-        </w:tc>
-        <w:tc>
-          <w:tcPr>
-            <w:tcW w:w="2763" w:type="dxa"/>
-          </w:tcPr>
-          <w:p>
-            <w:pPr>
-              <w:pStyle w:val="a4"/>
-              <w:rPr>
-                <w:rFonts w:ascii="微软雅黑 Light" w:eastAsia="微软雅黑 Light" w:hAnsi="微软雅黑 Light" w:hint="eastAsia"/>
-                <w:iCs/>
-                <w:sz w:val="18"/>
-                <w:szCs w:val="18"/>
-              </w:rPr>
-            </w:pPr>
-            <w:r>
-              <w:rPr>
-                <w:rFonts w:ascii="微软雅黑 Light" w:eastAsia="微软雅黑 Light" w:hAnsi="微软雅黑 Light" w:hint="eastAsia"/>
-                <w:iCs/>
-                <w:sz w:val="18"/>
-                <w:szCs w:val="18"/>
-              </w:rPr>
-              <w:t>0x00000000</w:t>
-            </w:r>
-          </w:p>
-        </w:tc>
-        <w:tc>
-          <w:tcPr>
-            <w:tcW w:w="2764" w:type="dxa"/>
-          </w:tcPr>
-          <w:p>
-            <w:pPr>
-              <w:pStyle w:val="a4"/>
-              <w:rPr>
-                <w:rFonts w:ascii="微软雅黑 Light" w:eastAsia="微软雅黑 Light" w:hAnsi="微软雅黑 Light"/>
-                <w:iCs/>
-                <w:sz w:val="18"/>
-                <w:szCs w:val="18"/>
-              </w:rPr>
-            </w:pPr>
-            <w:r>
-              <w:rPr>
-                <w:rFonts w:ascii="微软雅黑 Light" w:eastAsia="微软雅黑 Light" w:hAnsi="微软雅黑 Light"/>
-                <w:iCs/>
-                <w:sz w:val="18"/>
-                <w:szCs w:val="18"/>
-              </w:rPr>
-              <w:t>v</w:t>
-            </w:r>
-            <w:r>
-              <w:rPr>
-                <w:rFonts w:ascii="微软雅黑 Light" w:eastAsia="微软雅黑 Light" w:hAnsi="微软雅黑 Light" w:hint="eastAsia"/>
-                <w:iCs/>
-                <w:sz w:val="18"/>
-                <w:szCs w:val="18"/>
-              </w:rPr>
-              <w:t>0</w:t>
-            </w:r>
-            <w:r>
-              <w:rPr>
-                <w:rFonts w:ascii="微软雅黑 Light" w:eastAsia="微软雅黑 Light" w:hAnsi="微软雅黑 Light"/>
-                <w:iCs/>
-                <w:sz w:val="18"/>
-                <w:szCs w:val="18"/>
-              </w:rPr>
-              <w:t>=(a0(12345)&lt;t2(-12345)?1:0</w:t>
-            </w:r>
-          </w:p>
-        </w:tc>
-      </w:tr>
-      <w:tr>
-        <w:tc>
-          <w:tcPr>
-            <w:tcW w:w="2763" w:type="dxa"/>
-          </w:tcPr>
-          <w:p>
-            <w:pPr>
-              <w:pStyle w:val="a4"/>
-              <w:rPr>
-                <w:rFonts w:ascii="微软雅黑 Light" w:eastAsia="微软雅黑 Light" w:hAnsi="微软雅黑 Light" w:hint="eastAsia"/>
-                <w:iCs/>
-                <w:sz w:val="18"/>
-                <w:szCs w:val="18"/>
-              </w:rPr>
-            </w:pPr>
-            <w:r>
-              <w:rPr>
-                <w:rFonts w:ascii="微软雅黑 Light" w:eastAsia="微软雅黑 Light" w:hAnsi="微软雅黑 Light" w:hint="eastAsia"/>
-                <w:iCs/>
-                <w:sz w:val="18"/>
-                <w:szCs w:val="18"/>
-              </w:rPr>
-              <w:t>$v1</w:t>
-            </w:r>
-          </w:p>
-        </w:tc>
-        <w:tc>
-          <w:tcPr>
-            <w:tcW w:w="2763" w:type="dxa"/>
-          </w:tcPr>
-          <w:p>
-            <w:pPr>
-              <w:pStyle w:val="a4"/>
-              <w:rPr>
-                <w:rFonts w:ascii="微软雅黑 Light" w:eastAsia="微软雅黑 Light" w:hAnsi="微软雅黑 Light" w:hint="eastAsia"/>
+                <w:rFonts w:ascii="微软雅黑 Light" w:eastAsia="微软雅黑 Light" w:hAnsi="微软雅黑 Light"/>
                 <w:iCs/>
                 <w:sz w:val="18"/>
                 <w:szCs w:val="18"/>
@@ -8846,7 +8846,7 @@
       <w:pPr>
         <w:pStyle w:val="a4"/>
         <w:rPr>
-          <w:rFonts w:ascii="微软雅黑 Light" w:eastAsia="微软雅黑 Light" w:hAnsi="微软雅黑 Light" w:hint="eastAsia"/>
+          <w:rFonts w:ascii="微软雅黑 Light" w:eastAsia="微软雅黑 Light" w:hAnsi="微软雅黑 Light"/>
           <w:iCs/>
           <w:sz w:val="21"/>
         </w:rPr>
@@ -8904,7 +8904,7 @@
           <w:numId w:val="2"/>
         </w:numPr>
         <w:rPr>
-          <w:rFonts w:ascii="微软雅黑 Light" w:eastAsia="微软雅黑 Light" w:hAnsi="微软雅黑 Light" w:hint="eastAsia"/>
+          <w:rFonts w:ascii="微软雅黑 Light" w:eastAsia="微软雅黑 Light" w:hAnsi="微软雅黑 Light"/>
           <w:iCs/>
           <w:sz w:val="21"/>
         </w:rPr>
@@ -8922,7 +8922,7 @@
       <w:pPr>
         <w:pStyle w:val="a4"/>
         <w:rPr>
-          <w:rFonts w:ascii="微软雅黑 Light" w:eastAsia="微软雅黑 Light" w:hAnsi="微软雅黑 Light" w:hint="eastAsia"/>
+          <w:rFonts w:ascii="微软雅黑 Light" w:eastAsia="微软雅黑 Light" w:hAnsi="微软雅黑 Light"/>
           <w:sz w:val="21"/>
         </w:rPr>
       </w:pPr>
@@ -9336,18 +9336,7 @@
           <w:bdr w:val="none" w:sz="0" w:space="0" w:color="auto" w:frame="1"/>
         </w:rPr>
         <w:tab/>
-        <w:t xml:space="preserve">        </w:t>
-      </w:r>
-      <w:r>
-        <w:rPr>
-          <w:rStyle w:val="HTML1"/>
-          <w:rFonts w:ascii="Consolas" w:hAnsi="Consolas"/>
-          <w:color w:val="24292E"/>
-          <w:sz w:val="20"/>
-          <w:szCs w:val="20"/>
-          <w:bdr w:val="none" w:sz="0" w:space="0" w:color="auto" w:frame="1"/>
-        </w:rPr>
-        <w:t xml:space="preserve"># </w:t>
+        <w:t xml:space="preserve">        # </w:t>
       </w:r>
       <w:proofErr w:type="spellStart"/>
       <w:r>
@@ -9821,16 +9810,6 @@
           <w:bdr w:val="none" w:sz="0" w:space="0" w:color="auto" w:frame="1"/>
         </w:rPr>
         <w:tab/>
-      </w:r>
-      <w:r>
-        <w:rPr>
-          <w:rStyle w:val="HTML1"/>
-          <w:rFonts w:ascii="Consolas" w:hAnsi="Consolas"/>
-          <w:color w:val="24292E"/>
-          <w:sz w:val="20"/>
-          <w:szCs w:val="20"/>
-          <w:bdr w:val="none" w:sz="0" w:space="0" w:color="auto" w:frame="1"/>
-        </w:rPr>
         <w:t xml:space="preserve"># </w:t>
       </w:r>
       <w:proofErr w:type="spellStart"/>
@@ -10095,16 +10074,6 @@
           <w:bdr w:val="none" w:sz="0" w:space="0" w:color="auto" w:frame="1"/>
         </w:rPr>
         <w:tab/>
-      </w:r>
-      <w:r>
-        <w:rPr>
-          <w:rStyle w:val="HTML1"/>
-          <w:rFonts w:ascii="Consolas" w:hAnsi="Consolas"/>
-          <w:color w:val="24292E"/>
-          <w:sz w:val="20"/>
-          <w:szCs w:val="20"/>
-          <w:bdr w:val="none" w:sz="0" w:space="0" w:color="auto" w:frame="1"/>
-        </w:rPr>
         <w:t># t0 = (a0 &lt; 1</w:t>
       </w:r>
       <w:proofErr w:type="gramStart"/>
@@ -10466,16 +10435,6 @@
           <w:bdr w:val="none" w:sz="0" w:space="0" w:color="auto" w:frame="1"/>
         </w:rPr>
         <w:tab/>
-      </w:r>
-      <w:r>
-        <w:rPr>
-          <w:rStyle w:val="HTML1"/>
-          <w:rFonts w:ascii="Consolas" w:hAnsi="Consolas"/>
-          <w:color w:val="24292E"/>
-          <w:sz w:val="20"/>
-          <w:szCs w:val="20"/>
-          <w:bdr w:val="none" w:sz="0" w:space="0" w:color="auto" w:frame="1"/>
-        </w:rPr>
         <w:t xml:space="preserve"># </w:t>
       </w:r>
       <w:proofErr w:type="spellStart"/>
@@ -10619,18 +10578,7 @@
           <w:bdr w:val="none" w:sz="0" w:space="0" w:color="auto" w:frame="1"/>
         </w:rPr>
         <w:tab/>
-        <w:t xml:space="preserve"># </w:t>
-      </w:r>
-      <w:r>
-        <w:rPr>
-          <w:rStyle w:val="HTML1"/>
-          <w:rFonts w:ascii="Consolas" w:hAnsi="Consolas"/>
-          <w:color w:val="24292E"/>
-          <w:sz w:val="20"/>
-          <w:szCs w:val="20"/>
-          <w:bdr w:val="none" w:sz="0" w:space="0" w:color="auto" w:frame="1"/>
-        </w:rPr>
-        <w:t>return Loop</w:t>
+        <w:t># return Loop</w:t>
       </w:r>
     </w:p>
     <w:p>
@@ -11340,16 +11288,6 @@
           <w:bdr w:val="none" w:sz="0" w:space="0" w:color="auto" w:frame="1"/>
         </w:rPr>
         <w:tab/>
-      </w:r>
-      <w:r>
-        <w:rPr>
-          <w:rStyle w:val="HTML1"/>
-          <w:rFonts w:ascii="Consolas" w:hAnsi="Consolas"/>
-          <w:color w:val="24292E"/>
-          <w:sz w:val="20"/>
-          <w:szCs w:val="20"/>
-          <w:bdr w:val="none" w:sz="0" w:space="0" w:color="auto" w:frame="1"/>
-        </w:rPr>
         <w:t xml:space="preserve"># </w:t>
       </w:r>
       <w:proofErr w:type="spellStart"/>
@@ -11768,7 +11706,7 @@
         <w:shd w:val="clear" w:color="auto" w:fill="F6F8FA"/>
         <w:ind w:left="425" w:firstLine="360"/>
         <w:rPr>
-          <w:rFonts w:ascii="Consolas" w:eastAsia="宋体" w:hAnsi="Consolas" w:cs="宋体" w:hint="eastAsia"/>
+          <w:rFonts w:ascii="Consolas" w:eastAsia="宋体" w:hAnsi="Consolas" w:cs="宋体"/>
           <w:color w:val="24292E"/>
           <w:bdr w:val="none" w:sz="0" w:space="0" w:color="auto" w:frame="1"/>
         </w:rPr>
@@ -11856,38 +11794,119 @@
             <w:pPr>
               <w:pStyle w:val="a4"/>
               <w:rPr>
+                <w:rFonts w:ascii="微软雅黑 Light" w:eastAsia="微软雅黑 Light" w:hAnsi="微软雅黑 Light"/>
+                <w:sz w:val="21"/>
+              </w:rPr>
+            </w:pPr>
+            <w:r>
+              <w:rPr>
                 <w:rFonts w:ascii="微软雅黑 Light" w:eastAsia="微软雅黑 Light" w:hAnsi="微软雅黑 Light" w:hint="eastAsia"/>
                 <w:sz w:val="21"/>
               </w:rPr>
+              <w:lastRenderedPageBreak/>
+              <w:t>指令</w:t>
+            </w:r>
+          </w:p>
+        </w:tc>
+        <w:tc>
+          <w:tcPr>
+            <w:tcW w:w="2472" w:type="dxa"/>
+          </w:tcPr>
+          <w:p>
+            <w:pPr>
+              <w:pStyle w:val="a4"/>
+              <w:rPr>
+                <w:rFonts w:ascii="微软雅黑 Light" w:eastAsia="微软雅黑 Light" w:hAnsi="微软雅黑 Light"/>
+                <w:sz w:val="21"/>
+              </w:rPr>
             </w:pPr>
             <w:r>
               <w:rPr>
                 <w:rFonts w:ascii="微软雅黑 Light" w:eastAsia="微软雅黑 Light" w:hAnsi="微软雅黑 Light" w:hint="eastAsia"/>
                 <w:sz w:val="21"/>
               </w:rPr>
-              <w:lastRenderedPageBreak/>
-              <w:t>指令</w:t>
-            </w:r>
-          </w:p>
-        </w:tc>
-        <w:tc>
-          <w:tcPr>
-            <w:tcW w:w="2472" w:type="dxa"/>
+              <w:t>指令地址</w:t>
+            </w:r>
+          </w:p>
+        </w:tc>
+        <w:tc>
+          <w:tcPr>
+            <w:tcW w:w="2393" w:type="dxa"/>
           </w:tcPr>
           <w:p>
             <w:pPr>
               <w:pStyle w:val="a4"/>
+              <w:rPr>
+                <w:rFonts w:ascii="微软雅黑 Light" w:eastAsia="微软雅黑 Light" w:hAnsi="微软雅黑 Light"/>
+                <w:sz w:val="21"/>
+              </w:rPr>
+            </w:pPr>
+            <w:r>
               <w:rPr>
                 <w:rFonts w:ascii="微软雅黑 Light" w:eastAsia="微软雅黑 Light" w:hAnsi="微软雅黑 Light" w:hint="eastAsia"/>
                 <w:sz w:val="21"/>
               </w:rPr>
-            </w:pPr>
+              <w:t>机器码</w:t>
+            </w:r>
+          </w:p>
+        </w:tc>
+      </w:tr>
+      <w:tr>
+        <w:tc>
+          <w:tcPr>
+            <w:tcW w:w="2640" w:type="dxa"/>
+          </w:tcPr>
+          <w:p>
+            <w:pPr>
+              <w:pStyle w:val="a4"/>
+              <w:rPr>
+                <w:rFonts w:ascii="微软雅黑 Light" w:eastAsia="微软雅黑 Light" w:hAnsi="微软雅黑 Light"/>
+                <w:sz w:val="21"/>
+              </w:rPr>
+            </w:pPr>
+            <w:proofErr w:type="spellStart"/>
+            <w:r>
+              <w:rPr>
+                <w:rFonts w:ascii="微软雅黑 Light" w:eastAsia="微软雅黑 Light" w:hAnsi="微软雅黑 Light"/>
+                <w:sz w:val="21"/>
+              </w:rPr>
+              <w:t>addi</w:t>
+            </w:r>
+            <w:proofErr w:type="spellEnd"/>
+            <w:r>
+              <w:rPr>
+                <w:rFonts w:ascii="微软雅黑 Light" w:eastAsia="微软雅黑 Light" w:hAnsi="微软雅黑 Light"/>
+                <w:sz w:val="21"/>
+              </w:rPr>
+              <w:t xml:space="preserve"> $a0, $zero, 3</w:t>
+            </w:r>
+          </w:p>
+        </w:tc>
+        <w:tc>
+          <w:tcPr>
+            <w:tcW w:w="2472" w:type="dxa"/>
+          </w:tcPr>
+          <w:p>
+            <w:pPr>
+              <w:pStyle w:val="a4"/>
+              <w:rPr>
+                <w:rFonts w:ascii="微软雅黑 Light" w:eastAsia="微软雅黑 Light" w:hAnsi="微软雅黑 Light"/>
+                <w:sz w:val="21"/>
+              </w:rPr>
+            </w:pPr>
+            <w:r>
+              <w:rPr>
+                <w:rFonts w:ascii="微软雅黑 Light" w:eastAsia="微软雅黑 Light" w:hAnsi="微软雅黑 Light"/>
+                <w:sz w:val="21"/>
+              </w:rPr>
+              <w:t>004000</w:t>
+            </w:r>
             <w:r>
               <w:rPr>
                 <w:rFonts w:ascii="微软雅黑 Light" w:eastAsia="微软雅黑 Light" w:hAnsi="微软雅黑 Light" w:hint="eastAsia"/>
                 <w:sz w:val="21"/>
               </w:rPr>
-              <w:t>指令地址</w:t>
+              <w:t>00</w:t>
             </w:r>
           </w:p>
         </w:tc>
@@ -11898,93 +11917,308 @@
           <w:p>
             <w:pPr>
               <w:pStyle w:val="a4"/>
+              <w:rPr>
+                <w:rFonts w:ascii="微软雅黑 Light" w:eastAsia="微软雅黑 Light" w:hAnsi="微软雅黑 Light"/>
+                <w:i/>
+                <w:sz w:val="21"/>
+              </w:rPr>
+            </w:pPr>
+            <w:r>
+              <w:rPr>
+                <w:rFonts w:ascii="微软雅黑 Light" w:eastAsia="微软雅黑 Light" w:hAnsi="微软雅黑 Light"/>
+                <w:i/>
+                <w:sz w:val="21"/>
+              </w:rPr>
+              <w:t>20040003</w:t>
+            </w:r>
+          </w:p>
+        </w:tc>
+      </w:tr>
+      <w:tr>
+        <w:tc>
+          <w:tcPr>
+            <w:tcW w:w="2640" w:type="dxa"/>
+          </w:tcPr>
+          <w:p>
+            <w:pPr>
+              <w:pStyle w:val="a4"/>
+              <w:rPr>
+                <w:rFonts w:ascii="微软雅黑 Light" w:eastAsia="微软雅黑 Light" w:hAnsi="微软雅黑 Light"/>
+                <w:sz w:val="21"/>
+              </w:rPr>
+            </w:pPr>
+            <w:proofErr w:type="spellStart"/>
+            <w:r>
+              <w:rPr>
+                <w:rFonts w:ascii="微软雅黑 Light" w:eastAsia="微软雅黑 Light" w:hAnsi="微软雅黑 Light"/>
+                <w:sz w:val="21"/>
+              </w:rPr>
+              <w:t>jal</w:t>
+            </w:r>
+            <w:proofErr w:type="spellEnd"/>
+            <w:r>
+              <w:rPr>
+                <w:rFonts w:ascii="微软雅黑 Light" w:eastAsia="微软雅黑 Light" w:hAnsi="微软雅黑 Light"/>
+                <w:sz w:val="21"/>
+              </w:rPr>
+              <w:t xml:space="preserve"> sum</w:t>
+            </w:r>
+          </w:p>
+        </w:tc>
+        <w:tc>
+          <w:tcPr>
+            <w:tcW w:w="2472" w:type="dxa"/>
+          </w:tcPr>
+          <w:p>
+            <w:pPr>
+              <w:pStyle w:val="a4"/>
+              <w:rPr>
+                <w:rFonts w:ascii="微软雅黑 Light" w:eastAsia="微软雅黑 Light" w:hAnsi="微软雅黑 Light"/>
+                <w:sz w:val="21"/>
+              </w:rPr>
+            </w:pPr>
+            <w:r>
+              <w:rPr>
+                <w:rFonts w:ascii="微软雅黑 Light" w:eastAsia="微软雅黑 Light" w:hAnsi="微软雅黑 Light"/>
+                <w:sz w:val="21"/>
+              </w:rPr>
+              <w:t>004000</w:t>
+            </w:r>
+            <w:r>
               <w:rPr>
                 <w:rFonts w:ascii="微软雅黑 Light" w:eastAsia="微软雅黑 Light" w:hAnsi="微软雅黑 Light" w:hint="eastAsia"/>
                 <w:sz w:val="21"/>
               </w:rPr>
-            </w:pPr>
+              <w:t>04</w:t>
+            </w:r>
+          </w:p>
+        </w:tc>
+        <w:tc>
+          <w:tcPr>
+            <w:tcW w:w="2393" w:type="dxa"/>
+          </w:tcPr>
+          <w:p>
+            <w:pPr>
+              <w:pStyle w:val="a4"/>
+              <w:rPr>
+                <w:rFonts w:ascii="微软雅黑 Light" w:eastAsia="微软雅黑 Light" w:hAnsi="微软雅黑 Light"/>
+                <w:i/>
+                <w:sz w:val="21"/>
+              </w:rPr>
+            </w:pPr>
+            <w:r>
+              <w:rPr>
+                <w:rFonts w:ascii="微软雅黑 Light" w:eastAsia="微软雅黑 Light" w:hAnsi="微软雅黑 Light"/>
+                <w:i/>
+                <w:sz w:val="21"/>
+              </w:rPr>
+              <w:t>0c100003</w:t>
+            </w:r>
+          </w:p>
+        </w:tc>
+      </w:tr>
+      <w:tr>
+        <w:tc>
+          <w:tcPr>
+            <w:tcW w:w="2640" w:type="dxa"/>
+          </w:tcPr>
+          <w:p>
+            <w:pPr>
+              <w:pStyle w:val="a4"/>
+              <w:rPr>
+                <w:rFonts w:ascii="微软雅黑 Light" w:eastAsia="微软雅黑 Light" w:hAnsi="微软雅黑 Light"/>
+                <w:sz w:val="21"/>
+              </w:rPr>
+            </w:pPr>
+            <w:proofErr w:type="spellStart"/>
+            <w:r>
+              <w:rPr>
+                <w:rFonts w:ascii="微软雅黑 Light" w:eastAsia="微软雅黑 Light" w:hAnsi="微软雅黑 Light"/>
+                <w:sz w:val="21"/>
+              </w:rPr>
+              <w:t>beq</w:t>
+            </w:r>
+            <w:proofErr w:type="spellEnd"/>
+            <w:r>
+              <w:rPr>
+                <w:rFonts w:ascii="微软雅黑 Light" w:eastAsia="微软雅黑 Light" w:hAnsi="微软雅黑 Light"/>
+                <w:sz w:val="21"/>
+              </w:rPr>
+              <w:t xml:space="preserve"> $zero, $zero, Loop</w:t>
+            </w:r>
+          </w:p>
+        </w:tc>
+        <w:tc>
+          <w:tcPr>
+            <w:tcW w:w="2472" w:type="dxa"/>
+          </w:tcPr>
+          <w:p>
+            <w:pPr>
+              <w:pStyle w:val="a4"/>
+              <w:rPr>
+                <w:rFonts w:ascii="微软雅黑 Light" w:eastAsia="微软雅黑 Light" w:hAnsi="微软雅黑 Light"/>
+                <w:sz w:val="21"/>
+              </w:rPr>
+            </w:pPr>
+            <w:r>
+              <w:rPr>
+                <w:rFonts w:ascii="微软雅黑 Light" w:eastAsia="微软雅黑 Light" w:hAnsi="微软雅黑 Light"/>
+                <w:sz w:val="21"/>
+              </w:rPr>
+              <w:t>004000</w:t>
+            </w:r>
             <w:r>
               <w:rPr>
                 <w:rFonts w:ascii="微软雅黑 Light" w:eastAsia="微软雅黑 Light" w:hAnsi="微软雅黑 Light" w:hint="eastAsia"/>
                 <w:sz w:val="21"/>
               </w:rPr>
-              <w:t>机器码</w:t>
-            </w:r>
-          </w:p>
-        </w:tc>
-      </w:tr>
-      <w:tr>
-        <w:tc>
-          <w:tcPr>
-            <w:tcW w:w="2640" w:type="dxa"/>
+              <w:t>08</w:t>
+            </w:r>
+          </w:p>
+        </w:tc>
+        <w:tc>
+          <w:tcPr>
+            <w:tcW w:w="2393" w:type="dxa"/>
           </w:tcPr>
           <w:p>
             <w:pPr>
               <w:pStyle w:val="a4"/>
               <w:rPr>
-                <w:rFonts w:ascii="微软雅黑 Light" w:eastAsia="微软雅黑 Light" w:hAnsi="微软雅黑 Light" w:hint="eastAsia"/>
+                <w:rFonts w:ascii="微软雅黑 Light" w:eastAsia="微软雅黑 Light" w:hAnsi="微软雅黑 Light"/>
+                <w:i/>
                 <w:sz w:val="21"/>
               </w:rPr>
             </w:pPr>
-            <w:proofErr w:type="spellStart"/>
-            <w:r>
-              <w:rPr>
-                <w:rFonts w:ascii="微软雅黑 Light" w:eastAsia="微软雅黑 Light" w:hAnsi="微软雅黑 Light"/>
+            <w:r>
+              <w:rPr>
+                <w:rFonts w:ascii="微软雅黑 Light" w:eastAsia="微软雅黑 Light" w:hAnsi="微软雅黑 Light"/>
+                <w:i/>
                 <w:sz w:val="21"/>
               </w:rPr>
-              <w:t>addi</w:t>
-            </w:r>
-            <w:proofErr w:type="spellEnd"/>
-            <w:r>
-              <w:rPr>
-                <w:rFonts w:ascii="微软雅黑 Light" w:eastAsia="微软雅黑 Light" w:hAnsi="微软雅黑 Light"/>
-                <w:sz w:val="21"/>
-              </w:rPr>
-              <w:t xml:space="preserve"> $a0, $zero, 3</w:t>
-            </w:r>
-          </w:p>
-        </w:tc>
-        <w:tc>
-          <w:tcPr>
-            <w:tcW w:w="2472" w:type="dxa"/>
-          </w:tcPr>
-          <w:p>
-            <w:pPr>
-              <w:pStyle w:val="a4"/>
-              <w:rPr>
-                <w:rFonts w:ascii="微软雅黑 Light" w:eastAsia="微软雅黑 Light" w:hAnsi="微软雅黑 Light" w:hint="eastAsia"/>
-                <w:sz w:val="21"/>
-              </w:rPr>
-            </w:pPr>
-            <w:r>
-              <w:rPr>
-                <w:rFonts w:ascii="微软雅黑 Light" w:eastAsia="微软雅黑 Light" w:hAnsi="微软雅黑 Light"/>
-                <w:sz w:val="21"/>
-              </w:rPr>
-              <w:t>00400024</w:t>
-            </w:r>
-          </w:p>
-        </w:tc>
-        <w:tc>
-          <w:tcPr>
-            <w:tcW w:w="2393" w:type="dxa"/>
-          </w:tcPr>
-          <w:p>
-            <w:pPr>
-              <w:pStyle w:val="a4"/>
+              <w:t>1000</w:t>
+            </w:r>
+            <w:r>
               <w:rPr>
                 <w:rFonts w:ascii="微软雅黑 Light" w:eastAsia="微软雅黑 Light" w:hAnsi="微软雅黑 Light" w:hint="eastAsia"/>
                 <w:i/>
                 <w:sz w:val="21"/>
               </w:rPr>
-            </w:pPr>
-            <w:r>
+              <w:t>ffff</w:t>
+            </w:r>
+          </w:p>
+        </w:tc>
+      </w:tr>
+      <w:tr>
+        <w:tc>
+          <w:tcPr>
+            <w:tcW w:w="2640" w:type="dxa"/>
+          </w:tcPr>
+          <w:p>
+            <w:pPr>
+              <w:pStyle w:val="a4"/>
+              <w:rPr>
+                <w:rFonts w:ascii="微软雅黑 Light" w:eastAsia="微软雅黑 Light" w:hAnsi="微软雅黑 Light"/>
+                <w:sz w:val="21"/>
+              </w:rPr>
+            </w:pPr>
+            <w:proofErr w:type="spellStart"/>
+            <w:r>
+              <w:rPr>
+                <w:rFonts w:ascii="微软雅黑 Light" w:eastAsia="微软雅黑 Light" w:hAnsi="微软雅黑 Light"/>
+                <w:sz w:val="21"/>
+              </w:rPr>
+              <w:t>addi</w:t>
+            </w:r>
+            <w:proofErr w:type="spellEnd"/>
+            <w:r>
+              <w:rPr>
+                <w:rFonts w:ascii="微软雅黑 Light" w:eastAsia="微软雅黑 Light" w:hAnsi="微软雅黑 Light"/>
+                <w:sz w:val="21"/>
+              </w:rPr>
+              <w:t xml:space="preserve"> $</w:t>
+            </w:r>
+            <w:proofErr w:type="spellStart"/>
+            <w:r>
+              <w:rPr>
+                <w:rFonts w:ascii="微软雅黑 Light" w:eastAsia="微软雅黑 Light" w:hAnsi="微软雅黑 Light"/>
+                <w:sz w:val="21"/>
+              </w:rPr>
+              <w:t>sp</w:t>
+            </w:r>
+            <w:proofErr w:type="spellEnd"/>
+            <w:r>
+              <w:rPr>
+                <w:rFonts w:ascii="微软雅黑 Light" w:eastAsia="微软雅黑 Light" w:hAnsi="微软雅黑 Light"/>
+                <w:sz w:val="21"/>
+              </w:rPr>
+              <w:t>, $</w:t>
+            </w:r>
+            <w:proofErr w:type="spellStart"/>
+            <w:r>
+              <w:rPr>
+                <w:rFonts w:ascii="微软雅黑 Light" w:eastAsia="微软雅黑 Light" w:hAnsi="微软雅黑 Light"/>
+                <w:sz w:val="21"/>
+              </w:rPr>
+              <w:t>sp</w:t>
+            </w:r>
+            <w:proofErr w:type="spellEnd"/>
+            <w:r>
+              <w:rPr>
+                <w:rFonts w:ascii="微软雅黑 Light" w:eastAsia="微软雅黑 Light" w:hAnsi="微软雅黑 Light"/>
+                <w:sz w:val="21"/>
+              </w:rPr>
+              <w:t>, -8</w:t>
+            </w:r>
+          </w:p>
+        </w:tc>
+        <w:tc>
+          <w:tcPr>
+            <w:tcW w:w="2472" w:type="dxa"/>
+          </w:tcPr>
+          <w:p>
+            <w:pPr>
+              <w:pStyle w:val="a4"/>
+              <w:rPr>
+                <w:rFonts w:ascii="微软雅黑 Light" w:eastAsia="微软雅黑 Light" w:hAnsi="微软雅黑 Light"/>
+                <w:sz w:val="21"/>
+              </w:rPr>
+            </w:pPr>
+            <w:r>
+              <w:rPr>
+                <w:rFonts w:ascii="微软雅黑 Light" w:eastAsia="微软雅黑 Light" w:hAnsi="微软雅黑 Light"/>
+                <w:sz w:val="21"/>
+              </w:rPr>
+              <w:t>004000</w:t>
+            </w:r>
+            <w:r>
+              <w:rPr>
+                <w:rFonts w:ascii="微软雅黑 Light" w:eastAsia="微软雅黑 Light" w:hAnsi="微软雅黑 Light" w:hint="eastAsia"/>
+                <w:sz w:val="21"/>
+              </w:rPr>
+              <w:t>0c</w:t>
+            </w:r>
+          </w:p>
+        </w:tc>
+        <w:tc>
+          <w:tcPr>
+            <w:tcW w:w="2393" w:type="dxa"/>
+          </w:tcPr>
+          <w:p>
+            <w:pPr>
+              <w:pStyle w:val="a4"/>
               <w:rPr>
                 <w:rFonts w:ascii="微软雅黑 Light" w:eastAsia="微软雅黑 Light" w:hAnsi="微软雅黑 Light"/>
                 <w:i/>
                 <w:sz w:val="21"/>
               </w:rPr>
-              <w:t>20040003</w:t>
+            </w:pPr>
+            <w:r>
+              <w:rPr>
+                <w:rFonts w:ascii="微软雅黑 Light" w:eastAsia="微软雅黑 Light" w:hAnsi="微软雅黑 Light"/>
+                <w:i/>
+                <w:sz w:val="21"/>
+              </w:rPr>
+              <w:t>23bdfff8</w:t>
             </w:r>
           </w:p>
         </w:tc>
@@ -11998,7 +12232,7 @@
             <w:pPr>
               <w:pStyle w:val="a4"/>
               <w:rPr>
-                <w:rFonts w:ascii="微软雅黑 Light" w:eastAsia="微软雅黑 Light" w:hAnsi="微软雅黑 Light" w:hint="eastAsia"/>
+                <w:rFonts w:ascii="微软雅黑 Light" w:eastAsia="微软雅黑 Light" w:hAnsi="微软雅黑 Light"/>
                 <w:sz w:val="21"/>
               </w:rPr>
             </w:pPr>
@@ -12008,7 +12242,7 @@
                 <w:rFonts w:ascii="微软雅黑 Light" w:eastAsia="微软雅黑 Light" w:hAnsi="微软雅黑 Light"/>
                 <w:sz w:val="21"/>
               </w:rPr>
-              <w:t>jal</w:t>
+              <w:t>sw</w:t>
             </w:r>
             <w:proofErr w:type="spellEnd"/>
             <w:r>
@@ -12016,7 +12250,39 @@
                 <w:rFonts w:ascii="微软雅黑 Light" w:eastAsia="微软雅黑 Light" w:hAnsi="微软雅黑 Light"/>
                 <w:sz w:val="21"/>
               </w:rPr>
-              <w:t xml:space="preserve"> sum</w:t>
+              <w:t xml:space="preserve"> $</w:t>
+            </w:r>
+            <w:proofErr w:type="spellStart"/>
+            <w:r>
+              <w:rPr>
+                <w:rFonts w:ascii="微软雅黑 Light" w:eastAsia="微软雅黑 Light" w:hAnsi="微软雅黑 Light"/>
+                <w:sz w:val="21"/>
+              </w:rPr>
+              <w:t>ra</w:t>
+            </w:r>
+            <w:proofErr w:type="spellEnd"/>
+            <w:r>
+              <w:rPr>
+                <w:rFonts w:ascii="微软雅黑 Light" w:eastAsia="微软雅黑 Light" w:hAnsi="微软雅黑 Light"/>
+                <w:sz w:val="21"/>
+              </w:rPr>
+              <w:t>, 4($</w:t>
+            </w:r>
+            <w:proofErr w:type="spellStart"/>
+            <w:r>
+              <w:rPr>
+                <w:rFonts w:ascii="微软雅黑 Light" w:eastAsia="微软雅黑 Light" w:hAnsi="微软雅黑 Light"/>
+                <w:sz w:val="21"/>
+              </w:rPr>
+              <w:t>sp</w:t>
+            </w:r>
+            <w:proofErr w:type="spellEnd"/>
+            <w:r>
+              <w:rPr>
+                <w:rFonts w:ascii="微软雅黑 Light" w:eastAsia="微软雅黑 Light" w:hAnsi="微软雅黑 Light"/>
+                <w:sz w:val="21"/>
+              </w:rPr>
+              <w:t>)</w:t>
             </w:r>
           </w:p>
         </w:tc>
@@ -12028,7 +12294,7 @@
             <w:pPr>
               <w:pStyle w:val="a4"/>
               <w:rPr>
-                <w:rFonts w:ascii="微软雅黑 Light" w:eastAsia="微软雅黑 Light" w:hAnsi="微软雅黑 Light" w:hint="eastAsia"/>
+                <w:rFonts w:ascii="微软雅黑 Light" w:eastAsia="微软雅黑 Light" w:hAnsi="微软雅黑 Light"/>
                 <w:sz w:val="21"/>
               </w:rPr>
             </w:pPr>
@@ -12037,7 +12303,7 @@
                 <w:rFonts w:ascii="微软雅黑 Light" w:eastAsia="微软雅黑 Light" w:hAnsi="微软雅黑 Light"/>
                 <w:sz w:val="21"/>
               </w:rPr>
-              <w:t>00400028</w:t>
+              <w:t>00400010</w:t>
             </w:r>
           </w:p>
         </w:tc>
@@ -12049,7 +12315,7 @@
             <w:pPr>
               <w:pStyle w:val="a4"/>
               <w:rPr>
-                <w:rFonts w:ascii="微软雅黑 Light" w:eastAsia="微软雅黑 Light" w:hAnsi="微软雅黑 Light" w:hint="eastAsia"/>
+                <w:rFonts w:ascii="微软雅黑 Light" w:eastAsia="微软雅黑 Light" w:hAnsi="微软雅黑 Light"/>
                 <w:i/>
                 <w:sz w:val="21"/>
               </w:rPr>
@@ -12060,7 +12326,7 @@
                 <w:i/>
                 <w:sz w:val="21"/>
               </w:rPr>
-              <w:t>0c10000c</w:t>
+              <w:t>afbf0004</w:t>
             </w:r>
           </w:p>
         </w:tc>
@@ -12084,7 +12350,7 @@
                 <w:rFonts w:ascii="微软雅黑 Light" w:eastAsia="微软雅黑 Light" w:hAnsi="微软雅黑 Light"/>
                 <w:sz w:val="21"/>
               </w:rPr>
-              <w:t>beq</w:t>
+              <w:t>sw</w:t>
             </w:r>
             <w:proofErr w:type="spellEnd"/>
             <w:r>
@@ -12092,7 +12358,23 @@
                 <w:rFonts w:ascii="微软雅黑 Light" w:eastAsia="微软雅黑 Light" w:hAnsi="微软雅黑 Light"/>
                 <w:sz w:val="21"/>
               </w:rPr>
-              <w:t xml:space="preserve"> $zero, $zero, Loop</w:t>
+              <w:t xml:space="preserve"> $a0, 0($</w:t>
+            </w:r>
+            <w:proofErr w:type="spellStart"/>
+            <w:r>
+              <w:rPr>
+                <w:rFonts w:ascii="微软雅黑 Light" w:eastAsia="微软雅黑 Light" w:hAnsi="微软雅黑 Light"/>
+                <w:sz w:val="21"/>
+              </w:rPr>
+              <w:t>sp</w:t>
+            </w:r>
+            <w:proofErr w:type="spellEnd"/>
+            <w:r>
+              <w:rPr>
+                <w:rFonts w:ascii="微软雅黑 Light" w:eastAsia="微软雅黑 Light" w:hAnsi="微软雅黑 Light"/>
+                <w:sz w:val="21"/>
+              </w:rPr>
+              <w:t>)</w:t>
             </w:r>
           </w:p>
         </w:tc>
@@ -12113,7 +12395,7 @@
                 <w:rFonts w:ascii="微软雅黑 Light" w:eastAsia="微软雅黑 Light" w:hAnsi="微软雅黑 Light"/>
                 <w:sz w:val="21"/>
               </w:rPr>
-              <w:t>0040002c</w:t>
+              <w:t>00400014</w:t>
             </w:r>
           </w:p>
         </w:tc>
@@ -12136,15 +12418,83 @@
                 <w:i/>
                 <w:sz w:val="21"/>
               </w:rPr>
-              <w:t>1000</w:t>
-            </w:r>
-            <w:r>
-              <w:rPr>
-                <w:rFonts w:ascii="微软雅黑 Light" w:eastAsia="微软雅黑 Light" w:hAnsi="微软雅黑 Light" w:hint="eastAsia"/>
+              <w:t>afa40000</w:t>
+            </w:r>
+          </w:p>
+        </w:tc>
+      </w:tr>
+      <w:tr>
+        <w:tc>
+          <w:tcPr>
+            <w:tcW w:w="2640" w:type="dxa"/>
+          </w:tcPr>
+          <w:p>
+            <w:pPr>
+              <w:pStyle w:val="a4"/>
+              <w:rPr>
+                <w:rFonts w:ascii="微软雅黑 Light" w:eastAsia="微软雅黑 Light" w:hAnsi="微软雅黑 Light"/>
+                <w:sz w:val="21"/>
+              </w:rPr>
+            </w:pPr>
+            <w:proofErr w:type="spellStart"/>
+            <w:r>
+              <w:rPr>
+                <w:rFonts w:ascii="微软雅黑 Light" w:eastAsia="微软雅黑 Light" w:hAnsi="微软雅黑 Light"/>
+                <w:sz w:val="21"/>
+              </w:rPr>
+              <w:t>slti</w:t>
+            </w:r>
+            <w:proofErr w:type="spellEnd"/>
+            <w:r>
+              <w:rPr>
+                <w:rFonts w:ascii="微软雅黑 Light" w:eastAsia="微软雅黑 Light" w:hAnsi="微软雅黑 Light"/>
+                <w:sz w:val="21"/>
+              </w:rPr>
+              <w:t xml:space="preserve"> $t0, $a0, 1</w:t>
+            </w:r>
+          </w:p>
+        </w:tc>
+        <w:tc>
+          <w:tcPr>
+            <w:tcW w:w="2472" w:type="dxa"/>
+          </w:tcPr>
+          <w:p>
+            <w:pPr>
+              <w:pStyle w:val="a4"/>
+              <w:rPr>
+                <w:rFonts w:ascii="微软雅黑 Light" w:eastAsia="微软雅黑 Light" w:hAnsi="微软雅黑 Light"/>
+                <w:sz w:val="21"/>
+              </w:rPr>
+            </w:pPr>
+            <w:r>
+              <w:rPr>
+                <w:rFonts w:ascii="微软雅黑 Light" w:eastAsia="微软雅黑 Light" w:hAnsi="微软雅黑 Light"/>
+                <w:sz w:val="21"/>
+              </w:rPr>
+              <w:t>00400018</w:t>
+            </w:r>
+          </w:p>
+        </w:tc>
+        <w:tc>
+          <w:tcPr>
+            <w:tcW w:w="2393" w:type="dxa"/>
+          </w:tcPr>
+          <w:p>
+            <w:pPr>
+              <w:pStyle w:val="a4"/>
+              <w:rPr>
+                <w:rFonts w:ascii="微软雅黑 Light" w:eastAsia="微软雅黑 Light" w:hAnsi="微软雅黑 Light"/>
                 <w:i/>
                 <w:sz w:val="21"/>
               </w:rPr>
-              <w:t>ffff</w:t>
+            </w:pPr>
+            <w:r>
+              <w:rPr>
+                <w:rFonts w:ascii="微软雅黑 Light" w:eastAsia="微软雅黑 Light" w:hAnsi="微软雅黑 Light"/>
+                <w:i/>
+                <w:sz w:val="21"/>
+              </w:rPr>
+              <w:t>28880001</w:t>
             </w:r>
           </w:p>
         </w:tc>
@@ -12158,7 +12508,7 @@
             <w:pPr>
               <w:pStyle w:val="a4"/>
               <w:rPr>
-                <w:rFonts w:ascii="微软雅黑 Light" w:eastAsia="微软雅黑 Light" w:hAnsi="微软雅黑 Light" w:hint="eastAsia"/>
+                <w:rFonts w:ascii="微软雅黑 Light" w:eastAsia="微软雅黑 Light" w:hAnsi="微软雅黑 Light"/>
                 <w:sz w:val="21"/>
               </w:rPr>
             </w:pPr>
@@ -12168,7 +12518,7 @@
                 <w:rFonts w:ascii="微软雅黑 Light" w:eastAsia="微软雅黑 Light" w:hAnsi="微软雅黑 Light"/>
                 <w:sz w:val="21"/>
               </w:rPr>
-              <w:t>addi</w:t>
+              <w:t>beq</w:t>
             </w:r>
             <w:proofErr w:type="spellEnd"/>
             <w:r>
@@ -12176,424 +12526,40 @@
                 <w:rFonts w:ascii="微软雅黑 Light" w:eastAsia="微软雅黑 Light" w:hAnsi="微软雅黑 Light"/>
                 <w:sz w:val="21"/>
               </w:rPr>
-              <w:t xml:space="preserve"> $</w:t>
-            </w:r>
-            <w:proofErr w:type="spellStart"/>
-            <w:r>
+              <w:t xml:space="preserve"> $t0, $zero, L1</w:t>
+            </w:r>
+          </w:p>
+        </w:tc>
+        <w:tc>
+          <w:tcPr>
+            <w:tcW w:w="2472" w:type="dxa"/>
+          </w:tcPr>
+          <w:p>
+            <w:pPr>
+              <w:pStyle w:val="a4"/>
               <w:rPr>
                 <w:rFonts w:ascii="微软雅黑 Light" w:eastAsia="微软雅黑 Light" w:hAnsi="微软雅黑 Light"/>
                 <w:sz w:val="21"/>
               </w:rPr>
-              <w:t>sp</w:t>
-            </w:r>
-            <w:proofErr w:type="spellEnd"/>
+            </w:pPr>
             <w:r>
               <w:rPr>
                 <w:rFonts w:ascii="微软雅黑 Light" w:eastAsia="微软雅黑 Light" w:hAnsi="微软雅黑 Light"/>
                 <w:sz w:val="21"/>
               </w:rPr>
-              <w:t>, $</w:t>
-            </w:r>
-            <w:proofErr w:type="spellStart"/>
-            <w:r>
-              <w:rPr>
-                <w:rFonts w:ascii="微软雅黑 Light" w:eastAsia="微软雅黑 Light" w:hAnsi="微软雅黑 Light"/>
-                <w:sz w:val="21"/>
-              </w:rPr>
-              <w:t>sp</w:t>
-            </w:r>
-            <w:proofErr w:type="spellEnd"/>
-            <w:r>
-              <w:rPr>
-                <w:rFonts w:ascii="微软雅黑 Light" w:eastAsia="微软雅黑 Light" w:hAnsi="微软雅黑 Light"/>
-                <w:sz w:val="21"/>
-              </w:rPr>
-              <w:t>, -8</w:t>
-            </w:r>
-          </w:p>
-        </w:tc>
-        <w:tc>
-          <w:tcPr>
-            <w:tcW w:w="2472" w:type="dxa"/>
+              <w:t>0040001c</w:t>
+            </w:r>
+          </w:p>
+        </w:tc>
+        <w:tc>
+          <w:tcPr>
+            <w:tcW w:w="2393" w:type="dxa"/>
           </w:tcPr>
           <w:p>
             <w:pPr>
               <w:pStyle w:val="a4"/>
               <w:rPr>
-                <w:rFonts w:ascii="微软雅黑 Light" w:eastAsia="微软雅黑 Light" w:hAnsi="微软雅黑 Light" w:hint="eastAsia"/>
-                <w:sz w:val="21"/>
-              </w:rPr>
-            </w:pPr>
-            <w:r>
-              <w:rPr>
-                <w:rFonts w:ascii="微软雅黑 Light" w:eastAsia="微软雅黑 Light" w:hAnsi="微软雅黑 Light"/>
-                <w:sz w:val="21"/>
-              </w:rPr>
-              <w:t>00400030</w:t>
-            </w:r>
-          </w:p>
-        </w:tc>
-        <w:tc>
-          <w:tcPr>
-            <w:tcW w:w="2393" w:type="dxa"/>
-          </w:tcPr>
-          <w:p>
-            <w:pPr>
-              <w:pStyle w:val="a4"/>
-              <w:rPr>
-                <w:rFonts w:ascii="微软雅黑 Light" w:eastAsia="微软雅黑 Light" w:hAnsi="微软雅黑 Light" w:hint="eastAsia"/>
-                <w:i/>
-                <w:sz w:val="21"/>
-              </w:rPr>
-            </w:pPr>
-            <w:r>
-              <w:rPr>
-                <w:rFonts w:ascii="微软雅黑 Light" w:eastAsia="微软雅黑 Light" w:hAnsi="微软雅黑 Light"/>
-                <w:i/>
-                <w:sz w:val="21"/>
-              </w:rPr>
-              <w:t>23bdfff8</w:t>
-            </w:r>
-          </w:p>
-        </w:tc>
-      </w:tr>
-      <w:tr>
-        <w:tc>
-          <w:tcPr>
-            <w:tcW w:w="2640" w:type="dxa"/>
-          </w:tcPr>
-          <w:p>
-            <w:pPr>
-              <w:pStyle w:val="a4"/>
-              <w:rPr>
-                <w:rFonts w:ascii="微软雅黑 Light" w:eastAsia="微软雅黑 Light" w:hAnsi="微软雅黑 Light" w:hint="eastAsia"/>
-                <w:sz w:val="21"/>
-              </w:rPr>
-            </w:pPr>
-            <w:proofErr w:type="spellStart"/>
-            <w:r>
-              <w:rPr>
-                <w:rFonts w:ascii="微软雅黑 Light" w:eastAsia="微软雅黑 Light" w:hAnsi="微软雅黑 Light"/>
-                <w:sz w:val="21"/>
-              </w:rPr>
-              <w:t>sw</w:t>
-            </w:r>
-            <w:proofErr w:type="spellEnd"/>
-            <w:r>
-              <w:rPr>
-                <w:rFonts w:ascii="微软雅黑 Light" w:eastAsia="微软雅黑 Light" w:hAnsi="微软雅黑 Light"/>
-                <w:sz w:val="21"/>
-              </w:rPr>
-              <w:t xml:space="preserve"> $</w:t>
-            </w:r>
-            <w:proofErr w:type="spellStart"/>
-            <w:r>
-              <w:rPr>
-                <w:rFonts w:ascii="微软雅黑 Light" w:eastAsia="微软雅黑 Light" w:hAnsi="微软雅黑 Light"/>
-                <w:sz w:val="21"/>
-              </w:rPr>
-              <w:t>ra</w:t>
-            </w:r>
-            <w:proofErr w:type="spellEnd"/>
-            <w:r>
-              <w:rPr>
-                <w:rFonts w:ascii="微软雅黑 Light" w:eastAsia="微软雅黑 Light" w:hAnsi="微软雅黑 Light"/>
-                <w:sz w:val="21"/>
-              </w:rPr>
-              <w:t>, 4($</w:t>
-            </w:r>
-            <w:proofErr w:type="spellStart"/>
-            <w:r>
-              <w:rPr>
-                <w:rFonts w:ascii="微软雅黑 Light" w:eastAsia="微软雅黑 Light" w:hAnsi="微软雅黑 Light"/>
-                <w:sz w:val="21"/>
-              </w:rPr>
-              <w:t>sp</w:t>
-            </w:r>
-            <w:proofErr w:type="spellEnd"/>
-            <w:r>
-              <w:rPr>
-                <w:rFonts w:ascii="微软雅黑 Light" w:eastAsia="微软雅黑 Light" w:hAnsi="微软雅黑 Light"/>
-                <w:sz w:val="21"/>
-              </w:rPr>
-              <w:t>)</w:t>
-            </w:r>
-          </w:p>
-        </w:tc>
-        <w:tc>
-          <w:tcPr>
-            <w:tcW w:w="2472" w:type="dxa"/>
-          </w:tcPr>
-          <w:p>
-            <w:pPr>
-              <w:pStyle w:val="a4"/>
-              <w:rPr>
-                <w:rFonts w:ascii="微软雅黑 Light" w:eastAsia="微软雅黑 Light" w:hAnsi="微软雅黑 Light" w:hint="eastAsia"/>
-                <w:sz w:val="21"/>
-              </w:rPr>
-            </w:pPr>
-            <w:r>
-              <w:rPr>
-                <w:rFonts w:ascii="微软雅黑 Light" w:eastAsia="微软雅黑 Light" w:hAnsi="微软雅黑 Light"/>
-                <w:sz w:val="21"/>
-              </w:rPr>
-              <w:t>00400034</w:t>
-            </w:r>
-          </w:p>
-        </w:tc>
-        <w:tc>
-          <w:tcPr>
-            <w:tcW w:w="2393" w:type="dxa"/>
-          </w:tcPr>
-          <w:p>
-            <w:pPr>
-              <w:pStyle w:val="a4"/>
-              <w:rPr>
-                <w:rFonts w:ascii="微软雅黑 Light" w:eastAsia="微软雅黑 Light" w:hAnsi="微软雅黑 Light" w:hint="eastAsia"/>
-                <w:i/>
-                <w:sz w:val="21"/>
-              </w:rPr>
-            </w:pPr>
-            <w:r>
-              <w:rPr>
-                <w:rFonts w:ascii="微软雅黑 Light" w:eastAsia="微软雅黑 Light" w:hAnsi="微软雅黑 Light"/>
-                <w:i/>
-                <w:sz w:val="21"/>
-              </w:rPr>
-              <w:t>afbf0004</w:t>
-            </w:r>
-          </w:p>
-        </w:tc>
-      </w:tr>
-      <w:tr>
-        <w:tc>
-          <w:tcPr>
-            <w:tcW w:w="2640" w:type="dxa"/>
-          </w:tcPr>
-          <w:p>
-            <w:pPr>
-              <w:pStyle w:val="a4"/>
-              <w:rPr>
-                <w:rFonts w:ascii="微软雅黑 Light" w:eastAsia="微软雅黑 Light" w:hAnsi="微软雅黑 Light" w:hint="eastAsia"/>
-                <w:sz w:val="21"/>
-              </w:rPr>
-            </w:pPr>
-            <w:proofErr w:type="spellStart"/>
-            <w:r>
-              <w:rPr>
-                <w:rFonts w:ascii="微软雅黑 Light" w:eastAsia="微软雅黑 Light" w:hAnsi="微软雅黑 Light"/>
-                <w:sz w:val="21"/>
-              </w:rPr>
-              <w:t>sw</w:t>
-            </w:r>
-            <w:proofErr w:type="spellEnd"/>
-            <w:r>
-              <w:rPr>
-                <w:rFonts w:ascii="微软雅黑 Light" w:eastAsia="微软雅黑 Light" w:hAnsi="微软雅黑 Light"/>
-                <w:sz w:val="21"/>
-              </w:rPr>
-              <w:t xml:space="preserve"> $a0, 0($</w:t>
-            </w:r>
-            <w:proofErr w:type="spellStart"/>
-            <w:r>
-              <w:rPr>
-                <w:rFonts w:ascii="微软雅黑 Light" w:eastAsia="微软雅黑 Light" w:hAnsi="微软雅黑 Light"/>
-                <w:sz w:val="21"/>
-              </w:rPr>
-              <w:t>sp</w:t>
-            </w:r>
-            <w:proofErr w:type="spellEnd"/>
-            <w:r>
-              <w:rPr>
-                <w:rFonts w:ascii="微软雅黑 Light" w:eastAsia="微软雅黑 Light" w:hAnsi="微软雅黑 Light"/>
-                <w:sz w:val="21"/>
-              </w:rPr>
-              <w:t>)</w:t>
-            </w:r>
-          </w:p>
-        </w:tc>
-        <w:tc>
-          <w:tcPr>
-            <w:tcW w:w="2472" w:type="dxa"/>
-          </w:tcPr>
-          <w:p>
-            <w:pPr>
-              <w:pStyle w:val="a4"/>
-              <w:rPr>
-                <w:rFonts w:ascii="微软雅黑 Light" w:eastAsia="微软雅黑 Light" w:hAnsi="微软雅黑 Light" w:hint="eastAsia"/>
-                <w:sz w:val="21"/>
-              </w:rPr>
-            </w:pPr>
-            <w:r>
-              <w:rPr>
-                <w:rFonts w:ascii="微软雅黑 Light" w:eastAsia="微软雅黑 Light" w:hAnsi="微软雅黑 Light"/>
-                <w:sz w:val="21"/>
-              </w:rPr>
-              <w:t>00400038</w:t>
-            </w:r>
-          </w:p>
-        </w:tc>
-        <w:tc>
-          <w:tcPr>
-            <w:tcW w:w="2393" w:type="dxa"/>
-          </w:tcPr>
-          <w:p>
-            <w:pPr>
-              <w:pStyle w:val="a4"/>
-              <w:rPr>
-                <w:rFonts w:ascii="微软雅黑 Light" w:eastAsia="微软雅黑 Light" w:hAnsi="微软雅黑 Light" w:hint="eastAsia"/>
-                <w:i/>
-                <w:sz w:val="21"/>
-              </w:rPr>
-            </w:pPr>
-            <w:r>
-              <w:rPr>
-                <w:rFonts w:ascii="微软雅黑 Light" w:eastAsia="微软雅黑 Light" w:hAnsi="微软雅黑 Light"/>
-                <w:i/>
-                <w:sz w:val="21"/>
-              </w:rPr>
-              <w:t>afa40000</w:t>
-            </w:r>
-          </w:p>
-        </w:tc>
-      </w:tr>
-      <w:tr>
-        <w:tc>
-          <w:tcPr>
-            <w:tcW w:w="2640" w:type="dxa"/>
-          </w:tcPr>
-          <w:p>
-            <w:pPr>
-              <w:pStyle w:val="a4"/>
-              <w:rPr>
-                <w:rFonts w:ascii="微软雅黑 Light" w:eastAsia="微软雅黑 Light" w:hAnsi="微软雅黑 Light" w:hint="eastAsia"/>
-                <w:sz w:val="21"/>
-              </w:rPr>
-            </w:pPr>
-            <w:proofErr w:type="spellStart"/>
-            <w:r>
-              <w:rPr>
-                <w:rFonts w:ascii="微软雅黑 Light" w:eastAsia="微软雅黑 Light" w:hAnsi="微软雅黑 Light"/>
-                <w:sz w:val="21"/>
-              </w:rPr>
-              <w:t>slti</w:t>
-            </w:r>
-            <w:proofErr w:type="spellEnd"/>
-            <w:r>
-              <w:rPr>
-                <w:rFonts w:ascii="微软雅黑 Light" w:eastAsia="微软雅黑 Light" w:hAnsi="微软雅黑 Light"/>
-                <w:sz w:val="21"/>
-              </w:rPr>
-              <w:t xml:space="preserve"> $t0, $a0, 1</w:t>
-            </w:r>
-          </w:p>
-        </w:tc>
-        <w:tc>
-          <w:tcPr>
-            <w:tcW w:w="2472" w:type="dxa"/>
-          </w:tcPr>
-          <w:p>
-            <w:pPr>
-              <w:pStyle w:val="a4"/>
-              <w:rPr>
-                <w:rFonts w:ascii="微软雅黑 Light" w:eastAsia="微软雅黑 Light" w:hAnsi="微软雅黑 Light" w:hint="eastAsia"/>
-                <w:sz w:val="21"/>
-              </w:rPr>
-            </w:pPr>
-            <w:r>
-              <w:rPr>
-                <w:rFonts w:ascii="微软雅黑 Light" w:eastAsia="微软雅黑 Light" w:hAnsi="微软雅黑 Light"/>
-                <w:sz w:val="21"/>
-              </w:rPr>
-              <w:t>0040003c</w:t>
-            </w:r>
-          </w:p>
-        </w:tc>
-        <w:tc>
-          <w:tcPr>
-            <w:tcW w:w="2393" w:type="dxa"/>
-          </w:tcPr>
-          <w:p>
-            <w:pPr>
-              <w:pStyle w:val="a4"/>
-              <w:rPr>
-                <w:rFonts w:ascii="微软雅黑 Light" w:eastAsia="微软雅黑 Light" w:hAnsi="微软雅黑 Light" w:hint="eastAsia"/>
-                <w:i/>
-                <w:sz w:val="21"/>
-              </w:rPr>
-            </w:pPr>
-            <w:r>
-              <w:rPr>
-                <w:rFonts w:ascii="微软雅黑 Light" w:eastAsia="微软雅黑 Light" w:hAnsi="微软雅黑 Light"/>
-                <w:i/>
-                <w:sz w:val="21"/>
-              </w:rPr>
-              <w:t>28880001</w:t>
-            </w:r>
-          </w:p>
-        </w:tc>
-      </w:tr>
-      <w:tr>
-        <w:tc>
-          <w:tcPr>
-            <w:tcW w:w="2640" w:type="dxa"/>
-          </w:tcPr>
-          <w:p>
-            <w:pPr>
-              <w:pStyle w:val="a4"/>
-              <w:rPr>
-                <w:rFonts w:ascii="微软雅黑 Light" w:eastAsia="微软雅黑 Light" w:hAnsi="微软雅黑 Light" w:hint="eastAsia"/>
-                <w:sz w:val="21"/>
-              </w:rPr>
-            </w:pPr>
-            <w:proofErr w:type="spellStart"/>
-            <w:r>
-              <w:rPr>
-                <w:rFonts w:ascii="微软雅黑 Light" w:eastAsia="微软雅黑 Light" w:hAnsi="微软雅黑 Light"/>
-                <w:sz w:val="21"/>
-              </w:rPr>
-              <w:t>beq</w:t>
-            </w:r>
-            <w:proofErr w:type="spellEnd"/>
-            <w:r>
-              <w:rPr>
-                <w:rFonts w:ascii="微软雅黑 Light" w:eastAsia="微软雅黑 Light" w:hAnsi="微软雅黑 Light"/>
-                <w:sz w:val="21"/>
-              </w:rPr>
-              <w:t xml:space="preserve"> $t0, $zero, L1</w:t>
-            </w:r>
-          </w:p>
-        </w:tc>
-        <w:tc>
-          <w:tcPr>
-            <w:tcW w:w="2472" w:type="dxa"/>
-          </w:tcPr>
-          <w:p>
-            <w:pPr>
-              <w:pStyle w:val="a4"/>
-              <w:rPr>
-                <w:rFonts w:ascii="微软雅黑 Light" w:eastAsia="微软雅黑 Light" w:hAnsi="微软雅黑 Light"/>
-                <w:sz w:val="21"/>
-              </w:rPr>
-            </w:pPr>
-            <w:r>
-              <w:rPr>
-                <w:rFonts w:ascii="微软雅黑 Light" w:eastAsia="微软雅黑 Light" w:hAnsi="微软雅黑 Light"/>
-                <w:sz w:val="21"/>
-              </w:rPr>
-              <w:t>00400040</w:t>
-            </w:r>
-          </w:p>
-        </w:tc>
-        <w:tc>
-          <w:tcPr>
-            <w:tcW w:w="2393" w:type="dxa"/>
-          </w:tcPr>
-          <w:p>
-            <w:pPr>
-              <w:pStyle w:val="a4"/>
-              <w:rPr>
-                <w:rFonts w:ascii="微软雅黑 Light" w:eastAsia="微软雅黑 Light" w:hAnsi="微软雅黑 Light" w:hint="eastAsia"/>
+                <w:rFonts w:ascii="微软雅黑 Light" w:eastAsia="微软雅黑 Light" w:hAnsi="微软雅黑 Light"/>
                 <w:i/>
                 <w:sz w:val="21"/>
               </w:rPr>
@@ -12607,8 +12573,6 @@
               </w:rPr>
               <w:t>11000003</w:t>
             </w:r>
-            <w:bookmarkStart w:id="0" w:name="_GoBack"/>
-            <w:bookmarkEnd w:id="0"/>
           </w:p>
         </w:tc>
       </w:tr>
@@ -12621,7 +12585,7 @@
             <w:pPr>
               <w:pStyle w:val="a4"/>
               <w:rPr>
-                <w:rFonts w:ascii="微软雅黑 Light" w:eastAsia="微软雅黑 Light" w:hAnsi="微软雅黑 Light" w:hint="eastAsia"/>
+                <w:rFonts w:ascii="微软雅黑 Light" w:eastAsia="微软雅黑 Light" w:hAnsi="微软雅黑 Light"/>
                 <w:sz w:val="21"/>
               </w:rPr>
             </w:pPr>
@@ -12660,7 +12624,7 @@
                 <w:rFonts w:ascii="微软雅黑 Light" w:eastAsia="微软雅黑 Light" w:hAnsi="微软雅黑 Light"/>
                 <w:sz w:val="21"/>
               </w:rPr>
-              <w:t>00400044</w:t>
+              <w:t>00400020</w:t>
             </w:r>
           </w:p>
         </w:tc>
@@ -12672,7 +12636,7 @@
             <w:pPr>
               <w:pStyle w:val="a4"/>
               <w:rPr>
-                <w:rFonts w:ascii="微软雅黑 Light" w:eastAsia="微软雅黑 Light" w:hAnsi="微软雅黑 Light" w:hint="eastAsia"/>
+                <w:rFonts w:ascii="微软雅黑 Light" w:eastAsia="微软雅黑 Light" w:hAnsi="微软雅黑 Light"/>
                 <w:i/>
                 <w:sz w:val="21"/>
               </w:rPr>
@@ -12698,7 +12662,7 @@
             <w:pPr>
               <w:pStyle w:val="a4"/>
               <w:rPr>
-                <w:rFonts w:ascii="微软雅黑 Light" w:eastAsia="微软雅黑 Light" w:hAnsi="微软雅黑 Light" w:hint="eastAsia"/>
+                <w:rFonts w:ascii="微软雅黑 Light" w:eastAsia="微软雅黑 Light" w:hAnsi="微软雅黑 Light"/>
                 <w:sz w:val="21"/>
               </w:rPr>
             </w:pPr>
@@ -12769,7 +12733,7 @@
                 <w:rFonts w:ascii="微软雅黑 Light" w:eastAsia="微软雅黑 Light" w:hAnsi="微软雅黑 Light"/>
                 <w:sz w:val="21"/>
               </w:rPr>
-              <w:t>00400048</w:t>
+              <w:t>00400024</w:t>
             </w:r>
           </w:p>
         </w:tc>
@@ -12781,7 +12745,7 @@
             <w:pPr>
               <w:pStyle w:val="a4"/>
               <w:rPr>
-                <w:rFonts w:ascii="微软雅黑 Light" w:eastAsia="微软雅黑 Light" w:hAnsi="微软雅黑 Light" w:hint="eastAsia"/>
+                <w:rFonts w:ascii="微软雅黑 Light" w:eastAsia="微软雅黑 Light" w:hAnsi="微软雅黑 Light"/>
                 <w:i/>
                 <w:sz w:val="21"/>
               </w:rPr>
@@ -12807,7 +12771,7 @@
             <w:pPr>
               <w:pStyle w:val="a4"/>
               <w:rPr>
-                <w:rFonts w:ascii="微软雅黑 Light" w:eastAsia="微软雅黑 Light" w:hAnsi="微软雅黑 Light" w:hint="eastAsia"/>
+                <w:rFonts w:ascii="微软雅黑 Light" w:eastAsia="微软雅黑 Light" w:hAnsi="微软雅黑 Light"/>
                 <w:sz w:val="21"/>
               </w:rPr>
             </w:pPr>
@@ -12855,7 +12819,7 @@
                 <w:rFonts w:ascii="微软雅黑 Light" w:eastAsia="微软雅黑 Light" w:hAnsi="微软雅黑 Light"/>
                 <w:sz w:val="21"/>
               </w:rPr>
-              <w:t>0040004c</w:t>
+              <w:t>00400028</w:t>
             </w:r>
           </w:p>
         </w:tc>
@@ -12867,7 +12831,7 @@
             <w:pPr>
               <w:pStyle w:val="a4"/>
               <w:rPr>
-                <w:rFonts w:ascii="微软雅黑 Light" w:eastAsia="微软雅黑 Light" w:hAnsi="微软雅黑 Light" w:hint="eastAsia"/>
+                <w:rFonts w:ascii="微软雅黑 Light" w:eastAsia="微软雅黑 Light" w:hAnsi="微软雅黑 Light"/>
                 <w:i/>
                 <w:sz w:val="21"/>
               </w:rPr>
@@ -12893,7 +12857,7 @@
             <w:pPr>
               <w:pStyle w:val="a4"/>
               <w:rPr>
-                <w:rFonts w:ascii="微软雅黑 Light" w:eastAsia="微软雅黑 Light" w:hAnsi="微软雅黑 Light" w:hint="eastAsia"/>
+                <w:rFonts w:ascii="微软雅黑 Light" w:eastAsia="微软雅黑 Light" w:hAnsi="微软雅黑 Light"/>
                 <w:sz w:val="21"/>
               </w:rPr>
             </w:pPr>
@@ -12932,7 +12896,7 @@
                 <w:rFonts w:ascii="微软雅黑 Light" w:eastAsia="微软雅黑 Light" w:hAnsi="微软雅黑 Light"/>
                 <w:sz w:val="21"/>
               </w:rPr>
-              <w:t>00400050</w:t>
+              <w:t>0040002c</w:t>
             </w:r>
           </w:p>
         </w:tc>
@@ -12944,7 +12908,7 @@
             <w:pPr>
               <w:pStyle w:val="a4"/>
               <w:rPr>
-                <w:rFonts w:ascii="微软雅黑 Light" w:eastAsia="微软雅黑 Light" w:hAnsi="微软雅黑 Light" w:hint="eastAsia"/>
+                <w:rFonts w:ascii="微软雅黑 Light" w:eastAsia="微软雅黑 Light" w:hAnsi="微软雅黑 Light"/>
                 <w:i/>
                 <w:sz w:val="21"/>
               </w:rPr>
@@ -12970,7 +12934,7 @@
             <w:pPr>
               <w:pStyle w:val="a4"/>
               <w:rPr>
-                <w:rFonts w:ascii="微软雅黑 Light" w:eastAsia="微软雅黑 Light" w:hAnsi="微软雅黑 Light" w:hint="eastAsia"/>
+                <w:rFonts w:ascii="微软雅黑 Light" w:eastAsia="微软雅黑 Light" w:hAnsi="微软雅黑 Light"/>
                 <w:sz w:val="21"/>
               </w:rPr>
             </w:pPr>
@@ -13009,7 +12973,7 @@
                 <w:rFonts w:ascii="微软雅黑 Light" w:eastAsia="微软雅黑 Light" w:hAnsi="微软雅黑 Light"/>
                 <w:sz w:val="21"/>
               </w:rPr>
-              <w:t>00400054</w:t>
+              <w:t>00400030</w:t>
             </w:r>
           </w:p>
         </w:tc>
@@ -13021,7 +12985,7 @@
             <w:pPr>
               <w:pStyle w:val="a4"/>
               <w:rPr>
-                <w:rFonts w:ascii="微软雅黑 Light" w:eastAsia="微软雅黑 Light" w:hAnsi="微软雅黑 Light" w:hint="eastAsia"/>
+                <w:rFonts w:ascii="微软雅黑 Light" w:eastAsia="微软雅黑 Light" w:hAnsi="微软雅黑 Light"/>
                 <w:i/>
                 <w:sz w:val="21"/>
               </w:rPr>
@@ -13033,7 +12997,7 @@
                 <w:iCs/>
                 <w:sz w:val="21"/>
               </w:rPr>
-              <w:t>0c10000c</w:t>
+              <w:t>0c100003</w:t>
             </w:r>
           </w:p>
         </w:tc>
@@ -13047,7 +13011,7 @@
             <w:pPr>
               <w:pStyle w:val="a4"/>
               <w:rPr>
-                <w:rFonts w:ascii="微软雅黑 Light" w:eastAsia="微软雅黑 Light" w:hAnsi="微软雅黑 Light" w:hint="eastAsia"/>
+                <w:rFonts w:ascii="微软雅黑 Light" w:eastAsia="微软雅黑 Light" w:hAnsi="微软雅黑 Light"/>
                 <w:sz w:val="21"/>
               </w:rPr>
             </w:pPr>
@@ -13102,7 +13066,7 @@
                 <w:rFonts w:ascii="微软雅黑 Light" w:eastAsia="微软雅黑 Light" w:hAnsi="微软雅黑 Light"/>
                 <w:sz w:val="21"/>
               </w:rPr>
-              <w:t>00400058</w:t>
+              <w:t>00400034</w:t>
             </w:r>
           </w:p>
         </w:tc>
@@ -13114,7 +13078,7 @@
             <w:pPr>
               <w:pStyle w:val="a4"/>
               <w:rPr>
-                <w:rFonts w:ascii="微软雅黑 Light" w:eastAsia="微软雅黑 Light" w:hAnsi="微软雅黑 Light" w:hint="eastAsia"/>
+                <w:rFonts w:ascii="微软雅黑 Light" w:eastAsia="微软雅黑 Light" w:hAnsi="微软雅黑 Light"/>
                 <w:i/>
                 <w:sz w:val="21"/>
               </w:rPr>
@@ -13140,7 +13104,7 @@
             <w:pPr>
               <w:pStyle w:val="a4"/>
               <w:rPr>
-                <w:rFonts w:ascii="微软雅黑 Light" w:eastAsia="微软雅黑 Light" w:hAnsi="微软雅黑 Light" w:hint="eastAsia"/>
+                <w:rFonts w:ascii="微软雅黑 Light" w:eastAsia="微软雅黑 Light" w:hAnsi="微软雅黑 Light"/>
                 <w:sz w:val="21"/>
               </w:rPr>
             </w:pPr>
@@ -13211,7 +13175,7 @@
                 <w:rFonts w:ascii="微软雅黑 Light" w:eastAsia="微软雅黑 Light" w:hAnsi="微软雅黑 Light"/>
                 <w:sz w:val="21"/>
               </w:rPr>
-              <w:t>0040005c</w:t>
+              <w:t>00400038</w:t>
             </w:r>
           </w:p>
         </w:tc>
@@ -13223,7 +13187,7 @@
             <w:pPr>
               <w:pStyle w:val="a4"/>
               <w:rPr>
-                <w:rFonts w:ascii="微软雅黑 Light" w:eastAsia="微软雅黑 Light" w:hAnsi="微软雅黑 Light" w:hint="eastAsia"/>
+                <w:rFonts w:ascii="微软雅黑 Light" w:eastAsia="微软雅黑 Light" w:hAnsi="微软雅黑 Light"/>
                 <w:i/>
                 <w:sz w:val="21"/>
               </w:rPr>
@@ -13249,7 +13213,7 @@
             <w:pPr>
               <w:pStyle w:val="a4"/>
               <w:rPr>
-                <w:rFonts w:ascii="微软雅黑 Light" w:eastAsia="微软雅黑 Light" w:hAnsi="微软雅黑 Light" w:hint="eastAsia"/>
+                <w:rFonts w:ascii="微软雅黑 Light" w:eastAsia="微软雅黑 Light" w:hAnsi="微软雅黑 Light"/>
                 <w:sz w:val="21"/>
               </w:rPr>
             </w:pPr>
@@ -13320,7 +13284,7 @@
                 <w:rFonts w:ascii="微软雅黑 Light" w:eastAsia="微软雅黑 Light" w:hAnsi="微软雅黑 Light"/>
                 <w:sz w:val="21"/>
               </w:rPr>
-              <w:t>00400060</w:t>
+              <w:t>0040003c</w:t>
             </w:r>
           </w:p>
         </w:tc>
@@ -13332,7 +13296,7 @@
             <w:pPr>
               <w:pStyle w:val="a4"/>
               <w:rPr>
-                <w:rFonts w:ascii="微软雅黑 Light" w:eastAsia="微软雅黑 Light" w:hAnsi="微软雅黑 Light" w:hint="eastAsia"/>
+                <w:rFonts w:ascii="微软雅黑 Light" w:eastAsia="微软雅黑 Light" w:hAnsi="微软雅黑 Light"/>
                 <w:i/>
                 <w:sz w:val="21"/>
               </w:rPr>
@@ -13358,7 +13322,7 @@
             <w:pPr>
               <w:pStyle w:val="a4"/>
               <w:rPr>
-                <w:rFonts w:ascii="微软雅黑 Light" w:eastAsia="微软雅黑 Light" w:hAnsi="微软雅黑 Light" w:hint="eastAsia"/>
+                <w:rFonts w:ascii="微软雅黑 Light" w:eastAsia="微软雅黑 Light" w:hAnsi="微软雅黑 Light"/>
                 <w:sz w:val="21"/>
               </w:rPr>
             </w:pPr>
@@ -13388,7 +13352,7 @@
                 <w:rFonts w:ascii="微软雅黑 Light" w:eastAsia="微软雅黑 Light" w:hAnsi="微软雅黑 Light"/>
                 <w:sz w:val="21"/>
               </w:rPr>
-              <w:t>00400064</w:t>
+              <w:t>00400040</w:t>
             </w:r>
           </w:p>
         </w:tc>
@@ -13400,7 +13364,7 @@
             <w:pPr>
               <w:pStyle w:val="a4"/>
               <w:rPr>
-                <w:rFonts w:ascii="微软雅黑 Light" w:eastAsia="微软雅黑 Light" w:hAnsi="微软雅黑 Light" w:hint="eastAsia"/>
+                <w:rFonts w:ascii="微软雅黑 Light" w:eastAsia="微软雅黑 Light" w:hAnsi="微软雅黑 Light"/>
                 <w:i/>
                 <w:sz w:val="21"/>
               </w:rPr>
@@ -13426,7 +13390,7 @@
             <w:pPr>
               <w:pStyle w:val="a4"/>
               <w:rPr>
-                <w:rFonts w:ascii="微软雅黑 Light" w:eastAsia="微软雅黑 Light" w:hAnsi="微软雅黑 Light" w:hint="eastAsia"/>
+                <w:rFonts w:ascii="微软雅黑 Light" w:eastAsia="微软雅黑 Light" w:hAnsi="微软雅黑 Light"/>
                 <w:sz w:val="21"/>
               </w:rPr>
             </w:pPr>
@@ -13474,7 +13438,7 @@
                 <w:rFonts w:ascii="微软雅黑 Light" w:eastAsia="微软雅黑 Light" w:hAnsi="微软雅黑 Light"/>
                 <w:sz w:val="21"/>
               </w:rPr>
-              <w:t>00400068</w:t>
+              <w:t>00400044</w:t>
             </w:r>
           </w:p>
         </w:tc>
@@ -13486,7 +13450,7 @@
             <w:pPr>
               <w:pStyle w:val="a4"/>
               <w:rPr>
-                <w:rFonts w:ascii="微软雅黑 Light" w:eastAsia="微软雅黑 Light" w:hAnsi="微软雅黑 Light" w:hint="eastAsia"/>
+                <w:rFonts w:ascii="微软雅黑 Light" w:eastAsia="微软雅黑 Light" w:hAnsi="微软雅黑 Light"/>
                 <w:i/>
                 <w:sz w:val="21"/>
               </w:rPr>
@@ -13556,7 +13520,7 @@
         <w:pStyle w:val="a4"/>
         <w:ind w:left="785"/>
         <w:rPr>
-          <w:rFonts w:ascii="微软雅黑 Light" w:eastAsia="微软雅黑 Light" w:hAnsi="微软雅黑 Light" w:hint="eastAsia"/>
+          <w:rFonts w:ascii="微软雅黑 Light" w:eastAsia="微软雅黑 Light" w:hAnsi="微软雅黑 Light"/>
           <w:sz w:val="21"/>
         </w:rPr>
       </w:pPr>
@@ -13772,11 +13736,1985 @@
     </w:p>
     <w:p>
       <w:pPr>
-        <w:pStyle w:val="a4"/>
-        <w:ind w:left="785"/>
-        <w:rPr>
-          <w:rFonts w:ascii="微软雅黑 Light" w:eastAsia="微软雅黑 Light" w:hAnsi="微软雅黑 Light" w:hint="eastAsia"/>
-          <w:sz w:val="21"/>
+        <w:pStyle w:val="ab"/>
+        <w:widowControl/>
+        <w:numPr>
+          <w:ilvl w:val="0"/>
+          <w:numId w:val="5"/>
+        </w:numPr>
+        <w:shd w:val="clear" w:color="auto" w:fill="1E1E1E"/>
+        <w:spacing w:line="285" w:lineRule="atLeast"/>
+        <w:ind w:firstLineChars="0"/>
+        <w:jc w:val="left"/>
+        <w:rPr>
+          <w:rFonts w:ascii="Consolas" w:eastAsia="宋体" w:hAnsi="Consolas" w:cs="宋体"/>
+          <w:color w:val="D4D4D4"/>
+          <w:kern w:val="0"/>
+          <w:sz w:val="21"/>
+          <w:szCs w:val="21"/>
+        </w:rPr>
+      </w:pPr>
+    </w:p>
+    <w:p>
+      <w:pPr>
+        <w:pStyle w:val="ab"/>
+        <w:widowControl/>
+        <w:numPr>
+          <w:ilvl w:val="0"/>
+          <w:numId w:val="5"/>
+        </w:numPr>
+        <w:shd w:val="clear" w:color="auto" w:fill="1E1E1E"/>
+        <w:spacing w:line="285" w:lineRule="atLeast"/>
+        <w:ind w:firstLineChars="0"/>
+        <w:jc w:val="left"/>
+        <w:rPr>
+          <w:rFonts w:ascii="Consolas" w:eastAsia="宋体" w:hAnsi="Consolas" w:cs="宋体"/>
+          <w:color w:val="D4D4D4"/>
+          <w:kern w:val="0"/>
+          <w:sz w:val="21"/>
+          <w:szCs w:val="21"/>
+        </w:rPr>
+      </w:pPr>
+      <w:r>
+        <w:rPr>
+          <w:rFonts w:ascii="Consolas" w:eastAsia="宋体" w:hAnsi="Consolas" w:cs="宋体"/>
+          <w:color w:val="569CD6"/>
+          <w:kern w:val="0"/>
+          <w:sz w:val="21"/>
+          <w:szCs w:val="21"/>
+        </w:rPr>
+        <w:t>module</w:t>
+      </w:r>
+      <w:r>
+        <w:rPr>
+          <w:rFonts w:ascii="Consolas" w:eastAsia="宋体" w:hAnsi="Consolas" w:cs="宋体"/>
+          <w:color w:val="D4D4D4"/>
+          <w:kern w:val="0"/>
+          <w:sz w:val="21"/>
+          <w:szCs w:val="21"/>
+        </w:rPr>
+        <w:t xml:space="preserve"> </w:t>
+      </w:r>
+      <w:proofErr w:type="spellStart"/>
+      <w:proofErr w:type="gramStart"/>
+      <w:r>
+        <w:rPr>
+          <w:rFonts w:ascii="Consolas" w:eastAsia="宋体" w:hAnsi="Consolas" w:cs="宋体"/>
+          <w:color w:val="4EC9B0"/>
+          <w:kern w:val="0"/>
+          <w:sz w:val="21"/>
+          <w:szCs w:val="21"/>
+        </w:rPr>
+        <w:t>InstructionMemory</w:t>
+      </w:r>
+      <w:proofErr w:type="spellEnd"/>
+      <w:r>
+        <w:rPr>
+          <w:rFonts w:ascii="Consolas" w:eastAsia="宋体" w:hAnsi="Consolas" w:cs="宋体"/>
+          <w:color w:val="D4D4D4"/>
+          <w:kern w:val="0"/>
+          <w:sz w:val="21"/>
+          <w:szCs w:val="21"/>
+        </w:rPr>
+        <w:t>(</w:t>
+      </w:r>
+      <w:proofErr w:type="gramEnd"/>
+      <w:r>
+        <w:rPr>
+          <w:rFonts w:ascii="Consolas" w:eastAsia="宋体" w:hAnsi="Consolas" w:cs="宋体"/>
+          <w:color w:val="D4D4D4"/>
+          <w:kern w:val="0"/>
+          <w:sz w:val="21"/>
+          <w:szCs w:val="21"/>
+        </w:rPr>
+        <w:t>Address, Instruction);</w:t>
+      </w:r>
+    </w:p>
+    <w:p>
+      <w:pPr>
+        <w:pStyle w:val="ab"/>
+        <w:widowControl/>
+        <w:numPr>
+          <w:ilvl w:val="0"/>
+          <w:numId w:val="5"/>
+        </w:numPr>
+        <w:shd w:val="clear" w:color="auto" w:fill="1E1E1E"/>
+        <w:spacing w:line="285" w:lineRule="atLeast"/>
+        <w:ind w:firstLineChars="0"/>
+        <w:jc w:val="left"/>
+        <w:rPr>
+          <w:rFonts w:ascii="Consolas" w:eastAsia="宋体" w:hAnsi="Consolas" w:cs="宋体"/>
+          <w:color w:val="D4D4D4"/>
+          <w:kern w:val="0"/>
+          <w:sz w:val="21"/>
+          <w:szCs w:val="21"/>
+        </w:rPr>
+      </w:pPr>
+      <w:r>
+        <w:rPr>
+          <w:rFonts w:ascii="Consolas" w:eastAsia="宋体" w:hAnsi="Consolas" w:cs="宋体"/>
+          <w:color w:val="D4D4D4"/>
+          <w:kern w:val="0"/>
+          <w:sz w:val="21"/>
+          <w:szCs w:val="21"/>
+        </w:rPr>
+        <w:t>    </w:t>
+      </w:r>
+      <w:r>
+        <w:rPr>
+          <w:rFonts w:ascii="Consolas" w:eastAsia="宋体" w:hAnsi="Consolas" w:cs="宋体"/>
+          <w:color w:val="569CD6"/>
+          <w:kern w:val="0"/>
+          <w:sz w:val="21"/>
+          <w:szCs w:val="21"/>
+        </w:rPr>
+        <w:t>input</w:t>
+      </w:r>
+      <w:r>
+        <w:rPr>
+          <w:rFonts w:ascii="Consolas" w:eastAsia="宋体" w:hAnsi="Consolas" w:cs="宋体"/>
+          <w:color w:val="D4D4D4"/>
+          <w:kern w:val="0"/>
+          <w:sz w:val="21"/>
+          <w:szCs w:val="21"/>
+        </w:rPr>
+        <w:t xml:space="preserve"> [</w:t>
+      </w:r>
+      <w:r>
+        <w:rPr>
+          <w:rFonts w:ascii="Consolas" w:eastAsia="宋体" w:hAnsi="Consolas" w:cs="宋体"/>
+          <w:color w:val="B5CEA8"/>
+          <w:kern w:val="0"/>
+          <w:sz w:val="21"/>
+          <w:szCs w:val="21"/>
+        </w:rPr>
+        <w:t>31</w:t>
+      </w:r>
+      <w:r>
+        <w:rPr>
+          <w:rFonts w:ascii="Consolas" w:eastAsia="宋体" w:hAnsi="Consolas" w:cs="宋体"/>
+          <w:color w:val="D4D4D4"/>
+          <w:kern w:val="0"/>
+          <w:sz w:val="21"/>
+          <w:szCs w:val="21"/>
+        </w:rPr>
+        <w:t>:</w:t>
+      </w:r>
+      <w:r>
+        <w:rPr>
+          <w:rFonts w:ascii="Consolas" w:eastAsia="宋体" w:hAnsi="Consolas" w:cs="宋体"/>
+          <w:color w:val="B5CEA8"/>
+          <w:kern w:val="0"/>
+          <w:sz w:val="21"/>
+          <w:szCs w:val="21"/>
+        </w:rPr>
+        <w:t>0</w:t>
+      </w:r>
+      <w:r>
+        <w:rPr>
+          <w:rFonts w:ascii="Consolas" w:eastAsia="宋体" w:hAnsi="Consolas" w:cs="宋体"/>
+          <w:color w:val="D4D4D4"/>
+          <w:kern w:val="0"/>
+          <w:sz w:val="21"/>
+          <w:szCs w:val="21"/>
+        </w:rPr>
+        <w:t>] Address;</w:t>
+      </w:r>
+    </w:p>
+    <w:p>
+      <w:pPr>
+        <w:pStyle w:val="ab"/>
+        <w:widowControl/>
+        <w:numPr>
+          <w:ilvl w:val="0"/>
+          <w:numId w:val="5"/>
+        </w:numPr>
+        <w:shd w:val="clear" w:color="auto" w:fill="1E1E1E"/>
+        <w:spacing w:line="285" w:lineRule="atLeast"/>
+        <w:ind w:firstLineChars="0"/>
+        <w:jc w:val="left"/>
+        <w:rPr>
+          <w:rFonts w:ascii="Consolas" w:eastAsia="宋体" w:hAnsi="Consolas" w:cs="宋体"/>
+          <w:color w:val="D4D4D4"/>
+          <w:kern w:val="0"/>
+          <w:sz w:val="21"/>
+          <w:szCs w:val="21"/>
+        </w:rPr>
+      </w:pPr>
+      <w:r>
+        <w:rPr>
+          <w:rFonts w:ascii="Consolas" w:eastAsia="宋体" w:hAnsi="Consolas" w:cs="宋体"/>
+          <w:color w:val="D4D4D4"/>
+          <w:kern w:val="0"/>
+          <w:sz w:val="21"/>
+          <w:szCs w:val="21"/>
+        </w:rPr>
+        <w:t>    </w:t>
+      </w:r>
+      <w:r>
+        <w:rPr>
+          <w:rFonts w:ascii="Consolas" w:eastAsia="宋体" w:hAnsi="Consolas" w:cs="宋体"/>
+          <w:color w:val="569CD6"/>
+          <w:kern w:val="0"/>
+          <w:sz w:val="21"/>
+          <w:szCs w:val="21"/>
+        </w:rPr>
+        <w:t>output</w:t>
+      </w:r>
+      <w:r>
+        <w:rPr>
+          <w:rFonts w:ascii="Consolas" w:eastAsia="宋体" w:hAnsi="Consolas" w:cs="宋体"/>
+          <w:color w:val="D4D4D4"/>
+          <w:kern w:val="0"/>
+          <w:sz w:val="21"/>
+          <w:szCs w:val="21"/>
+        </w:rPr>
+        <w:t xml:space="preserve"> </w:t>
+      </w:r>
+      <w:proofErr w:type="spellStart"/>
+      <w:r>
+        <w:rPr>
+          <w:rFonts w:ascii="Consolas" w:eastAsia="宋体" w:hAnsi="Consolas" w:cs="宋体"/>
+          <w:color w:val="569CD6"/>
+          <w:kern w:val="0"/>
+          <w:sz w:val="21"/>
+          <w:szCs w:val="21"/>
+        </w:rPr>
+        <w:t>reg</w:t>
+      </w:r>
+      <w:proofErr w:type="spellEnd"/>
+      <w:r>
+        <w:rPr>
+          <w:rFonts w:ascii="Consolas" w:eastAsia="宋体" w:hAnsi="Consolas" w:cs="宋体"/>
+          <w:color w:val="D4D4D4"/>
+          <w:kern w:val="0"/>
+          <w:sz w:val="21"/>
+          <w:szCs w:val="21"/>
+        </w:rPr>
+        <w:t xml:space="preserve"> [</w:t>
+      </w:r>
+      <w:r>
+        <w:rPr>
+          <w:rFonts w:ascii="Consolas" w:eastAsia="宋体" w:hAnsi="Consolas" w:cs="宋体"/>
+          <w:color w:val="B5CEA8"/>
+          <w:kern w:val="0"/>
+          <w:sz w:val="21"/>
+          <w:szCs w:val="21"/>
+        </w:rPr>
+        <w:t>31</w:t>
+      </w:r>
+      <w:r>
+        <w:rPr>
+          <w:rFonts w:ascii="Consolas" w:eastAsia="宋体" w:hAnsi="Consolas" w:cs="宋体"/>
+          <w:color w:val="D4D4D4"/>
+          <w:kern w:val="0"/>
+          <w:sz w:val="21"/>
+          <w:szCs w:val="21"/>
+        </w:rPr>
+        <w:t>:</w:t>
+      </w:r>
+      <w:r>
+        <w:rPr>
+          <w:rFonts w:ascii="Consolas" w:eastAsia="宋体" w:hAnsi="Consolas" w:cs="宋体"/>
+          <w:color w:val="B5CEA8"/>
+          <w:kern w:val="0"/>
+          <w:sz w:val="21"/>
+          <w:szCs w:val="21"/>
+        </w:rPr>
+        <w:t>0</w:t>
+      </w:r>
+      <w:r>
+        <w:rPr>
+          <w:rFonts w:ascii="Consolas" w:eastAsia="宋体" w:hAnsi="Consolas" w:cs="宋体"/>
+          <w:color w:val="D4D4D4"/>
+          <w:kern w:val="0"/>
+          <w:sz w:val="21"/>
+          <w:szCs w:val="21"/>
+        </w:rPr>
+        <w:t>] Instruction;</w:t>
+      </w:r>
+    </w:p>
+    <w:p>
+      <w:pPr>
+        <w:pStyle w:val="ab"/>
+        <w:widowControl/>
+        <w:numPr>
+          <w:ilvl w:val="0"/>
+          <w:numId w:val="5"/>
+        </w:numPr>
+        <w:shd w:val="clear" w:color="auto" w:fill="1E1E1E"/>
+        <w:spacing w:line="285" w:lineRule="atLeast"/>
+        <w:ind w:firstLineChars="0"/>
+        <w:jc w:val="left"/>
+        <w:rPr>
+          <w:rFonts w:ascii="Consolas" w:eastAsia="宋体" w:hAnsi="Consolas" w:cs="宋体"/>
+          <w:color w:val="D4D4D4"/>
+          <w:kern w:val="0"/>
+          <w:sz w:val="21"/>
+          <w:szCs w:val="21"/>
+        </w:rPr>
+      </w:pPr>
+      <w:r>
+        <w:rPr>
+          <w:rFonts w:ascii="Consolas" w:eastAsia="宋体" w:hAnsi="Consolas" w:cs="宋体"/>
+          <w:color w:val="D4D4D4"/>
+          <w:kern w:val="0"/>
+          <w:sz w:val="21"/>
+          <w:szCs w:val="21"/>
+        </w:rPr>
+        <w:t>    </w:t>
+      </w:r>
+    </w:p>
+    <w:p>
+      <w:pPr>
+        <w:pStyle w:val="ab"/>
+        <w:widowControl/>
+        <w:numPr>
+          <w:ilvl w:val="0"/>
+          <w:numId w:val="5"/>
+        </w:numPr>
+        <w:shd w:val="clear" w:color="auto" w:fill="1E1E1E"/>
+        <w:spacing w:line="285" w:lineRule="atLeast"/>
+        <w:ind w:firstLineChars="0"/>
+        <w:jc w:val="left"/>
+        <w:rPr>
+          <w:rFonts w:ascii="Consolas" w:eastAsia="宋体" w:hAnsi="Consolas" w:cs="宋体"/>
+          <w:color w:val="D4D4D4"/>
+          <w:kern w:val="0"/>
+          <w:sz w:val="21"/>
+          <w:szCs w:val="21"/>
+        </w:rPr>
+      </w:pPr>
+      <w:r>
+        <w:rPr>
+          <w:rFonts w:ascii="Consolas" w:eastAsia="宋体" w:hAnsi="Consolas" w:cs="宋体"/>
+          <w:color w:val="D4D4D4"/>
+          <w:kern w:val="0"/>
+          <w:sz w:val="21"/>
+          <w:szCs w:val="21"/>
+        </w:rPr>
+        <w:t>    </w:t>
+      </w:r>
+      <w:r>
+        <w:rPr>
+          <w:rFonts w:ascii="Consolas" w:eastAsia="宋体" w:hAnsi="Consolas" w:cs="宋体"/>
+          <w:color w:val="569CD6"/>
+          <w:kern w:val="0"/>
+          <w:sz w:val="21"/>
+          <w:szCs w:val="21"/>
+        </w:rPr>
+        <w:t>always</w:t>
+      </w:r>
+      <w:r>
+        <w:rPr>
+          <w:rFonts w:ascii="Consolas" w:eastAsia="宋体" w:hAnsi="Consolas" w:cs="宋体"/>
+          <w:color w:val="D4D4D4"/>
+          <w:kern w:val="0"/>
+          <w:sz w:val="21"/>
+          <w:szCs w:val="21"/>
+        </w:rPr>
+        <w:t xml:space="preserve"> </w:t>
+      </w:r>
+      <w:proofErr w:type="gramStart"/>
+      <w:r>
+        <w:rPr>
+          <w:rFonts w:ascii="Consolas" w:eastAsia="宋体" w:hAnsi="Consolas" w:cs="宋体"/>
+          <w:color w:val="D4D4D4"/>
+          <w:kern w:val="0"/>
+          <w:sz w:val="21"/>
+          <w:szCs w:val="21"/>
+        </w:rPr>
+        <w:t>@(</w:t>
+      </w:r>
+      <w:proofErr w:type="gramEnd"/>
+      <w:r>
+        <w:rPr>
+          <w:rFonts w:ascii="Consolas" w:eastAsia="宋体" w:hAnsi="Consolas" w:cs="宋体"/>
+          <w:color w:val="D4D4D4"/>
+          <w:kern w:val="0"/>
+          <w:sz w:val="21"/>
+          <w:szCs w:val="21"/>
+        </w:rPr>
+        <w:t>*)</w:t>
+      </w:r>
+    </w:p>
+    <w:p>
+      <w:pPr>
+        <w:pStyle w:val="ab"/>
+        <w:widowControl/>
+        <w:numPr>
+          <w:ilvl w:val="0"/>
+          <w:numId w:val="5"/>
+        </w:numPr>
+        <w:shd w:val="clear" w:color="auto" w:fill="1E1E1E"/>
+        <w:spacing w:line="285" w:lineRule="atLeast"/>
+        <w:ind w:firstLineChars="0"/>
+        <w:jc w:val="left"/>
+        <w:rPr>
+          <w:rFonts w:ascii="Consolas" w:eastAsia="宋体" w:hAnsi="Consolas" w:cs="宋体"/>
+          <w:color w:val="D4D4D4"/>
+          <w:kern w:val="0"/>
+          <w:sz w:val="21"/>
+          <w:szCs w:val="21"/>
+        </w:rPr>
+      </w:pPr>
+      <w:r>
+        <w:rPr>
+          <w:rFonts w:ascii="Consolas" w:eastAsia="宋体" w:hAnsi="Consolas" w:cs="宋体"/>
+          <w:color w:val="D4D4D4"/>
+          <w:kern w:val="0"/>
+          <w:sz w:val="21"/>
+          <w:szCs w:val="21"/>
+        </w:rPr>
+        <w:t>        </w:t>
+      </w:r>
+      <w:r>
+        <w:rPr>
+          <w:rFonts w:ascii="Consolas" w:eastAsia="宋体" w:hAnsi="Consolas" w:cs="宋体"/>
+          <w:color w:val="569CD6"/>
+          <w:kern w:val="0"/>
+          <w:sz w:val="21"/>
+          <w:szCs w:val="21"/>
+        </w:rPr>
+        <w:t>case</w:t>
+      </w:r>
+      <w:r>
+        <w:rPr>
+          <w:rFonts w:ascii="Consolas" w:eastAsia="宋体" w:hAnsi="Consolas" w:cs="宋体"/>
+          <w:color w:val="D4D4D4"/>
+          <w:kern w:val="0"/>
+          <w:sz w:val="21"/>
+          <w:szCs w:val="21"/>
+        </w:rPr>
+        <w:t xml:space="preserve"> (</w:t>
+      </w:r>
+      <w:proofErr w:type="gramStart"/>
+      <w:r>
+        <w:rPr>
+          <w:rFonts w:ascii="Consolas" w:eastAsia="宋体" w:hAnsi="Consolas" w:cs="宋体"/>
+          <w:color w:val="D4D4D4"/>
+          <w:kern w:val="0"/>
+          <w:sz w:val="21"/>
+          <w:szCs w:val="21"/>
+        </w:rPr>
+        <w:t>Address[</w:t>
+      </w:r>
+      <w:proofErr w:type="gramEnd"/>
+      <w:r>
+        <w:rPr>
+          <w:rFonts w:ascii="Consolas" w:eastAsia="宋体" w:hAnsi="Consolas" w:cs="宋体"/>
+          <w:color w:val="B5CEA8"/>
+          <w:kern w:val="0"/>
+          <w:sz w:val="21"/>
+          <w:szCs w:val="21"/>
+        </w:rPr>
+        <w:t>9</w:t>
+      </w:r>
+      <w:r>
+        <w:rPr>
+          <w:rFonts w:ascii="Consolas" w:eastAsia="宋体" w:hAnsi="Consolas" w:cs="宋体"/>
+          <w:color w:val="D4D4D4"/>
+          <w:kern w:val="0"/>
+          <w:sz w:val="21"/>
+          <w:szCs w:val="21"/>
+        </w:rPr>
+        <w:t>:</w:t>
+      </w:r>
+      <w:r>
+        <w:rPr>
+          <w:rFonts w:ascii="Consolas" w:eastAsia="宋体" w:hAnsi="Consolas" w:cs="宋体"/>
+          <w:color w:val="B5CEA8"/>
+          <w:kern w:val="0"/>
+          <w:sz w:val="21"/>
+          <w:szCs w:val="21"/>
+        </w:rPr>
+        <w:t>2</w:t>
+      </w:r>
+      <w:r>
+        <w:rPr>
+          <w:rFonts w:ascii="Consolas" w:eastAsia="宋体" w:hAnsi="Consolas" w:cs="宋体"/>
+          <w:color w:val="D4D4D4"/>
+          <w:kern w:val="0"/>
+          <w:sz w:val="21"/>
+          <w:szCs w:val="21"/>
+        </w:rPr>
+        <w:t xml:space="preserve">]) </w:t>
+      </w:r>
+    </w:p>
+    <w:p>
+      <w:pPr>
+        <w:pStyle w:val="ab"/>
+        <w:widowControl/>
+        <w:numPr>
+          <w:ilvl w:val="0"/>
+          <w:numId w:val="5"/>
+        </w:numPr>
+        <w:shd w:val="clear" w:color="auto" w:fill="1E1E1E"/>
+        <w:spacing w:line="285" w:lineRule="atLeast"/>
+        <w:ind w:firstLineChars="0"/>
+        <w:jc w:val="left"/>
+        <w:rPr>
+          <w:rFonts w:ascii="Consolas" w:eastAsia="宋体" w:hAnsi="Consolas" w:cs="宋体"/>
+          <w:color w:val="D4D4D4"/>
+          <w:kern w:val="0"/>
+          <w:sz w:val="21"/>
+          <w:szCs w:val="21"/>
+        </w:rPr>
+      </w:pPr>
+      <w:r>
+        <w:rPr>
+          <w:rFonts w:ascii="Consolas" w:eastAsia="宋体" w:hAnsi="Consolas" w:cs="宋体"/>
+          <w:color w:val="D4D4D4"/>
+          <w:kern w:val="0"/>
+          <w:sz w:val="21"/>
+          <w:szCs w:val="21"/>
+        </w:rPr>
+        <w:t>            </w:t>
+      </w:r>
+      <w:r>
+        <w:rPr>
+          <w:rFonts w:ascii="Consolas" w:eastAsia="宋体" w:hAnsi="Consolas" w:cs="宋体"/>
+          <w:color w:val="B5CEA8"/>
+          <w:kern w:val="0"/>
+          <w:sz w:val="21"/>
+          <w:szCs w:val="21"/>
+        </w:rPr>
+        <w:t>8'd0</w:t>
+      </w:r>
+      <w:r>
+        <w:rPr>
+          <w:rFonts w:ascii="Consolas" w:eastAsia="宋体" w:hAnsi="Consolas" w:cs="宋体"/>
+          <w:color w:val="D4D4D4"/>
+          <w:kern w:val="0"/>
+          <w:sz w:val="21"/>
+          <w:szCs w:val="21"/>
+        </w:rPr>
+        <w:t xml:space="preserve">:   Instruction &lt;= </w:t>
+      </w:r>
+      <w:r>
+        <w:rPr>
+          <w:rFonts w:ascii="Consolas" w:eastAsia="宋体" w:hAnsi="Consolas" w:cs="宋体"/>
+          <w:color w:val="B5CEA8"/>
+          <w:kern w:val="0"/>
+          <w:sz w:val="21"/>
+          <w:szCs w:val="21"/>
+        </w:rPr>
+        <w:t>32'h20040003</w:t>
+      </w:r>
+      <w:r>
+        <w:rPr>
+          <w:rFonts w:ascii="Consolas" w:eastAsia="宋体" w:hAnsi="Consolas" w:cs="宋体"/>
+          <w:color w:val="D4D4D4"/>
+          <w:kern w:val="0"/>
+          <w:sz w:val="21"/>
+          <w:szCs w:val="21"/>
+        </w:rPr>
+        <w:t>;</w:t>
+      </w:r>
+    </w:p>
+    <w:p>
+      <w:pPr>
+        <w:pStyle w:val="ab"/>
+        <w:widowControl/>
+        <w:numPr>
+          <w:ilvl w:val="0"/>
+          <w:numId w:val="5"/>
+        </w:numPr>
+        <w:shd w:val="clear" w:color="auto" w:fill="1E1E1E"/>
+        <w:spacing w:line="285" w:lineRule="atLeast"/>
+        <w:ind w:firstLineChars="0"/>
+        <w:jc w:val="left"/>
+        <w:rPr>
+          <w:rFonts w:ascii="Consolas" w:eastAsia="宋体" w:hAnsi="Consolas" w:cs="宋体"/>
+          <w:color w:val="D4D4D4"/>
+          <w:kern w:val="0"/>
+          <w:sz w:val="21"/>
+          <w:szCs w:val="21"/>
+        </w:rPr>
+      </w:pPr>
+      <w:r>
+        <w:rPr>
+          <w:rFonts w:ascii="Consolas" w:eastAsia="宋体" w:hAnsi="Consolas" w:cs="宋体"/>
+          <w:color w:val="D4D4D4"/>
+          <w:kern w:val="0"/>
+          <w:sz w:val="21"/>
+          <w:szCs w:val="21"/>
+        </w:rPr>
+        <w:t>            </w:t>
+      </w:r>
+      <w:r>
+        <w:rPr>
+          <w:rFonts w:ascii="Consolas" w:eastAsia="宋体" w:hAnsi="Consolas" w:cs="宋体"/>
+          <w:color w:val="B5CEA8"/>
+          <w:kern w:val="0"/>
+          <w:sz w:val="21"/>
+          <w:szCs w:val="21"/>
+        </w:rPr>
+        <w:t>8'd1</w:t>
+      </w:r>
+      <w:r>
+        <w:rPr>
+          <w:rFonts w:ascii="Consolas" w:eastAsia="宋体" w:hAnsi="Consolas" w:cs="宋体"/>
+          <w:color w:val="D4D4D4"/>
+          <w:kern w:val="0"/>
+          <w:sz w:val="21"/>
+          <w:szCs w:val="21"/>
+        </w:rPr>
+        <w:t xml:space="preserve">:   Instruction &lt;= </w:t>
+      </w:r>
+      <w:r>
+        <w:rPr>
+          <w:rFonts w:ascii="Consolas" w:eastAsia="宋体" w:hAnsi="Consolas" w:cs="宋体"/>
+          <w:color w:val="B5CEA8"/>
+          <w:kern w:val="0"/>
+          <w:sz w:val="21"/>
+          <w:szCs w:val="21"/>
+        </w:rPr>
+        <w:t>32'h0c100003</w:t>
+      </w:r>
+      <w:r>
+        <w:rPr>
+          <w:rFonts w:ascii="Consolas" w:eastAsia="宋体" w:hAnsi="Consolas" w:cs="宋体"/>
+          <w:color w:val="D4D4D4"/>
+          <w:kern w:val="0"/>
+          <w:sz w:val="21"/>
+          <w:szCs w:val="21"/>
+        </w:rPr>
+        <w:t>;</w:t>
+      </w:r>
+    </w:p>
+    <w:p>
+      <w:pPr>
+        <w:pStyle w:val="ab"/>
+        <w:widowControl/>
+        <w:numPr>
+          <w:ilvl w:val="0"/>
+          <w:numId w:val="5"/>
+        </w:numPr>
+        <w:shd w:val="clear" w:color="auto" w:fill="1E1E1E"/>
+        <w:spacing w:line="285" w:lineRule="atLeast"/>
+        <w:ind w:firstLineChars="0"/>
+        <w:jc w:val="left"/>
+        <w:rPr>
+          <w:rFonts w:ascii="Consolas" w:eastAsia="宋体" w:hAnsi="Consolas" w:cs="宋体"/>
+          <w:color w:val="D4D4D4"/>
+          <w:kern w:val="0"/>
+          <w:sz w:val="21"/>
+          <w:szCs w:val="21"/>
+        </w:rPr>
+      </w:pPr>
+      <w:r>
+        <w:rPr>
+          <w:rFonts w:ascii="Consolas" w:eastAsia="宋体" w:hAnsi="Consolas" w:cs="宋体"/>
+          <w:color w:val="D4D4D4"/>
+          <w:kern w:val="0"/>
+          <w:sz w:val="21"/>
+          <w:szCs w:val="21"/>
+        </w:rPr>
+        <w:t>            </w:t>
+      </w:r>
+      <w:r>
+        <w:rPr>
+          <w:rFonts w:ascii="Consolas" w:eastAsia="宋体" w:hAnsi="Consolas" w:cs="宋体"/>
+          <w:color w:val="B5CEA8"/>
+          <w:kern w:val="0"/>
+          <w:sz w:val="21"/>
+          <w:szCs w:val="21"/>
+        </w:rPr>
+        <w:t>8'd2</w:t>
+      </w:r>
+      <w:r>
+        <w:rPr>
+          <w:rFonts w:ascii="Consolas" w:eastAsia="宋体" w:hAnsi="Consolas" w:cs="宋体"/>
+          <w:color w:val="D4D4D4"/>
+          <w:kern w:val="0"/>
+          <w:sz w:val="21"/>
+          <w:szCs w:val="21"/>
+        </w:rPr>
+        <w:t xml:space="preserve">:   Instruction &lt;= </w:t>
+      </w:r>
+      <w:r>
+        <w:rPr>
+          <w:rFonts w:ascii="Consolas" w:eastAsia="宋体" w:hAnsi="Consolas" w:cs="宋体"/>
+          <w:color w:val="B5CEA8"/>
+          <w:kern w:val="0"/>
+          <w:sz w:val="21"/>
+          <w:szCs w:val="21"/>
+        </w:rPr>
+        <w:t>32'h1000ffff</w:t>
+      </w:r>
+      <w:r>
+        <w:rPr>
+          <w:rFonts w:ascii="Consolas" w:eastAsia="宋体" w:hAnsi="Consolas" w:cs="宋体"/>
+          <w:color w:val="D4D4D4"/>
+          <w:kern w:val="0"/>
+          <w:sz w:val="21"/>
+          <w:szCs w:val="21"/>
+        </w:rPr>
+        <w:t>;</w:t>
+      </w:r>
+    </w:p>
+    <w:p>
+      <w:pPr>
+        <w:pStyle w:val="ab"/>
+        <w:widowControl/>
+        <w:numPr>
+          <w:ilvl w:val="0"/>
+          <w:numId w:val="5"/>
+        </w:numPr>
+        <w:shd w:val="clear" w:color="auto" w:fill="1E1E1E"/>
+        <w:spacing w:line="285" w:lineRule="atLeast"/>
+        <w:ind w:firstLineChars="0"/>
+        <w:jc w:val="left"/>
+        <w:rPr>
+          <w:rFonts w:ascii="Consolas" w:eastAsia="宋体" w:hAnsi="Consolas" w:cs="宋体"/>
+          <w:color w:val="D4D4D4"/>
+          <w:kern w:val="0"/>
+          <w:sz w:val="21"/>
+          <w:szCs w:val="21"/>
+        </w:rPr>
+      </w:pPr>
+      <w:r>
+        <w:rPr>
+          <w:rFonts w:ascii="Consolas" w:eastAsia="宋体" w:hAnsi="Consolas" w:cs="宋体"/>
+          <w:color w:val="D4D4D4"/>
+          <w:kern w:val="0"/>
+          <w:sz w:val="21"/>
+          <w:szCs w:val="21"/>
+        </w:rPr>
+        <w:t>            </w:t>
+      </w:r>
+      <w:r>
+        <w:rPr>
+          <w:rFonts w:ascii="Consolas" w:eastAsia="宋体" w:hAnsi="Consolas" w:cs="宋体"/>
+          <w:color w:val="B5CEA8"/>
+          <w:kern w:val="0"/>
+          <w:sz w:val="21"/>
+          <w:szCs w:val="21"/>
+        </w:rPr>
+        <w:t>8'd3</w:t>
+      </w:r>
+      <w:r>
+        <w:rPr>
+          <w:rFonts w:ascii="Consolas" w:eastAsia="宋体" w:hAnsi="Consolas" w:cs="宋体"/>
+          <w:color w:val="D4D4D4"/>
+          <w:kern w:val="0"/>
+          <w:sz w:val="21"/>
+          <w:szCs w:val="21"/>
+        </w:rPr>
+        <w:t xml:space="preserve">:   Instruction &lt;= </w:t>
+      </w:r>
+      <w:r>
+        <w:rPr>
+          <w:rFonts w:ascii="Consolas" w:eastAsia="宋体" w:hAnsi="Consolas" w:cs="宋体"/>
+          <w:color w:val="B5CEA8"/>
+          <w:kern w:val="0"/>
+          <w:sz w:val="21"/>
+          <w:szCs w:val="21"/>
+        </w:rPr>
+        <w:t>32'h23bdfff8</w:t>
+      </w:r>
+      <w:r>
+        <w:rPr>
+          <w:rFonts w:ascii="Consolas" w:eastAsia="宋体" w:hAnsi="Consolas" w:cs="宋体"/>
+          <w:color w:val="D4D4D4"/>
+          <w:kern w:val="0"/>
+          <w:sz w:val="21"/>
+          <w:szCs w:val="21"/>
+        </w:rPr>
+        <w:t>;</w:t>
+      </w:r>
+    </w:p>
+    <w:p>
+      <w:pPr>
+        <w:pStyle w:val="ab"/>
+        <w:widowControl/>
+        <w:numPr>
+          <w:ilvl w:val="0"/>
+          <w:numId w:val="5"/>
+        </w:numPr>
+        <w:shd w:val="clear" w:color="auto" w:fill="1E1E1E"/>
+        <w:spacing w:line="285" w:lineRule="atLeast"/>
+        <w:ind w:firstLineChars="0"/>
+        <w:jc w:val="left"/>
+        <w:rPr>
+          <w:rFonts w:ascii="Consolas" w:eastAsia="宋体" w:hAnsi="Consolas" w:cs="宋体"/>
+          <w:color w:val="D4D4D4"/>
+          <w:kern w:val="0"/>
+          <w:sz w:val="21"/>
+          <w:szCs w:val="21"/>
+        </w:rPr>
+      </w:pPr>
+      <w:r>
+        <w:rPr>
+          <w:rFonts w:ascii="Consolas" w:eastAsia="宋体" w:hAnsi="Consolas" w:cs="宋体"/>
+          <w:color w:val="D4D4D4"/>
+          <w:kern w:val="0"/>
+          <w:sz w:val="21"/>
+          <w:szCs w:val="21"/>
+        </w:rPr>
+        <w:t>            </w:t>
+      </w:r>
+      <w:r>
+        <w:rPr>
+          <w:rFonts w:ascii="Consolas" w:eastAsia="宋体" w:hAnsi="Consolas" w:cs="宋体"/>
+          <w:color w:val="B5CEA8"/>
+          <w:kern w:val="0"/>
+          <w:sz w:val="21"/>
+          <w:szCs w:val="21"/>
+        </w:rPr>
+        <w:t>8'd4</w:t>
+      </w:r>
+      <w:r>
+        <w:rPr>
+          <w:rFonts w:ascii="Consolas" w:eastAsia="宋体" w:hAnsi="Consolas" w:cs="宋体"/>
+          <w:color w:val="D4D4D4"/>
+          <w:kern w:val="0"/>
+          <w:sz w:val="21"/>
+          <w:szCs w:val="21"/>
+        </w:rPr>
+        <w:t xml:space="preserve">:   Instruction &lt;= </w:t>
+      </w:r>
+      <w:r>
+        <w:rPr>
+          <w:rFonts w:ascii="Consolas" w:eastAsia="宋体" w:hAnsi="Consolas" w:cs="宋体"/>
+          <w:color w:val="B5CEA8"/>
+          <w:kern w:val="0"/>
+          <w:sz w:val="21"/>
+          <w:szCs w:val="21"/>
+        </w:rPr>
+        <w:t>32'hafbf0004</w:t>
+      </w:r>
+      <w:r>
+        <w:rPr>
+          <w:rFonts w:ascii="Consolas" w:eastAsia="宋体" w:hAnsi="Consolas" w:cs="宋体"/>
+          <w:color w:val="D4D4D4"/>
+          <w:kern w:val="0"/>
+          <w:sz w:val="21"/>
+          <w:szCs w:val="21"/>
+        </w:rPr>
+        <w:t>;</w:t>
+      </w:r>
+    </w:p>
+    <w:p>
+      <w:pPr>
+        <w:pStyle w:val="ab"/>
+        <w:widowControl/>
+        <w:numPr>
+          <w:ilvl w:val="0"/>
+          <w:numId w:val="5"/>
+        </w:numPr>
+        <w:shd w:val="clear" w:color="auto" w:fill="1E1E1E"/>
+        <w:spacing w:line="285" w:lineRule="atLeast"/>
+        <w:ind w:firstLineChars="0"/>
+        <w:jc w:val="left"/>
+        <w:rPr>
+          <w:rFonts w:ascii="Consolas" w:eastAsia="宋体" w:hAnsi="Consolas" w:cs="宋体"/>
+          <w:color w:val="D4D4D4"/>
+          <w:kern w:val="0"/>
+          <w:sz w:val="21"/>
+          <w:szCs w:val="21"/>
+        </w:rPr>
+      </w:pPr>
+      <w:r>
+        <w:rPr>
+          <w:rFonts w:ascii="Consolas" w:eastAsia="宋体" w:hAnsi="Consolas" w:cs="宋体"/>
+          <w:color w:val="D4D4D4"/>
+          <w:kern w:val="0"/>
+          <w:sz w:val="21"/>
+          <w:szCs w:val="21"/>
+        </w:rPr>
+        <w:t>            </w:t>
+      </w:r>
+      <w:r>
+        <w:rPr>
+          <w:rFonts w:ascii="Consolas" w:eastAsia="宋体" w:hAnsi="Consolas" w:cs="宋体"/>
+          <w:color w:val="B5CEA8"/>
+          <w:kern w:val="0"/>
+          <w:sz w:val="21"/>
+          <w:szCs w:val="21"/>
+        </w:rPr>
+        <w:t>8'd5</w:t>
+      </w:r>
+      <w:r>
+        <w:rPr>
+          <w:rFonts w:ascii="Consolas" w:eastAsia="宋体" w:hAnsi="Consolas" w:cs="宋体"/>
+          <w:color w:val="D4D4D4"/>
+          <w:kern w:val="0"/>
+          <w:sz w:val="21"/>
+          <w:szCs w:val="21"/>
+        </w:rPr>
+        <w:t xml:space="preserve">:   Instruction &lt;= </w:t>
+      </w:r>
+      <w:r>
+        <w:rPr>
+          <w:rFonts w:ascii="Consolas" w:eastAsia="宋体" w:hAnsi="Consolas" w:cs="宋体"/>
+          <w:color w:val="B5CEA8"/>
+          <w:kern w:val="0"/>
+          <w:sz w:val="21"/>
+          <w:szCs w:val="21"/>
+        </w:rPr>
+        <w:t>32'hafa40000</w:t>
+      </w:r>
+      <w:r>
+        <w:rPr>
+          <w:rFonts w:ascii="Consolas" w:eastAsia="宋体" w:hAnsi="Consolas" w:cs="宋体"/>
+          <w:color w:val="D4D4D4"/>
+          <w:kern w:val="0"/>
+          <w:sz w:val="21"/>
+          <w:szCs w:val="21"/>
+        </w:rPr>
+        <w:t>;</w:t>
+      </w:r>
+    </w:p>
+    <w:p>
+      <w:pPr>
+        <w:pStyle w:val="ab"/>
+        <w:widowControl/>
+        <w:numPr>
+          <w:ilvl w:val="0"/>
+          <w:numId w:val="5"/>
+        </w:numPr>
+        <w:shd w:val="clear" w:color="auto" w:fill="1E1E1E"/>
+        <w:spacing w:line="285" w:lineRule="atLeast"/>
+        <w:ind w:firstLineChars="0"/>
+        <w:jc w:val="left"/>
+        <w:rPr>
+          <w:rFonts w:ascii="Consolas" w:eastAsia="宋体" w:hAnsi="Consolas" w:cs="宋体"/>
+          <w:color w:val="D4D4D4"/>
+          <w:kern w:val="0"/>
+          <w:sz w:val="21"/>
+          <w:szCs w:val="21"/>
+        </w:rPr>
+      </w:pPr>
+      <w:r>
+        <w:rPr>
+          <w:rFonts w:ascii="Consolas" w:eastAsia="宋体" w:hAnsi="Consolas" w:cs="宋体"/>
+          <w:color w:val="D4D4D4"/>
+          <w:kern w:val="0"/>
+          <w:sz w:val="21"/>
+          <w:szCs w:val="21"/>
+        </w:rPr>
+        <w:t>            </w:t>
+      </w:r>
+      <w:r>
+        <w:rPr>
+          <w:rFonts w:ascii="Consolas" w:eastAsia="宋体" w:hAnsi="Consolas" w:cs="宋体"/>
+          <w:color w:val="B5CEA8"/>
+          <w:kern w:val="0"/>
+          <w:sz w:val="21"/>
+          <w:szCs w:val="21"/>
+        </w:rPr>
+        <w:t>8'd6</w:t>
+      </w:r>
+      <w:r>
+        <w:rPr>
+          <w:rFonts w:ascii="Consolas" w:eastAsia="宋体" w:hAnsi="Consolas" w:cs="宋体"/>
+          <w:color w:val="D4D4D4"/>
+          <w:kern w:val="0"/>
+          <w:sz w:val="21"/>
+          <w:szCs w:val="21"/>
+        </w:rPr>
+        <w:t xml:space="preserve">:   Instruction &lt;= </w:t>
+      </w:r>
+      <w:r>
+        <w:rPr>
+          <w:rFonts w:ascii="Consolas" w:eastAsia="宋体" w:hAnsi="Consolas" w:cs="宋体"/>
+          <w:color w:val="B5CEA8"/>
+          <w:kern w:val="0"/>
+          <w:sz w:val="21"/>
+          <w:szCs w:val="21"/>
+        </w:rPr>
+        <w:t>32'h28880001</w:t>
+      </w:r>
+      <w:r>
+        <w:rPr>
+          <w:rFonts w:ascii="Consolas" w:eastAsia="宋体" w:hAnsi="Consolas" w:cs="宋体"/>
+          <w:color w:val="D4D4D4"/>
+          <w:kern w:val="0"/>
+          <w:sz w:val="21"/>
+          <w:szCs w:val="21"/>
+        </w:rPr>
+        <w:t>;</w:t>
+      </w:r>
+    </w:p>
+    <w:p>
+      <w:pPr>
+        <w:pStyle w:val="ab"/>
+        <w:widowControl/>
+        <w:numPr>
+          <w:ilvl w:val="0"/>
+          <w:numId w:val="5"/>
+        </w:numPr>
+        <w:shd w:val="clear" w:color="auto" w:fill="1E1E1E"/>
+        <w:spacing w:line="285" w:lineRule="atLeast"/>
+        <w:ind w:firstLineChars="0"/>
+        <w:jc w:val="left"/>
+        <w:rPr>
+          <w:rFonts w:ascii="Consolas" w:eastAsia="宋体" w:hAnsi="Consolas" w:cs="宋体"/>
+          <w:color w:val="D4D4D4"/>
+          <w:kern w:val="0"/>
+          <w:sz w:val="21"/>
+          <w:szCs w:val="21"/>
+        </w:rPr>
+      </w:pPr>
+      <w:r>
+        <w:rPr>
+          <w:rFonts w:ascii="Consolas" w:eastAsia="宋体" w:hAnsi="Consolas" w:cs="宋体"/>
+          <w:color w:val="D4D4D4"/>
+          <w:kern w:val="0"/>
+          <w:sz w:val="21"/>
+          <w:szCs w:val="21"/>
+        </w:rPr>
+        <w:t>            </w:t>
+      </w:r>
+      <w:r>
+        <w:rPr>
+          <w:rFonts w:ascii="Consolas" w:eastAsia="宋体" w:hAnsi="Consolas" w:cs="宋体"/>
+          <w:color w:val="B5CEA8"/>
+          <w:kern w:val="0"/>
+          <w:sz w:val="21"/>
+          <w:szCs w:val="21"/>
+        </w:rPr>
+        <w:t>8'd7</w:t>
+      </w:r>
+      <w:r>
+        <w:rPr>
+          <w:rFonts w:ascii="Consolas" w:eastAsia="宋体" w:hAnsi="Consolas" w:cs="宋体"/>
+          <w:color w:val="D4D4D4"/>
+          <w:kern w:val="0"/>
+          <w:sz w:val="21"/>
+          <w:szCs w:val="21"/>
+        </w:rPr>
+        <w:t xml:space="preserve">:   Instruction &lt;= </w:t>
+      </w:r>
+      <w:r>
+        <w:rPr>
+          <w:rFonts w:ascii="Consolas" w:eastAsia="宋体" w:hAnsi="Consolas" w:cs="宋体"/>
+          <w:color w:val="B5CEA8"/>
+          <w:kern w:val="0"/>
+          <w:sz w:val="21"/>
+          <w:szCs w:val="21"/>
+        </w:rPr>
+        <w:t>32'h11000003</w:t>
+      </w:r>
+      <w:r>
+        <w:rPr>
+          <w:rFonts w:ascii="Consolas" w:eastAsia="宋体" w:hAnsi="Consolas" w:cs="宋体"/>
+          <w:color w:val="D4D4D4"/>
+          <w:kern w:val="0"/>
+          <w:sz w:val="21"/>
+          <w:szCs w:val="21"/>
+        </w:rPr>
+        <w:t>;</w:t>
+      </w:r>
+    </w:p>
+    <w:p>
+      <w:pPr>
+        <w:pStyle w:val="ab"/>
+        <w:widowControl/>
+        <w:numPr>
+          <w:ilvl w:val="0"/>
+          <w:numId w:val="5"/>
+        </w:numPr>
+        <w:shd w:val="clear" w:color="auto" w:fill="1E1E1E"/>
+        <w:spacing w:line="285" w:lineRule="atLeast"/>
+        <w:ind w:firstLineChars="0"/>
+        <w:jc w:val="left"/>
+        <w:rPr>
+          <w:rFonts w:ascii="Consolas" w:eastAsia="宋体" w:hAnsi="Consolas" w:cs="宋体"/>
+          <w:color w:val="D4D4D4"/>
+          <w:kern w:val="0"/>
+          <w:sz w:val="21"/>
+          <w:szCs w:val="21"/>
+        </w:rPr>
+      </w:pPr>
+      <w:r>
+        <w:rPr>
+          <w:rFonts w:ascii="Consolas" w:eastAsia="宋体" w:hAnsi="Consolas" w:cs="宋体"/>
+          <w:color w:val="D4D4D4"/>
+          <w:kern w:val="0"/>
+          <w:sz w:val="21"/>
+          <w:szCs w:val="21"/>
+        </w:rPr>
+        <w:t>            </w:t>
+      </w:r>
+      <w:r>
+        <w:rPr>
+          <w:rFonts w:ascii="Consolas" w:eastAsia="宋体" w:hAnsi="Consolas" w:cs="宋体"/>
+          <w:color w:val="B5CEA8"/>
+          <w:kern w:val="0"/>
+          <w:sz w:val="21"/>
+          <w:szCs w:val="21"/>
+        </w:rPr>
+        <w:t>8'd8</w:t>
+      </w:r>
+      <w:r>
+        <w:rPr>
+          <w:rFonts w:ascii="Consolas" w:eastAsia="宋体" w:hAnsi="Consolas" w:cs="宋体"/>
+          <w:color w:val="D4D4D4"/>
+          <w:kern w:val="0"/>
+          <w:sz w:val="21"/>
+          <w:szCs w:val="21"/>
+        </w:rPr>
+        <w:t xml:space="preserve">:   Instruction &lt;= </w:t>
+      </w:r>
+      <w:r>
+        <w:rPr>
+          <w:rFonts w:ascii="Consolas" w:eastAsia="宋体" w:hAnsi="Consolas" w:cs="宋体"/>
+          <w:color w:val="B5CEA8"/>
+          <w:kern w:val="0"/>
+          <w:sz w:val="21"/>
+          <w:szCs w:val="21"/>
+        </w:rPr>
+        <w:t>32'h00001026</w:t>
+      </w:r>
+      <w:r>
+        <w:rPr>
+          <w:rFonts w:ascii="Consolas" w:eastAsia="宋体" w:hAnsi="Consolas" w:cs="宋体"/>
+          <w:color w:val="D4D4D4"/>
+          <w:kern w:val="0"/>
+          <w:sz w:val="21"/>
+          <w:szCs w:val="21"/>
+        </w:rPr>
+        <w:t>;</w:t>
+      </w:r>
+    </w:p>
+    <w:p>
+      <w:pPr>
+        <w:pStyle w:val="ab"/>
+        <w:widowControl/>
+        <w:numPr>
+          <w:ilvl w:val="0"/>
+          <w:numId w:val="5"/>
+        </w:numPr>
+        <w:shd w:val="clear" w:color="auto" w:fill="1E1E1E"/>
+        <w:spacing w:line="285" w:lineRule="atLeast"/>
+        <w:ind w:firstLineChars="0"/>
+        <w:jc w:val="left"/>
+        <w:rPr>
+          <w:rFonts w:ascii="Consolas" w:eastAsia="宋体" w:hAnsi="Consolas" w:cs="宋体"/>
+          <w:color w:val="D4D4D4"/>
+          <w:kern w:val="0"/>
+          <w:sz w:val="21"/>
+          <w:szCs w:val="21"/>
+        </w:rPr>
+      </w:pPr>
+      <w:r>
+        <w:rPr>
+          <w:rFonts w:ascii="Consolas" w:eastAsia="宋体" w:hAnsi="Consolas" w:cs="宋体"/>
+          <w:color w:val="D4D4D4"/>
+          <w:kern w:val="0"/>
+          <w:sz w:val="21"/>
+          <w:szCs w:val="21"/>
+        </w:rPr>
+        <w:t>            </w:t>
+      </w:r>
+      <w:r>
+        <w:rPr>
+          <w:rFonts w:ascii="Consolas" w:eastAsia="宋体" w:hAnsi="Consolas" w:cs="宋体"/>
+          <w:color w:val="B5CEA8"/>
+          <w:kern w:val="0"/>
+          <w:sz w:val="21"/>
+          <w:szCs w:val="21"/>
+        </w:rPr>
+        <w:t>8'd9</w:t>
+      </w:r>
+      <w:r>
+        <w:rPr>
+          <w:rFonts w:ascii="Consolas" w:eastAsia="宋体" w:hAnsi="Consolas" w:cs="宋体"/>
+          <w:color w:val="D4D4D4"/>
+          <w:kern w:val="0"/>
+          <w:sz w:val="21"/>
+          <w:szCs w:val="21"/>
+        </w:rPr>
+        <w:t xml:space="preserve">:   Instruction &lt;= </w:t>
+      </w:r>
+      <w:r>
+        <w:rPr>
+          <w:rFonts w:ascii="Consolas" w:eastAsia="宋体" w:hAnsi="Consolas" w:cs="宋体"/>
+          <w:color w:val="B5CEA8"/>
+          <w:kern w:val="0"/>
+          <w:sz w:val="21"/>
+          <w:szCs w:val="21"/>
+        </w:rPr>
+        <w:t>32'h23bd0008</w:t>
+      </w:r>
+      <w:r>
+        <w:rPr>
+          <w:rFonts w:ascii="Consolas" w:eastAsia="宋体" w:hAnsi="Consolas" w:cs="宋体"/>
+          <w:color w:val="D4D4D4"/>
+          <w:kern w:val="0"/>
+          <w:sz w:val="21"/>
+          <w:szCs w:val="21"/>
+        </w:rPr>
+        <w:t>;</w:t>
+      </w:r>
+    </w:p>
+    <w:p>
+      <w:pPr>
+        <w:pStyle w:val="ab"/>
+        <w:widowControl/>
+        <w:numPr>
+          <w:ilvl w:val="0"/>
+          <w:numId w:val="5"/>
+        </w:numPr>
+        <w:shd w:val="clear" w:color="auto" w:fill="1E1E1E"/>
+        <w:spacing w:line="285" w:lineRule="atLeast"/>
+        <w:ind w:firstLineChars="0"/>
+        <w:jc w:val="left"/>
+        <w:rPr>
+          <w:rFonts w:ascii="Consolas" w:eastAsia="宋体" w:hAnsi="Consolas" w:cs="宋体"/>
+          <w:color w:val="D4D4D4"/>
+          <w:kern w:val="0"/>
+          <w:sz w:val="21"/>
+          <w:szCs w:val="21"/>
+        </w:rPr>
+      </w:pPr>
+      <w:r>
+        <w:rPr>
+          <w:rFonts w:ascii="Consolas" w:eastAsia="宋体" w:hAnsi="Consolas" w:cs="宋体"/>
+          <w:color w:val="D4D4D4"/>
+          <w:kern w:val="0"/>
+          <w:sz w:val="21"/>
+          <w:szCs w:val="21"/>
+        </w:rPr>
+        <w:t>            </w:t>
+      </w:r>
+      <w:r>
+        <w:rPr>
+          <w:rFonts w:ascii="Consolas" w:eastAsia="宋体" w:hAnsi="Consolas" w:cs="宋体"/>
+          <w:color w:val="B5CEA8"/>
+          <w:kern w:val="0"/>
+          <w:sz w:val="21"/>
+          <w:szCs w:val="21"/>
+        </w:rPr>
+        <w:t>8'd10</w:t>
+      </w:r>
+      <w:r>
+        <w:rPr>
+          <w:rFonts w:ascii="Consolas" w:eastAsia="宋体" w:hAnsi="Consolas" w:cs="宋体"/>
+          <w:color w:val="D4D4D4"/>
+          <w:kern w:val="0"/>
+          <w:sz w:val="21"/>
+          <w:szCs w:val="21"/>
+        </w:rPr>
+        <w:t xml:space="preserve">:  Instruction &lt;= </w:t>
+      </w:r>
+      <w:r>
+        <w:rPr>
+          <w:rFonts w:ascii="Consolas" w:eastAsia="宋体" w:hAnsi="Consolas" w:cs="宋体"/>
+          <w:color w:val="B5CEA8"/>
+          <w:kern w:val="0"/>
+          <w:sz w:val="21"/>
+          <w:szCs w:val="21"/>
+        </w:rPr>
+        <w:t>32'h03e00008</w:t>
+      </w:r>
+      <w:r>
+        <w:rPr>
+          <w:rFonts w:ascii="Consolas" w:eastAsia="宋体" w:hAnsi="Consolas" w:cs="宋体"/>
+          <w:color w:val="D4D4D4"/>
+          <w:kern w:val="0"/>
+          <w:sz w:val="21"/>
+          <w:szCs w:val="21"/>
+        </w:rPr>
+        <w:t>;</w:t>
+      </w:r>
+    </w:p>
+    <w:p>
+      <w:pPr>
+        <w:pStyle w:val="ab"/>
+        <w:widowControl/>
+        <w:numPr>
+          <w:ilvl w:val="0"/>
+          <w:numId w:val="5"/>
+        </w:numPr>
+        <w:shd w:val="clear" w:color="auto" w:fill="1E1E1E"/>
+        <w:spacing w:line="285" w:lineRule="atLeast"/>
+        <w:ind w:firstLineChars="0"/>
+        <w:jc w:val="left"/>
+        <w:rPr>
+          <w:rFonts w:ascii="Consolas" w:eastAsia="宋体" w:hAnsi="Consolas" w:cs="宋体"/>
+          <w:color w:val="D4D4D4"/>
+          <w:kern w:val="0"/>
+          <w:sz w:val="21"/>
+          <w:szCs w:val="21"/>
+        </w:rPr>
+      </w:pPr>
+      <w:r>
+        <w:rPr>
+          <w:rFonts w:ascii="Consolas" w:eastAsia="宋体" w:hAnsi="Consolas" w:cs="宋体"/>
+          <w:color w:val="D4D4D4"/>
+          <w:kern w:val="0"/>
+          <w:sz w:val="21"/>
+          <w:szCs w:val="21"/>
+        </w:rPr>
+        <w:t>            </w:t>
+      </w:r>
+      <w:r>
+        <w:rPr>
+          <w:rFonts w:ascii="Consolas" w:eastAsia="宋体" w:hAnsi="Consolas" w:cs="宋体"/>
+          <w:color w:val="B5CEA8"/>
+          <w:kern w:val="0"/>
+          <w:sz w:val="21"/>
+          <w:szCs w:val="21"/>
+        </w:rPr>
+        <w:t>8'd11</w:t>
+      </w:r>
+      <w:r>
+        <w:rPr>
+          <w:rFonts w:ascii="Consolas" w:eastAsia="宋体" w:hAnsi="Consolas" w:cs="宋体"/>
+          <w:color w:val="D4D4D4"/>
+          <w:kern w:val="0"/>
+          <w:sz w:val="21"/>
+          <w:szCs w:val="21"/>
+        </w:rPr>
+        <w:t xml:space="preserve">:  Instruction &lt;= </w:t>
+      </w:r>
+      <w:r>
+        <w:rPr>
+          <w:rFonts w:ascii="Consolas" w:eastAsia="宋体" w:hAnsi="Consolas" w:cs="宋体"/>
+          <w:color w:val="B5CEA8"/>
+          <w:kern w:val="0"/>
+          <w:sz w:val="21"/>
+          <w:szCs w:val="21"/>
+        </w:rPr>
+        <w:t>32'h2084ffff</w:t>
+      </w:r>
+      <w:r>
+        <w:rPr>
+          <w:rFonts w:ascii="Consolas" w:eastAsia="宋体" w:hAnsi="Consolas" w:cs="宋体"/>
+          <w:color w:val="D4D4D4"/>
+          <w:kern w:val="0"/>
+          <w:sz w:val="21"/>
+          <w:szCs w:val="21"/>
+        </w:rPr>
+        <w:t>;</w:t>
+      </w:r>
+    </w:p>
+    <w:p>
+      <w:pPr>
+        <w:pStyle w:val="ab"/>
+        <w:widowControl/>
+        <w:numPr>
+          <w:ilvl w:val="0"/>
+          <w:numId w:val="5"/>
+        </w:numPr>
+        <w:shd w:val="clear" w:color="auto" w:fill="1E1E1E"/>
+        <w:spacing w:line="285" w:lineRule="atLeast"/>
+        <w:ind w:firstLineChars="0"/>
+        <w:jc w:val="left"/>
+        <w:rPr>
+          <w:rFonts w:ascii="Consolas" w:eastAsia="宋体" w:hAnsi="Consolas" w:cs="宋体"/>
+          <w:color w:val="D4D4D4"/>
+          <w:kern w:val="0"/>
+          <w:sz w:val="21"/>
+          <w:szCs w:val="21"/>
+        </w:rPr>
+      </w:pPr>
+      <w:r>
+        <w:rPr>
+          <w:rFonts w:ascii="Consolas" w:eastAsia="宋体" w:hAnsi="Consolas" w:cs="宋体"/>
+          <w:color w:val="D4D4D4"/>
+          <w:kern w:val="0"/>
+          <w:sz w:val="21"/>
+          <w:szCs w:val="21"/>
+        </w:rPr>
+        <w:t>            </w:t>
+      </w:r>
+      <w:r>
+        <w:rPr>
+          <w:rFonts w:ascii="Consolas" w:eastAsia="宋体" w:hAnsi="Consolas" w:cs="宋体"/>
+          <w:color w:val="B5CEA8"/>
+          <w:kern w:val="0"/>
+          <w:sz w:val="21"/>
+          <w:szCs w:val="21"/>
+        </w:rPr>
+        <w:t>8'd12</w:t>
+      </w:r>
+      <w:r>
+        <w:rPr>
+          <w:rFonts w:ascii="Consolas" w:eastAsia="宋体" w:hAnsi="Consolas" w:cs="宋体"/>
+          <w:color w:val="D4D4D4"/>
+          <w:kern w:val="0"/>
+          <w:sz w:val="21"/>
+          <w:szCs w:val="21"/>
+        </w:rPr>
+        <w:t xml:space="preserve">:  Instruction &lt;= </w:t>
+      </w:r>
+      <w:r>
+        <w:rPr>
+          <w:rFonts w:ascii="Consolas" w:eastAsia="宋体" w:hAnsi="Consolas" w:cs="宋体"/>
+          <w:color w:val="B5CEA8"/>
+          <w:kern w:val="0"/>
+          <w:sz w:val="21"/>
+          <w:szCs w:val="21"/>
+        </w:rPr>
+        <w:t>32'h0c100003</w:t>
+      </w:r>
+      <w:r>
+        <w:rPr>
+          <w:rFonts w:ascii="Consolas" w:eastAsia="宋体" w:hAnsi="Consolas" w:cs="宋体"/>
+          <w:color w:val="D4D4D4"/>
+          <w:kern w:val="0"/>
+          <w:sz w:val="21"/>
+          <w:szCs w:val="21"/>
+        </w:rPr>
+        <w:t>;</w:t>
+      </w:r>
+    </w:p>
+    <w:p>
+      <w:pPr>
+        <w:pStyle w:val="ab"/>
+        <w:widowControl/>
+        <w:numPr>
+          <w:ilvl w:val="0"/>
+          <w:numId w:val="5"/>
+        </w:numPr>
+        <w:shd w:val="clear" w:color="auto" w:fill="1E1E1E"/>
+        <w:spacing w:line="285" w:lineRule="atLeast"/>
+        <w:ind w:firstLineChars="0"/>
+        <w:jc w:val="left"/>
+        <w:rPr>
+          <w:rFonts w:ascii="Consolas" w:eastAsia="宋体" w:hAnsi="Consolas" w:cs="宋体"/>
+          <w:color w:val="D4D4D4"/>
+          <w:kern w:val="0"/>
+          <w:sz w:val="21"/>
+          <w:szCs w:val="21"/>
+        </w:rPr>
+      </w:pPr>
+      <w:r>
+        <w:rPr>
+          <w:rFonts w:ascii="Consolas" w:eastAsia="宋体" w:hAnsi="Consolas" w:cs="宋体"/>
+          <w:color w:val="D4D4D4"/>
+          <w:kern w:val="0"/>
+          <w:sz w:val="21"/>
+          <w:szCs w:val="21"/>
+        </w:rPr>
+        <w:t>            </w:t>
+      </w:r>
+      <w:r>
+        <w:rPr>
+          <w:rFonts w:ascii="Consolas" w:eastAsia="宋体" w:hAnsi="Consolas" w:cs="宋体"/>
+          <w:color w:val="B5CEA8"/>
+          <w:kern w:val="0"/>
+          <w:sz w:val="21"/>
+          <w:szCs w:val="21"/>
+        </w:rPr>
+        <w:t>8'd13</w:t>
+      </w:r>
+      <w:r>
+        <w:rPr>
+          <w:rFonts w:ascii="Consolas" w:eastAsia="宋体" w:hAnsi="Consolas" w:cs="宋体"/>
+          <w:color w:val="D4D4D4"/>
+          <w:kern w:val="0"/>
+          <w:sz w:val="21"/>
+          <w:szCs w:val="21"/>
+        </w:rPr>
+        <w:t xml:space="preserve">:  Instruction &lt;= </w:t>
+      </w:r>
+      <w:r>
+        <w:rPr>
+          <w:rFonts w:ascii="Consolas" w:eastAsia="宋体" w:hAnsi="Consolas" w:cs="宋体"/>
+          <w:color w:val="B5CEA8"/>
+          <w:kern w:val="0"/>
+          <w:sz w:val="21"/>
+          <w:szCs w:val="21"/>
+        </w:rPr>
+        <w:t>32'h8fa40000</w:t>
+      </w:r>
+      <w:r>
+        <w:rPr>
+          <w:rFonts w:ascii="Consolas" w:eastAsia="宋体" w:hAnsi="Consolas" w:cs="宋体"/>
+          <w:color w:val="D4D4D4"/>
+          <w:kern w:val="0"/>
+          <w:sz w:val="21"/>
+          <w:szCs w:val="21"/>
+        </w:rPr>
+        <w:t>;</w:t>
+      </w:r>
+    </w:p>
+    <w:p>
+      <w:pPr>
+        <w:pStyle w:val="ab"/>
+        <w:widowControl/>
+        <w:numPr>
+          <w:ilvl w:val="0"/>
+          <w:numId w:val="5"/>
+        </w:numPr>
+        <w:shd w:val="clear" w:color="auto" w:fill="1E1E1E"/>
+        <w:spacing w:line="285" w:lineRule="atLeast"/>
+        <w:ind w:firstLineChars="0"/>
+        <w:jc w:val="left"/>
+        <w:rPr>
+          <w:rFonts w:ascii="Consolas" w:eastAsia="宋体" w:hAnsi="Consolas" w:cs="宋体"/>
+          <w:color w:val="D4D4D4"/>
+          <w:kern w:val="0"/>
+          <w:sz w:val="21"/>
+          <w:szCs w:val="21"/>
+        </w:rPr>
+      </w:pPr>
+      <w:r>
+        <w:rPr>
+          <w:rFonts w:ascii="Consolas" w:eastAsia="宋体" w:hAnsi="Consolas" w:cs="宋体"/>
+          <w:color w:val="D4D4D4"/>
+          <w:kern w:val="0"/>
+          <w:sz w:val="21"/>
+          <w:szCs w:val="21"/>
+        </w:rPr>
+        <w:t>            </w:t>
+      </w:r>
+      <w:r>
+        <w:rPr>
+          <w:rFonts w:ascii="Consolas" w:eastAsia="宋体" w:hAnsi="Consolas" w:cs="宋体"/>
+          <w:color w:val="B5CEA8"/>
+          <w:kern w:val="0"/>
+          <w:sz w:val="21"/>
+          <w:szCs w:val="21"/>
+        </w:rPr>
+        <w:t>8'd14</w:t>
+      </w:r>
+      <w:r>
+        <w:rPr>
+          <w:rFonts w:ascii="Consolas" w:eastAsia="宋体" w:hAnsi="Consolas" w:cs="宋体"/>
+          <w:color w:val="D4D4D4"/>
+          <w:kern w:val="0"/>
+          <w:sz w:val="21"/>
+          <w:szCs w:val="21"/>
+        </w:rPr>
+        <w:t xml:space="preserve">:  Instruction &lt;= </w:t>
+      </w:r>
+      <w:r>
+        <w:rPr>
+          <w:rFonts w:ascii="Consolas" w:eastAsia="宋体" w:hAnsi="Consolas" w:cs="宋体"/>
+          <w:color w:val="B5CEA8"/>
+          <w:kern w:val="0"/>
+          <w:sz w:val="21"/>
+          <w:szCs w:val="21"/>
+        </w:rPr>
+        <w:t>32'h8fbf0004</w:t>
+      </w:r>
+      <w:r>
+        <w:rPr>
+          <w:rFonts w:ascii="Consolas" w:eastAsia="宋体" w:hAnsi="Consolas" w:cs="宋体"/>
+          <w:color w:val="D4D4D4"/>
+          <w:kern w:val="0"/>
+          <w:sz w:val="21"/>
+          <w:szCs w:val="21"/>
+        </w:rPr>
+        <w:t>;</w:t>
+      </w:r>
+    </w:p>
+    <w:p>
+      <w:pPr>
+        <w:pStyle w:val="ab"/>
+        <w:widowControl/>
+        <w:numPr>
+          <w:ilvl w:val="0"/>
+          <w:numId w:val="5"/>
+        </w:numPr>
+        <w:shd w:val="clear" w:color="auto" w:fill="1E1E1E"/>
+        <w:spacing w:line="285" w:lineRule="atLeast"/>
+        <w:ind w:firstLineChars="0"/>
+        <w:jc w:val="left"/>
+        <w:rPr>
+          <w:rFonts w:ascii="Consolas" w:eastAsia="宋体" w:hAnsi="Consolas" w:cs="宋体"/>
+          <w:color w:val="D4D4D4"/>
+          <w:kern w:val="0"/>
+          <w:sz w:val="21"/>
+          <w:szCs w:val="21"/>
+        </w:rPr>
+      </w:pPr>
+      <w:r>
+        <w:rPr>
+          <w:rFonts w:ascii="Consolas" w:eastAsia="宋体" w:hAnsi="Consolas" w:cs="宋体"/>
+          <w:color w:val="D4D4D4"/>
+          <w:kern w:val="0"/>
+          <w:sz w:val="21"/>
+          <w:szCs w:val="21"/>
+        </w:rPr>
+        <w:t>            </w:t>
+      </w:r>
+      <w:r>
+        <w:rPr>
+          <w:rFonts w:ascii="Consolas" w:eastAsia="宋体" w:hAnsi="Consolas" w:cs="宋体"/>
+          <w:color w:val="B5CEA8"/>
+          <w:kern w:val="0"/>
+          <w:sz w:val="21"/>
+          <w:szCs w:val="21"/>
+        </w:rPr>
+        <w:t>8'd15</w:t>
+      </w:r>
+      <w:r>
+        <w:rPr>
+          <w:rFonts w:ascii="Consolas" w:eastAsia="宋体" w:hAnsi="Consolas" w:cs="宋体"/>
+          <w:color w:val="D4D4D4"/>
+          <w:kern w:val="0"/>
+          <w:sz w:val="21"/>
+          <w:szCs w:val="21"/>
+        </w:rPr>
+        <w:t xml:space="preserve">:  Instruction &lt;= </w:t>
+      </w:r>
+      <w:r>
+        <w:rPr>
+          <w:rFonts w:ascii="Consolas" w:eastAsia="宋体" w:hAnsi="Consolas" w:cs="宋体"/>
+          <w:color w:val="B5CEA8"/>
+          <w:kern w:val="0"/>
+          <w:sz w:val="21"/>
+          <w:szCs w:val="21"/>
+        </w:rPr>
+        <w:t>32'h23bd0008</w:t>
+      </w:r>
+      <w:r>
+        <w:rPr>
+          <w:rFonts w:ascii="Consolas" w:eastAsia="宋体" w:hAnsi="Consolas" w:cs="宋体"/>
+          <w:color w:val="D4D4D4"/>
+          <w:kern w:val="0"/>
+          <w:sz w:val="21"/>
+          <w:szCs w:val="21"/>
+        </w:rPr>
+        <w:t>;</w:t>
+      </w:r>
+    </w:p>
+    <w:p>
+      <w:pPr>
+        <w:pStyle w:val="ab"/>
+        <w:widowControl/>
+        <w:numPr>
+          <w:ilvl w:val="0"/>
+          <w:numId w:val="5"/>
+        </w:numPr>
+        <w:shd w:val="clear" w:color="auto" w:fill="1E1E1E"/>
+        <w:spacing w:line="285" w:lineRule="atLeast"/>
+        <w:ind w:firstLineChars="0"/>
+        <w:jc w:val="left"/>
+        <w:rPr>
+          <w:rFonts w:ascii="Consolas" w:eastAsia="宋体" w:hAnsi="Consolas" w:cs="宋体"/>
+          <w:color w:val="D4D4D4"/>
+          <w:kern w:val="0"/>
+          <w:sz w:val="21"/>
+          <w:szCs w:val="21"/>
+        </w:rPr>
+      </w:pPr>
+      <w:r>
+        <w:rPr>
+          <w:rFonts w:ascii="Consolas" w:eastAsia="宋体" w:hAnsi="Consolas" w:cs="宋体"/>
+          <w:color w:val="D4D4D4"/>
+          <w:kern w:val="0"/>
+          <w:sz w:val="21"/>
+          <w:szCs w:val="21"/>
+        </w:rPr>
+        <w:t>            </w:t>
+      </w:r>
+      <w:r>
+        <w:rPr>
+          <w:rFonts w:ascii="Consolas" w:eastAsia="宋体" w:hAnsi="Consolas" w:cs="宋体"/>
+          <w:color w:val="B5CEA8"/>
+          <w:kern w:val="0"/>
+          <w:sz w:val="21"/>
+          <w:szCs w:val="21"/>
+        </w:rPr>
+        <w:t>8'd16</w:t>
+      </w:r>
+      <w:r>
+        <w:rPr>
+          <w:rFonts w:ascii="Consolas" w:eastAsia="宋体" w:hAnsi="Consolas" w:cs="宋体"/>
+          <w:color w:val="D4D4D4"/>
+          <w:kern w:val="0"/>
+          <w:sz w:val="21"/>
+          <w:szCs w:val="21"/>
+        </w:rPr>
+        <w:t xml:space="preserve">:  Instruction &lt;= </w:t>
+      </w:r>
+      <w:r>
+        <w:rPr>
+          <w:rFonts w:ascii="Consolas" w:eastAsia="宋体" w:hAnsi="Consolas" w:cs="宋体"/>
+          <w:color w:val="B5CEA8"/>
+          <w:kern w:val="0"/>
+          <w:sz w:val="21"/>
+          <w:szCs w:val="21"/>
+        </w:rPr>
+        <w:t>32'h00821020</w:t>
+      </w:r>
+      <w:r>
+        <w:rPr>
+          <w:rFonts w:ascii="Consolas" w:eastAsia="宋体" w:hAnsi="Consolas" w:cs="宋体"/>
+          <w:color w:val="D4D4D4"/>
+          <w:kern w:val="0"/>
+          <w:sz w:val="21"/>
+          <w:szCs w:val="21"/>
+        </w:rPr>
+        <w:t>;</w:t>
+      </w:r>
+    </w:p>
+    <w:p>
+      <w:pPr>
+        <w:pStyle w:val="ab"/>
+        <w:widowControl/>
+        <w:numPr>
+          <w:ilvl w:val="0"/>
+          <w:numId w:val="5"/>
+        </w:numPr>
+        <w:shd w:val="clear" w:color="auto" w:fill="1E1E1E"/>
+        <w:spacing w:line="285" w:lineRule="atLeast"/>
+        <w:ind w:firstLineChars="0"/>
+        <w:jc w:val="left"/>
+        <w:rPr>
+          <w:rFonts w:ascii="Consolas" w:eastAsia="宋体" w:hAnsi="Consolas" w:cs="宋体"/>
+          <w:color w:val="D4D4D4"/>
+          <w:kern w:val="0"/>
+          <w:sz w:val="21"/>
+          <w:szCs w:val="21"/>
+        </w:rPr>
+      </w:pPr>
+      <w:r>
+        <w:rPr>
+          <w:rFonts w:ascii="Consolas" w:eastAsia="宋体" w:hAnsi="Consolas" w:cs="宋体"/>
+          <w:color w:val="D4D4D4"/>
+          <w:kern w:val="0"/>
+          <w:sz w:val="21"/>
+          <w:szCs w:val="21"/>
+        </w:rPr>
+        <w:t>            </w:t>
+      </w:r>
+      <w:r>
+        <w:rPr>
+          <w:rFonts w:ascii="Consolas" w:eastAsia="宋体" w:hAnsi="Consolas" w:cs="宋体"/>
+          <w:color w:val="B5CEA8"/>
+          <w:kern w:val="0"/>
+          <w:sz w:val="21"/>
+          <w:szCs w:val="21"/>
+        </w:rPr>
+        <w:t>8'd17</w:t>
+      </w:r>
+      <w:r>
+        <w:rPr>
+          <w:rFonts w:ascii="Consolas" w:eastAsia="宋体" w:hAnsi="Consolas" w:cs="宋体"/>
+          <w:color w:val="D4D4D4"/>
+          <w:kern w:val="0"/>
+          <w:sz w:val="21"/>
+          <w:szCs w:val="21"/>
+        </w:rPr>
+        <w:t xml:space="preserve">:  Instruction &lt;= </w:t>
+      </w:r>
+      <w:r>
+        <w:rPr>
+          <w:rFonts w:ascii="Consolas" w:eastAsia="宋体" w:hAnsi="Consolas" w:cs="宋体"/>
+          <w:color w:val="B5CEA8"/>
+          <w:kern w:val="0"/>
+          <w:sz w:val="21"/>
+          <w:szCs w:val="21"/>
+        </w:rPr>
+        <w:t>32'h03e00008</w:t>
+      </w:r>
+      <w:r>
+        <w:rPr>
+          <w:rFonts w:ascii="Consolas" w:eastAsia="宋体" w:hAnsi="Consolas" w:cs="宋体"/>
+          <w:color w:val="D4D4D4"/>
+          <w:kern w:val="0"/>
+          <w:sz w:val="21"/>
+          <w:szCs w:val="21"/>
+        </w:rPr>
+        <w:t>;</w:t>
+      </w:r>
+    </w:p>
+    <w:p>
+      <w:pPr>
+        <w:pStyle w:val="ab"/>
+        <w:widowControl/>
+        <w:numPr>
+          <w:ilvl w:val="0"/>
+          <w:numId w:val="5"/>
+        </w:numPr>
+        <w:shd w:val="clear" w:color="auto" w:fill="1E1E1E"/>
+        <w:spacing w:line="285" w:lineRule="atLeast"/>
+        <w:ind w:firstLineChars="0"/>
+        <w:jc w:val="left"/>
+        <w:rPr>
+          <w:rFonts w:ascii="Consolas" w:eastAsia="宋体" w:hAnsi="Consolas" w:cs="宋体"/>
+          <w:color w:val="D4D4D4"/>
+          <w:kern w:val="0"/>
+          <w:sz w:val="21"/>
+          <w:szCs w:val="21"/>
+        </w:rPr>
+      </w:pPr>
+      <w:r>
+        <w:rPr>
+          <w:rFonts w:ascii="Consolas" w:eastAsia="宋体" w:hAnsi="Consolas" w:cs="宋体"/>
+          <w:color w:val="D4D4D4"/>
+          <w:kern w:val="0"/>
+          <w:sz w:val="21"/>
+          <w:szCs w:val="21"/>
+        </w:rPr>
+        <w:t>            </w:t>
+      </w:r>
+      <w:r>
+        <w:rPr>
+          <w:rFonts w:ascii="Consolas" w:eastAsia="宋体" w:hAnsi="Consolas" w:cs="宋体"/>
+          <w:color w:val="569CD6"/>
+          <w:kern w:val="0"/>
+          <w:sz w:val="21"/>
+          <w:szCs w:val="21"/>
+        </w:rPr>
+        <w:t>default</w:t>
+      </w:r>
+      <w:r>
+        <w:rPr>
+          <w:rFonts w:ascii="Consolas" w:eastAsia="宋体" w:hAnsi="Consolas" w:cs="宋体"/>
+          <w:color w:val="D4D4D4"/>
+          <w:kern w:val="0"/>
+          <w:sz w:val="21"/>
+          <w:szCs w:val="21"/>
+        </w:rPr>
+        <w:t xml:space="preserve">: Instruction &lt;= </w:t>
+      </w:r>
+      <w:r>
+        <w:rPr>
+          <w:rFonts w:ascii="Consolas" w:eastAsia="宋体" w:hAnsi="Consolas" w:cs="宋体"/>
+          <w:color w:val="B5CEA8"/>
+          <w:kern w:val="0"/>
+          <w:sz w:val="21"/>
+          <w:szCs w:val="21"/>
+        </w:rPr>
+        <w:t>32'h00000000</w:t>
+      </w:r>
+      <w:r>
+        <w:rPr>
+          <w:rFonts w:ascii="Consolas" w:eastAsia="宋体" w:hAnsi="Consolas" w:cs="宋体"/>
+          <w:color w:val="D4D4D4"/>
+          <w:kern w:val="0"/>
+          <w:sz w:val="21"/>
+          <w:szCs w:val="21"/>
+        </w:rPr>
+        <w:t>;</w:t>
+      </w:r>
+    </w:p>
+    <w:p>
+      <w:pPr>
+        <w:pStyle w:val="ab"/>
+        <w:widowControl/>
+        <w:numPr>
+          <w:ilvl w:val="0"/>
+          <w:numId w:val="5"/>
+        </w:numPr>
+        <w:shd w:val="clear" w:color="auto" w:fill="1E1E1E"/>
+        <w:spacing w:line="285" w:lineRule="atLeast"/>
+        <w:ind w:firstLineChars="0"/>
+        <w:jc w:val="left"/>
+        <w:rPr>
+          <w:rFonts w:ascii="Consolas" w:eastAsia="宋体" w:hAnsi="Consolas" w:cs="宋体"/>
+          <w:color w:val="D4D4D4"/>
+          <w:kern w:val="0"/>
+          <w:sz w:val="21"/>
+          <w:szCs w:val="21"/>
+        </w:rPr>
+      </w:pPr>
+      <w:r>
+        <w:rPr>
+          <w:rFonts w:ascii="Consolas" w:eastAsia="宋体" w:hAnsi="Consolas" w:cs="宋体"/>
+          <w:color w:val="D4D4D4"/>
+          <w:kern w:val="0"/>
+          <w:sz w:val="21"/>
+          <w:szCs w:val="21"/>
+        </w:rPr>
+        <w:t>        </w:t>
+      </w:r>
+      <w:proofErr w:type="spellStart"/>
+      <w:r>
+        <w:rPr>
+          <w:rFonts w:ascii="Consolas" w:eastAsia="宋体" w:hAnsi="Consolas" w:cs="宋体"/>
+          <w:color w:val="569CD6"/>
+          <w:kern w:val="0"/>
+          <w:sz w:val="21"/>
+          <w:szCs w:val="21"/>
+        </w:rPr>
+        <w:t>endcase</w:t>
+      </w:r>
+      <w:proofErr w:type="spellEnd"/>
+    </w:p>
+    <w:p>
+      <w:pPr>
+        <w:pStyle w:val="ab"/>
+        <w:widowControl/>
+        <w:numPr>
+          <w:ilvl w:val="0"/>
+          <w:numId w:val="5"/>
+        </w:numPr>
+        <w:shd w:val="clear" w:color="auto" w:fill="1E1E1E"/>
+        <w:spacing w:line="285" w:lineRule="atLeast"/>
+        <w:ind w:firstLineChars="0"/>
+        <w:jc w:val="left"/>
+        <w:rPr>
+          <w:rFonts w:ascii="Consolas" w:eastAsia="宋体" w:hAnsi="Consolas" w:cs="宋体"/>
+          <w:color w:val="D4D4D4"/>
+          <w:kern w:val="0"/>
+          <w:sz w:val="21"/>
+          <w:szCs w:val="21"/>
+        </w:rPr>
+      </w:pPr>
+      <w:r>
+        <w:rPr>
+          <w:rFonts w:ascii="Consolas" w:eastAsia="宋体" w:hAnsi="Consolas" w:cs="宋体"/>
+          <w:color w:val="D4D4D4"/>
+          <w:kern w:val="0"/>
+          <w:sz w:val="21"/>
+          <w:szCs w:val="21"/>
+        </w:rPr>
+        <w:t>        </w:t>
+      </w:r>
+    </w:p>
+    <w:p>
+      <w:pPr>
+        <w:pStyle w:val="ab"/>
+        <w:widowControl/>
+        <w:numPr>
+          <w:ilvl w:val="0"/>
+          <w:numId w:val="5"/>
+        </w:numPr>
+        <w:shd w:val="clear" w:color="auto" w:fill="1E1E1E"/>
+        <w:spacing w:line="285" w:lineRule="atLeast"/>
+        <w:ind w:firstLineChars="0"/>
+        <w:jc w:val="left"/>
+        <w:rPr>
+          <w:rFonts w:ascii="Consolas" w:eastAsia="宋体" w:hAnsi="Consolas" w:cs="宋体"/>
+          <w:color w:val="D4D4D4"/>
+          <w:kern w:val="0"/>
+          <w:sz w:val="21"/>
+          <w:szCs w:val="21"/>
+        </w:rPr>
+      </w:pPr>
+      <w:proofErr w:type="spellStart"/>
+      <w:r>
+        <w:rPr>
+          <w:rFonts w:ascii="Consolas" w:eastAsia="宋体" w:hAnsi="Consolas" w:cs="宋体"/>
+          <w:color w:val="569CD6"/>
+          <w:kern w:val="0"/>
+          <w:sz w:val="21"/>
+          <w:szCs w:val="21"/>
+        </w:rPr>
+        <w:t>endmodule</w:t>
+      </w:r>
+      <w:proofErr w:type="spellEnd"/>
+    </w:p>
+    <w:p>
+      <w:pPr>
+        <w:pStyle w:val="ab"/>
+        <w:widowControl/>
+        <w:numPr>
+          <w:ilvl w:val="0"/>
+          <w:numId w:val="5"/>
+        </w:numPr>
+        <w:shd w:val="clear" w:color="auto" w:fill="1E1E1E"/>
+        <w:spacing w:line="285" w:lineRule="atLeast"/>
+        <w:ind w:firstLineChars="0"/>
+        <w:jc w:val="left"/>
+        <w:rPr>
+          <w:rFonts w:ascii="Consolas" w:eastAsia="宋体" w:hAnsi="Consolas" w:cs="宋体"/>
+          <w:color w:val="D4D4D4"/>
+          <w:kern w:val="0"/>
+          <w:sz w:val="21"/>
+          <w:szCs w:val="21"/>
         </w:rPr>
       </w:pPr>
     </w:p>
@@ -13785,10 +15723,585 @@
         <w:pStyle w:val="a4"/>
         <w:ind w:left="785"/>
         <w:rPr>
+          <w:rFonts w:ascii="微软雅黑 Light" w:eastAsia="微软雅黑 Light" w:hAnsi="微软雅黑 Light"/>
+          <w:sz w:val="21"/>
+        </w:rPr>
+      </w:pPr>
+      <w:r>
+        <w:rPr>
           <w:rFonts w:ascii="微软雅黑 Light" w:eastAsia="微软雅黑 Light" w:hAnsi="微软雅黑 Light" w:hint="eastAsia"/>
           <w:sz w:val="21"/>
         </w:rPr>
+        <w:t>仿真结果如下：</w:t>
+      </w:r>
+    </w:p>
+    <w:p>
+      <w:pPr>
+        <w:pStyle w:val="a4"/>
+        <w:ind w:left="785"/>
+        <w:rPr>
+          <w:rFonts w:ascii="微软雅黑 Light" w:eastAsia="微软雅黑 Light" w:hAnsi="微软雅黑 Light" w:hint="eastAsia"/>
+          <w:sz w:val="21"/>
+        </w:rPr>
       </w:pPr>
+      <w:r>
+        <w:rPr>
+          <w:noProof/>
+        </w:rPr>
+        <w:lastRenderedPageBreak/>
+        <w:drawing>
+          <wp:inline distT="0" distB="0" distL="0" distR="0" wp14:anchorId="33208FEF" wp14:editId="555E497C">
+            <wp:extent cx="5270500" cy="2600960"/>
+            <wp:effectExtent l="0" t="0" r="6350" b="8890"/>
+            <wp:docPr id="2" name="图片 2"/>
+            <wp:cNvGraphicFramePr>
+              <a:graphicFrameLocks xmlns:a="http://schemas.openxmlformats.org/drawingml/2006/main" noChangeAspect="1"/>
+            </wp:cNvGraphicFramePr>
+            <a:graphic xmlns:a="http://schemas.openxmlformats.org/drawingml/2006/main">
+              <a:graphicData uri="http://schemas.openxmlformats.org/drawingml/2006/picture">
+                <pic:pic xmlns:pic="http://schemas.openxmlformats.org/drawingml/2006/picture">
+                  <pic:nvPicPr>
+                    <pic:cNvPr id="1" name=""/>
+                    <pic:cNvPicPr/>
+                  </pic:nvPicPr>
+                  <pic:blipFill>
+                    <a:blip r:embed="rId6"/>
+                    <a:stretch>
+                      <a:fillRect/>
+                    </a:stretch>
+                  </pic:blipFill>
+                  <pic:spPr>
+                    <a:xfrm>
+                      <a:off x="0" y="0"/>
+                      <a:ext cx="5270500" cy="2600960"/>
+                    </a:xfrm>
+                    <a:prstGeom prst="rect">
+                      <a:avLst/>
+                    </a:prstGeom>
+                  </pic:spPr>
+                </pic:pic>
+              </a:graphicData>
+            </a:graphic>
+          </wp:inline>
+        </w:drawing>
+      </w:r>
+    </w:p>
+    <w:p>
+      <w:pPr>
+        <w:pStyle w:val="a4"/>
+        <w:ind w:left="785"/>
+        <w:rPr>
+          <w:rFonts w:ascii="微软雅黑 Light" w:eastAsia="微软雅黑 Light" w:hAnsi="微软雅黑 Light"/>
+          <w:sz w:val="21"/>
+        </w:rPr>
+      </w:pPr>
+      <w:r>
+        <w:rPr>
+          <w:rFonts w:ascii="微软雅黑 Light" w:eastAsia="微软雅黑 Light" w:hAnsi="微软雅黑 Light" w:hint="eastAsia"/>
+          <w:sz w:val="21"/>
+        </w:rPr>
+        <w:t>可以观察到：</w:t>
+      </w:r>
+      <w:r>
+        <w:rPr>
+          <w:rFonts w:ascii="微软雅黑 Light" w:eastAsia="微软雅黑 Light" w:hAnsi="微软雅黑 Light"/>
+          <w:sz w:val="21"/>
+        </w:rPr>
+        <w:br/>
+      </w:r>
+      <w:r>
+        <w:rPr>
+          <w:rFonts w:ascii="微软雅黑 Light" w:eastAsia="微软雅黑 Light" w:hAnsi="微软雅黑 Light" w:hint="eastAsia"/>
+          <w:sz w:val="21"/>
+        </w:rPr>
+        <w:t>a）运行足够长时间之后，a0=3，v0=6，符合预期程序功能。</w:t>
+      </w:r>
+    </w:p>
+    <w:p>
+      <w:pPr>
+        <w:pStyle w:val="a4"/>
+        <w:ind w:left="785"/>
+        <w:rPr>
+          <w:rFonts w:ascii="微软雅黑 Light" w:eastAsia="微软雅黑 Light" w:hAnsi="微软雅黑 Light"/>
+          <w:sz w:val="21"/>
+        </w:rPr>
+      </w:pPr>
+      <w:r>
+        <w:rPr>
+          <w:rFonts w:ascii="微软雅黑 Light" w:eastAsia="微软雅黑 Light" w:hAnsi="微软雅黑 Light" w:hint="eastAsia"/>
+          <w:sz w:val="21"/>
+        </w:rPr>
+        <w:t>b）</w:t>
+      </w:r>
+      <w:r>
+        <w:rPr>
+          <w:rFonts w:ascii="微软雅黑 Light" w:eastAsia="微软雅黑 Light" w:hAnsi="微软雅黑 Light" w:hint="eastAsia"/>
+          <w:sz w:val="21"/>
+        </w:rPr>
+        <w:t>各寄存器变化情况：</w:t>
+      </w:r>
+    </w:p>
+    <w:p>
+      <w:pPr>
+        <w:pStyle w:val="a4"/>
+        <w:ind w:left="785"/>
+        <w:rPr>
+          <w:rFonts w:ascii="微软雅黑 Light" w:eastAsia="微软雅黑 Light" w:hAnsi="微软雅黑 Light" w:hint="eastAsia"/>
+          <w:sz w:val="21"/>
+        </w:rPr>
+      </w:pPr>
+      <w:r>
+        <w:rPr>
+          <w:rFonts w:ascii="微软雅黑 Light" w:eastAsia="微软雅黑 Light" w:hAnsi="微软雅黑 Light" w:hint="eastAsia"/>
+          <w:sz w:val="21"/>
+        </w:rPr>
+        <w:t>（PC默认从0开始取址，但不影响程序执行）</w:t>
+      </w:r>
+    </w:p>
+    <w:p>
+      <w:pPr>
+        <w:pStyle w:val="a4"/>
+        <w:ind w:left="785"/>
+        <w:rPr>
+          <w:rFonts w:ascii="微软雅黑 Light" w:eastAsia="微软雅黑 Light" w:hAnsi="微软雅黑 Light"/>
+          <w:sz w:val="21"/>
+        </w:rPr>
+      </w:pPr>
+      <w:r>
+        <w:rPr>
+          <w:rFonts w:ascii="微软雅黑 Light" w:eastAsia="微软雅黑 Light" w:hAnsi="微软雅黑 Light" w:hint="eastAsia"/>
+          <w:sz w:val="21"/>
+        </w:rPr>
+        <w:t>PC：00000000</w:t>
+      </w:r>
+      <w:r>
+        <w:rPr>
+          <w:rFonts w:ascii="微软雅黑 Light" w:eastAsia="微软雅黑 Light" w:hAnsi="微软雅黑 Light"/>
+          <w:sz w:val="21"/>
+        </w:rPr>
+        <w:t>-&gt;00000004</w:t>
+      </w:r>
+      <w:r>
+        <w:rPr>
+          <w:rFonts w:ascii="微软雅黑 Light" w:eastAsia="微软雅黑 Light" w:hAnsi="微软雅黑 Light" w:hint="eastAsia"/>
+          <w:sz w:val="21"/>
+        </w:rPr>
+        <w:t>[</w:t>
+      </w:r>
+      <w:proofErr w:type="spellStart"/>
+      <w:r>
+        <w:rPr>
+          <w:rFonts w:ascii="微软雅黑 Light" w:eastAsia="微软雅黑 Light" w:hAnsi="微软雅黑 Light" w:hint="eastAsia"/>
+          <w:sz w:val="21"/>
+        </w:rPr>
+        <w:t>jal</w:t>
+      </w:r>
+      <w:proofErr w:type="spellEnd"/>
+      <w:r>
+        <w:rPr>
+          <w:rFonts w:ascii="微软雅黑 Light" w:eastAsia="微软雅黑 Light" w:hAnsi="微软雅黑 Light" w:hint="eastAsia"/>
+          <w:sz w:val="21"/>
+        </w:rPr>
+        <w:t xml:space="preserve"> sum]-&gt;</w:t>
+      </w:r>
+      <w:r>
+        <w:rPr>
+          <w:rFonts w:ascii="微软雅黑 Light" w:eastAsia="微软雅黑 Light" w:hAnsi="微软雅黑 Light"/>
+          <w:sz w:val="21"/>
+        </w:rPr>
+        <w:t>{0040000c-&gt;</w:t>
+      </w:r>
+      <w:r>
+        <w:rPr>
+          <w:rFonts w:ascii="微软雅黑 Light" w:eastAsia="微软雅黑 Light" w:hAnsi="微软雅黑 Light" w:hint="eastAsia"/>
+          <w:sz w:val="21"/>
+        </w:rPr>
+        <w:t>……（顺序执行[+4]）-&gt;</w:t>
+      </w:r>
+      <w:r>
+        <w:rPr>
+          <w:rFonts w:ascii="微软雅黑 Light" w:eastAsia="微软雅黑 Light" w:hAnsi="微软雅黑 Light"/>
+          <w:sz w:val="21"/>
+        </w:rPr>
+        <w:t>00400030[</w:t>
+      </w:r>
+      <w:proofErr w:type="spellStart"/>
+      <w:r>
+        <w:rPr>
+          <w:rFonts w:ascii="微软雅黑 Light" w:eastAsia="微软雅黑 Light" w:hAnsi="微软雅黑 Light"/>
+          <w:sz w:val="21"/>
+        </w:rPr>
+        <w:t>jal</w:t>
+      </w:r>
+      <w:proofErr w:type="spellEnd"/>
+      <w:r>
+        <w:rPr>
+          <w:rFonts w:ascii="微软雅黑 Light" w:eastAsia="微软雅黑 Light" w:hAnsi="微软雅黑 Light"/>
+          <w:sz w:val="21"/>
+        </w:rPr>
+        <w:t xml:space="preserve"> sum]-&gt;}</w:t>
+      </w:r>
+      <w:r>
+        <w:rPr>
+          <w:rFonts w:ascii="微软雅黑 Light" w:eastAsia="微软雅黑 Light" w:hAnsi="微软雅黑 Light" w:hint="eastAsia"/>
+          <w:sz w:val="21"/>
+        </w:rPr>
+        <w:t>……（循环：a0=3</w:t>
+      </w:r>
+      <w:r>
+        <w:rPr>
+          <w:rFonts w:ascii="微软雅黑 Light" w:eastAsia="微软雅黑 Light" w:hAnsi="微软雅黑 Light" w:hint="eastAsia"/>
+          <w:sz w:val="21"/>
+        </w:rPr>
+        <w:t>-&gt;2-&gt;1</w:t>
+      </w:r>
+      <w:r>
+        <w:rPr>
+          <w:rFonts w:ascii="微软雅黑 Light" w:eastAsia="微软雅黑 Light" w:hAnsi="微软雅黑 Light" w:hint="eastAsia"/>
+          <w:sz w:val="21"/>
+        </w:rPr>
+        <w:t>）</w:t>
+      </w:r>
+      <w:r>
+        <w:rPr>
+          <w:rFonts w:ascii="微软雅黑 Light" w:eastAsia="微软雅黑 Light" w:hAnsi="微软雅黑 Light" w:hint="eastAsia"/>
+          <w:sz w:val="21"/>
+        </w:rPr>
+        <w:t>-&gt;0040000c-&gt;……-&gt;00400028-&gt;</w:t>
+      </w:r>
+      <w:r>
+        <w:rPr>
+          <w:rFonts w:ascii="微软雅黑 Light" w:eastAsia="微软雅黑 Light" w:hAnsi="微软雅黑 Light"/>
+          <w:sz w:val="21"/>
+        </w:rPr>
+        <w:t>{00400034-&gt;</w:t>
+      </w:r>
+      <w:r>
+        <w:rPr>
+          <w:rFonts w:ascii="微软雅黑 Light" w:eastAsia="微软雅黑 Light" w:hAnsi="微软雅黑 Light" w:hint="eastAsia"/>
+          <w:sz w:val="21"/>
+        </w:rPr>
+        <w:t>……</w:t>
+      </w:r>
+      <w:r>
+        <w:rPr>
+          <w:rFonts w:ascii="微软雅黑 Light" w:eastAsia="微软雅黑 Light" w:hAnsi="微软雅黑 Light" w:hint="eastAsia"/>
+          <w:sz w:val="21"/>
+        </w:rPr>
+        <w:t>（顺序执行[+4]）</w:t>
+      </w:r>
+      <w:r>
+        <w:rPr>
+          <w:rFonts w:ascii="微软雅黑 Light" w:eastAsia="微软雅黑 Light" w:hAnsi="微软雅黑 Light" w:hint="eastAsia"/>
+          <w:sz w:val="21"/>
+        </w:rPr>
+        <w:t>-&gt;</w:t>
+      </w:r>
+      <w:r>
+        <w:rPr>
+          <w:rFonts w:ascii="微软雅黑 Light" w:eastAsia="微软雅黑 Light" w:hAnsi="微软雅黑 Light"/>
+          <w:sz w:val="21"/>
+        </w:rPr>
+        <w:t>00400044-&gt;}</w:t>
+      </w:r>
+      <w:r>
+        <w:rPr>
+          <w:rFonts w:ascii="微软雅黑 Light" w:eastAsia="微软雅黑 Light" w:hAnsi="微软雅黑 Light" w:hint="eastAsia"/>
+          <w:sz w:val="21"/>
+        </w:rPr>
+        <w:t>（循环：a</w:t>
+      </w:r>
+      <w:r>
+        <w:rPr>
+          <w:rFonts w:ascii="微软雅黑 Light" w:eastAsia="微软雅黑 Light" w:hAnsi="微软雅黑 Light"/>
+          <w:sz w:val="21"/>
+        </w:rPr>
+        <w:t>0=0-&gt;1-&gt;2-&gt;3）-&gt;00000008-&gt;</w:t>
+      </w:r>
+      <w:r>
+        <w:rPr>
+          <w:rFonts w:ascii="微软雅黑 Light" w:eastAsia="微软雅黑 Light" w:hAnsi="微软雅黑 Light" w:hint="eastAsia"/>
+          <w:sz w:val="21"/>
+        </w:rPr>
+        <w:t>死循环；</w:t>
+      </w:r>
+    </w:p>
+    <w:p>
+      <w:pPr>
+        <w:pStyle w:val="a4"/>
+        <w:ind w:left="785"/>
+        <w:rPr>
+          <w:rFonts w:ascii="微软雅黑 Light" w:eastAsia="微软雅黑 Light" w:hAnsi="微软雅黑 Light"/>
+          <w:sz w:val="21"/>
+        </w:rPr>
+      </w:pPr>
+      <w:r>
+        <w:rPr>
+          <w:rFonts w:ascii="微软雅黑 Light" w:eastAsia="微软雅黑 Light" w:hAnsi="微软雅黑 Light"/>
+          <w:sz w:val="21"/>
+        </w:rPr>
+        <w:t>a0</w:t>
+      </w:r>
+      <w:r>
+        <w:rPr>
+          <w:rFonts w:ascii="微软雅黑 Light" w:eastAsia="微软雅黑 Light" w:hAnsi="微软雅黑 Light" w:hint="eastAsia"/>
+          <w:sz w:val="21"/>
+        </w:rPr>
+        <w:t>：</w:t>
+      </w:r>
+      <w:r>
+        <w:rPr>
+          <w:rFonts w:ascii="微软雅黑 Light" w:eastAsia="微软雅黑 Light" w:hAnsi="微软雅黑 Light"/>
+          <w:sz w:val="21"/>
+        </w:rPr>
+        <w:t>3-&gt;2-&gt;1-&gt;0-&gt;1-&gt;2-&gt;3</w:t>
+      </w:r>
+      <w:r>
+        <w:rPr>
+          <w:rFonts w:ascii="微软雅黑 Light" w:eastAsia="微软雅黑 Light" w:hAnsi="微软雅黑 Light" w:hint="eastAsia"/>
+          <w:sz w:val="21"/>
+        </w:rPr>
+        <w:t>，即a0先入栈、自减……再出</w:t>
+      </w:r>
+      <w:proofErr w:type="gramStart"/>
+      <w:r>
+        <w:rPr>
+          <w:rFonts w:ascii="微软雅黑 Light" w:eastAsia="微软雅黑 Light" w:hAnsi="微软雅黑 Light" w:hint="eastAsia"/>
+          <w:sz w:val="21"/>
+        </w:rPr>
+        <w:t>栈</w:t>
+      </w:r>
+      <w:proofErr w:type="gramEnd"/>
+      <w:r>
+        <w:rPr>
+          <w:rFonts w:ascii="微软雅黑 Light" w:eastAsia="微软雅黑 Light" w:hAnsi="微软雅黑 Light" w:hint="eastAsia"/>
+          <w:sz w:val="21"/>
+        </w:rPr>
+        <w:t>，自增的过程，也就是递归调用的变量改变情况；</w:t>
+      </w:r>
+    </w:p>
+    <w:p>
+      <w:pPr>
+        <w:pStyle w:val="a4"/>
+        <w:ind w:left="785"/>
+        <w:rPr>
+          <w:rFonts w:ascii="微软雅黑 Light" w:eastAsia="微软雅黑 Light" w:hAnsi="微软雅黑 Light" w:hint="eastAsia"/>
+          <w:sz w:val="21"/>
+        </w:rPr>
+      </w:pPr>
+      <w:r>
+        <w:rPr>
+          <w:rFonts w:ascii="微软雅黑 Light" w:eastAsia="微软雅黑 Light" w:hAnsi="微软雅黑 Light" w:hint="eastAsia"/>
+          <w:sz w:val="21"/>
+        </w:rPr>
+        <w:t>v0：</w:t>
+      </w:r>
+      <w:r>
+        <w:rPr>
+          <w:rFonts w:ascii="微软雅黑 Light" w:eastAsia="微软雅黑 Light" w:hAnsi="微软雅黑 Light" w:hint="eastAsia"/>
+          <w:sz w:val="21"/>
+        </w:rPr>
+        <w:t>0-&gt;1-&gt;3-&gt;6 a0出</w:t>
+      </w:r>
+      <w:proofErr w:type="gramStart"/>
+      <w:r>
+        <w:rPr>
+          <w:rFonts w:ascii="微软雅黑 Light" w:eastAsia="微软雅黑 Light" w:hAnsi="微软雅黑 Light" w:hint="eastAsia"/>
+          <w:sz w:val="21"/>
+        </w:rPr>
+        <w:t>栈</w:t>
+      </w:r>
+      <w:proofErr w:type="gramEnd"/>
+      <w:r>
+        <w:rPr>
+          <w:rFonts w:ascii="微软雅黑 Light" w:eastAsia="微软雅黑 Light" w:hAnsi="微软雅黑 Light" w:hint="eastAsia"/>
+          <w:sz w:val="21"/>
+        </w:rPr>
+        <w:t>后不断累加</w:t>
+      </w:r>
+    </w:p>
+    <w:p>
+      <w:pPr>
+        <w:pStyle w:val="a4"/>
+        <w:ind w:left="785"/>
+        <w:rPr>
+          <w:rFonts w:ascii="微软雅黑 Light" w:eastAsia="微软雅黑 Light" w:hAnsi="微软雅黑 Light"/>
+          <w:sz w:val="21"/>
+        </w:rPr>
+      </w:pPr>
+      <w:r>
+        <w:rPr>
+          <w:rFonts w:ascii="微软雅黑 Light" w:eastAsia="微软雅黑 Light" w:hAnsi="微软雅黑 Light" w:hint="eastAsia"/>
+          <w:sz w:val="21"/>
+        </w:rPr>
+        <w:t>$</w:t>
+      </w:r>
+      <w:proofErr w:type="spellStart"/>
+      <w:r>
+        <w:rPr>
+          <w:rFonts w:ascii="微软雅黑 Light" w:eastAsia="微软雅黑 Light" w:hAnsi="微软雅黑 Light" w:hint="eastAsia"/>
+          <w:sz w:val="21"/>
+        </w:rPr>
+        <w:t>sp</w:t>
+      </w:r>
+      <w:proofErr w:type="spellEnd"/>
+      <w:r>
+        <w:rPr>
+          <w:rFonts w:ascii="微软雅黑 Light" w:eastAsia="微软雅黑 Light" w:hAnsi="微软雅黑 Light" w:hint="eastAsia"/>
+          <w:sz w:val="21"/>
+        </w:rPr>
+        <w:t>：</w:t>
+      </w:r>
+      <w:r>
+        <w:rPr>
+          <w:rFonts w:ascii="微软雅黑 Light" w:eastAsia="微软雅黑 Light" w:hAnsi="微软雅黑 Light"/>
+          <w:sz w:val="21"/>
+        </w:rPr>
+        <w:t>0-&gt;-8-&gt;-16-&gt;</w:t>
+      </w:r>
+      <w:r>
+        <w:rPr>
+          <w:rFonts w:ascii="微软雅黑 Light" w:eastAsia="微软雅黑 Light" w:hAnsi="微软雅黑 Light"/>
+          <w:sz w:val="21"/>
+        </w:rPr>
+        <w:t xml:space="preserve">-24-&gt;-32-&gt;-24-&gt;-16-&gt;-8-&gt;0 </w:t>
+      </w:r>
+      <w:r>
+        <w:rPr>
+          <w:rFonts w:ascii="微软雅黑 Light" w:eastAsia="微软雅黑 Light" w:hAnsi="微软雅黑 Light" w:hint="eastAsia"/>
+          <w:sz w:val="21"/>
+        </w:rPr>
+        <w:t>栈指针先不断减小，即a0和</w:t>
+      </w:r>
+      <w:proofErr w:type="spellStart"/>
+      <w:r>
+        <w:rPr>
+          <w:rFonts w:ascii="微软雅黑 Light" w:eastAsia="微软雅黑 Light" w:hAnsi="微软雅黑 Light" w:hint="eastAsia"/>
+          <w:sz w:val="21"/>
+        </w:rPr>
+        <w:t>ra</w:t>
+      </w:r>
+      <w:proofErr w:type="spellEnd"/>
+      <w:r>
+        <w:rPr>
+          <w:rFonts w:ascii="微软雅黑 Light" w:eastAsia="微软雅黑 Light" w:hAnsi="微软雅黑 Light" w:hint="eastAsia"/>
+          <w:sz w:val="21"/>
+        </w:rPr>
+        <w:t>不断入</w:t>
+      </w:r>
+      <w:proofErr w:type="gramStart"/>
+      <w:r>
+        <w:rPr>
+          <w:rFonts w:ascii="微软雅黑 Light" w:eastAsia="微软雅黑 Light" w:hAnsi="微软雅黑 Light" w:hint="eastAsia"/>
+          <w:sz w:val="21"/>
+        </w:rPr>
+        <w:t>栈</w:t>
+      </w:r>
+      <w:proofErr w:type="gramEnd"/>
+      <w:r>
+        <w:rPr>
+          <w:rFonts w:ascii="微软雅黑 Light" w:eastAsia="微软雅黑 Light" w:hAnsi="微软雅黑 Light" w:hint="eastAsia"/>
+          <w:sz w:val="21"/>
+        </w:rPr>
+        <w:t>，再不断出</w:t>
+      </w:r>
+      <w:proofErr w:type="gramStart"/>
+      <w:r>
+        <w:rPr>
+          <w:rFonts w:ascii="微软雅黑 Light" w:eastAsia="微软雅黑 Light" w:hAnsi="微软雅黑 Light" w:hint="eastAsia"/>
+          <w:sz w:val="21"/>
+        </w:rPr>
+        <w:t>栈</w:t>
+      </w:r>
+      <w:proofErr w:type="gramEnd"/>
+      <w:r>
+        <w:rPr>
+          <w:rFonts w:ascii="微软雅黑 Light" w:eastAsia="微软雅黑 Light" w:hAnsi="微软雅黑 Light" w:hint="eastAsia"/>
+          <w:sz w:val="21"/>
+        </w:rPr>
+        <w:t>的过程；</w:t>
+      </w:r>
+    </w:p>
+    <w:p>
+      <w:pPr>
+        <w:pStyle w:val="a4"/>
+        <w:ind w:left="785"/>
+        <w:rPr>
+          <w:rFonts w:ascii="微软雅黑 Light" w:eastAsia="微软雅黑 Light" w:hAnsi="微软雅黑 Light" w:hint="eastAsia"/>
+          <w:sz w:val="21"/>
+        </w:rPr>
+      </w:pPr>
+      <w:r>
+        <w:rPr>
+          <w:rFonts w:ascii="微软雅黑 Light" w:eastAsia="微软雅黑 Light" w:hAnsi="微软雅黑 Light" w:hint="eastAsia"/>
+          <w:sz w:val="21"/>
+        </w:rPr>
+        <w:t>$</w:t>
+      </w:r>
+      <w:proofErr w:type="spellStart"/>
+      <w:r>
+        <w:rPr>
+          <w:rFonts w:ascii="微软雅黑 Light" w:eastAsia="微软雅黑 Light" w:hAnsi="微软雅黑 Light" w:hint="eastAsia"/>
+          <w:sz w:val="21"/>
+        </w:rPr>
+        <w:t>ra</w:t>
+      </w:r>
+      <w:proofErr w:type="spellEnd"/>
+      <w:r>
+        <w:rPr>
+          <w:rFonts w:ascii="微软雅黑 Light" w:eastAsia="微软雅黑 Light" w:hAnsi="微软雅黑 Light" w:hint="eastAsia"/>
+          <w:sz w:val="21"/>
+        </w:rPr>
+        <w:t>：</w:t>
+      </w:r>
+      <w:r>
+        <w:rPr>
+          <w:rFonts w:ascii="微软雅黑 Light" w:eastAsia="微软雅黑 Light" w:hAnsi="微软雅黑 Light"/>
+          <w:sz w:val="21"/>
+        </w:rPr>
+        <w:t>0x0 -&gt; 0x8 -&gt; 0x00400034 -&gt; 0x8</w:t>
+      </w:r>
+      <w:r>
+        <w:rPr>
+          <w:rFonts w:ascii="微软雅黑 Light" w:eastAsia="微软雅黑 Light" w:hAnsi="微软雅黑 Light"/>
+          <w:sz w:val="21"/>
+        </w:rPr>
+        <w:t xml:space="preserve"> </w:t>
+      </w:r>
+      <w:proofErr w:type="spellStart"/>
+      <w:r>
+        <w:rPr>
+          <w:rFonts w:ascii="微软雅黑 Light" w:eastAsia="微软雅黑 Light" w:hAnsi="微软雅黑 Light" w:hint="eastAsia"/>
+          <w:sz w:val="21"/>
+        </w:rPr>
+        <w:t>ra</w:t>
+      </w:r>
+      <w:proofErr w:type="spellEnd"/>
+      <w:r>
+        <w:rPr>
+          <w:rFonts w:ascii="微软雅黑 Light" w:eastAsia="微软雅黑 Light" w:hAnsi="微软雅黑 Light" w:hint="eastAsia"/>
+          <w:sz w:val="21"/>
+        </w:rPr>
+        <w:t>遇到</w:t>
+      </w:r>
+      <w:proofErr w:type="spellStart"/>
+      <w:r>
+        <w:rPr>
+          <w:rFonts w:ascii="微软雅黑 Light" w:eastAsia="微软雅黑 Light" w:hAnsi="微软雅黑 Light" w:hint="eastAsia"/>
+          <w:sz w:val="21"/>
+        </w:rPr>
+        <w:t>jal</w:t>
+      </w:r>
+      <w:proofErr w:type="spellEnd"/>
+      <w:r>
+        <w:rPr>
+          <w:rFonts w:ascii="微软雅黑 Light" w:eastAsia="微软雅黑 Light" w:hAnsi="微软雅黑 Light" w:hint="eastAsia"/>
+          <w:sz w:val="21"/>
+        </w:rPr>
+        <w:t>指令时会发生变化，与PC相同，初始的0x8不影响结果。</w:t>
+      </w:r>
+      <w:bookmarkStart w:id="0" w:name="_GoBack"/>
+      <w:bookmarkEnd w:id="0"/>
     </w:p>
     <w:sectPr>
       <w:pgSz w:w="11900" w:h="16840"/>
@@ -14663,6 +17176,7 @@
   <w:style w:type="character" w:default="1" w:styleId="a0">
     <w:name w:val="Default Paragraph Font"/>
     <w:uiPriority w:val="1"/>
+    <w:semiHidden/>
     <w:unhideWhenUsed/>
   </w:style>
   <w:style w:type="table" w:default="1" w:styleId="a1">
